--- a/War Congress Data/House - Conflict/821.Payne.6.12.01.docx
+++ b/War Congress Data/House - Conflict/821.Payne.6.12.01.docx
@@ -2,12 +2,12 @@
 <file path=word/document.xml><?xml version="1.0" encoding="utf-8"?>
 <w:document xmlns:wpc="http://schemas.microsoft.com/office/word/2010/wordprocessingCanvas" xmlns:mc="http://schemas.openxmlformats.org/markup-compatibility/2006" xmlns:o="urn:schemas-microsoft-com:office:office" xmlns:r="http://schemas.openxmlformats.org/officeDocument/2006/relationships" xmlns:m="http://schemas.openxmlformats.org/officeDocument/2006/math" xmlns:v="urn:schemas-microsoft-com:vml" xmlns:wp14="http://schemas.microsoft.com/office/word/2010/wordprocessingDrawing" xmlns:wp="http://schemas.openxmlformats.org/drawingml/2006/wordprocessingDrawing" xmlns:w10="urn:schemas-microsoft-com:office:word" xmlns:w="http://schemas.openxmlformats.org/wordprocessingml/2006/main" xmlns:w14="http://schemas.microsoft.com/office/word/2010/wordml" xmlns:wpg="http://schemas.microsoft.com/office/word/2010/wordprocessingGroup" xmlns:wpi="http://schemas.microsoft.com/office/word/2010/wordprocessingInk" xmlns:wne="http://schemas.microsoft.com/office/word/2006/wordml" xmlns:wps="http://schemas.microsoft.com/office/word/2010/wordprocessingShape" mc:Ignorable="w14 wp14">
   <w:body>
-    <w:p>
+    <w:p xmlns:wp14="http://schemas.microsoft.com/office/word/2010/wordml" wp14:textId="77777777">
       <w:r>
         <w:t>Mr. Speaker, I rise tonight</w:t>
       </w:r>
     </w:p>
-    <w:p>
+    <w:p xmlns:wp14="http://schemas.microsoft.com/office/word/2010/wordml" wp14:textId="77777777">
       <w:proofErr w:type="gramStart"/>
       <w:r>
         <w:t>to</w:t>
@@ -17,7 +17,7 @@
         <w:t xml:space="preserve"> bring attention to the worst</w:t>
       </w:r>
     </w:p>
-    <w:p>
+    <w:p xmlns:wp14="http://schemas.microsoft.com/office/word/2010/wordml" wp14:textId="77777777">
       <w:proofErr w:type="gramStart"/>
       <w:r>
         <w:t>tragedy</w:t>
@@ -27,7 +27,7 @@
         <w:t xml:space="preserve"> ongoing and occurring in the</w:t>
       </w:r>
     </w:p>
-    <w:p>
+    <w:p xmlns:wp14="http://schemas.microsoft.com/office/word/2010/wordml" wp14:textId="77777777">
       <w:proofErr w:type="gramStart"/>
       <w:r>
         <w:t>world</w:t>
@@ -37,7 +37,7 @@
         <w:t xml:space="preserve"> today; and that is the tragedy in</w:t>
       </w:r>
     </w:p>
-    <w:p>
+    <w:p xmlns:wp14="http://schemas.microsoft.com/office/word/2010/wordml" wp14:textId="77777777">
       <w:proofErr w:type="gramStart"/>
       <w:r>
         <w:t>the</w:t>
@@ -47,7 +47,7 @@
         <w:t xml:space="preserve"> Sudan. As my colleagues well recall</w:t>
       </w:r>
     </w:p>
-    <w:p>
+    <w:p xmlns:wp14="http://schemas.microsoft.com/office/word/2010/wordml" wp14:textId="77777777">
       <w:proofErr w:type="gramStart"/>
       <w:r>
         <w:t>and</w:t>
@@ -57,7 +57,7 @@
         <w:t xml:space="preserve"> are aware, Sudan is the largest</w:t>
       </w:r>
     </w:p>
-    <w:p>
+    <w:p xmlns:wp14="http://schemas.microsoft.com/office/word/2010/wordml" wp14:textId="77777777">
       <w:proofErr w:type="gramStart"/>
       <w:r>
         <w:t>country</w:t>
@@ -67,7 +67,7 @@
         <w:t xml:space="preserve"> in Africa, becoming the first</w:t>
       </w:r>
     </w:p>
-    <w:p>
+    <w:p xmlns:wp14="http://schemas.microsoft.com/office/word/2010/wordml" wp14:textId="77777777">
       <w:proofErr w:type="gramStart"/>
       <w:r>
         <w:t>independent</w:t>
@@ -77,19 +77,19 @@
         <w:t xml:space="preserve"> country in sub-Saharan</w:t>
       </w:r>
     </w:p>
-    <w:p>
+    <w:p xmlns:wp14="http://schemas.microsoft.com/office/word/2010/wordml" wp14:textId="77777777">
       <w:proofErr w:type="gramStart"/>
       <w:r>
         <w:t>Africa in 1956.</w:t>
       </w:r>
       <w:proofErr w:type="gramEnd"/>
     </w:p>
-    <w:p>
+    <w:p xmlns:wp14="http://schemas.microsoft.com/office/word/2010/wordml" wp14:textId="77777777">
       <w:r>
         <w:t>For almost four decades, the African</w:t>
       </w:r>
     </w:p>
-    <w:p>
+    <w:p xmlns:wp14="http://schemas.microsoft.com/office/word/2010/wordml" wp14:textId="77777777">
       <w:proofErr w:type="gramStart"/>
       <w:r>
         <w:t>giant</w:t>
@@ -99,7 +99,7 @@
         <w:t xml:space="preserve"> with the population of 32.6 million</w:t>
       </w:r>
     </w:p>
-    <w:p>
+    <w:p xmlns:wp14="http://schemas.microsoft.com/office/word/2010/wordml" wp14:textId="77777777">
       <w:proofErr w:type="gramStart"/>
       <w:r>
         <w:t>people</w:t>
@@ -109,7 +109,7 @@
         <w:t xml:space="preserve"> have been the scene of</w:t>
       </w:r>
     </w:p>
-    <w:p>
+    <w:p xmlns:wp14="http://schemas.microsoft.com/office/word/2010/wordml" wp14:textId="77777777">
       <w:proofErr w:type="gramStart"/>
       <w:r>
         <w:t>intermittent</w:t>
@@ -119,7 +119,7 @@
         <w:t xml:space="preserve"> conflict. But how many</w:t>
       </w:r>
     </w:p>
-    <w:p>
+    <w:p xmlns:wp14="http://schemas.microsoft.com/office/word/2010/wordml" wp14:textId="77777777">
       <w:proofErr w:type="gramStart"/>
       <w:r>
         <w:t>people</w:t>
@@ -129,7 +129,7 @@
         <w:t xml:space="preserve"> have really paid careful attention</w:t>
       </w:r>
     </w:p>
-    <w:p>
+    <w:p xmlns:wp14="http://schemas.microsoft.com/office/word/2010/wordml" wp14:textId="77777777">
       <w:proofErr w:type="gramStart"/>
       <w:r>
         <w:t>to</w:t>
@@ -139,7 +139,7 @@
         <w:t xml:space="preserve"> these numbers? An estimated 2</w:t>
       </w:r>
     </w:p>
-    <w:p>
+    <w:p xmlns:wp14="http://schemas.microsoft.com/office/word/2010/wordml" wp14:textId="77777777">
       <w:proofErr w:type="gramStart"/>
       <w:r>
         <w:t>million</w:t>
@@ -149,7 +149,7 @@
         <w:t xml:space="preserve"> people have died in war-related</w:t>
       </w:r>
     </w:p>
-    <w:p>
+    <w:p xmlns:wp14="http://schemas.microsoft.com/office/word/2010/wordml" wp14:textId="77777777">
       <w:proofErr w:type="gramStart"/>
       <w:r>
         <w:t>causes</w:t>
@@ -159,7 +159,7 @@
         <w:t xml:space="preserve"> and famine in southern Sudan,</w:t>
       </w:r>
     </w:p>
-    <w:p>
+    <w:p xmlns:wp14="http://schemas.microsoft.com/office/word/2010/wordml" wp14:textId="77777777">
       <w:proofErr w:type="gramStart"/>
       <w:r>
         <w:t>and</w:t>
@@ -169,7 +169,7 @@
         <w:t xml:space="preserve"> 4 million people have been displaced.</w:t>
       </w:r>
     </w:p>
-    <w:p>
+    <w:p xmlns:wp14="http://schemas.microsoft.com/office/word/2010/wordml" wp14:textId="77777777">
       <w:r>
         <w:t xml:space="preserve">Why did these many people have </w:t>
       </w:r>
@@ -179,7 +179,7 @@
       </w:r>
       <w:proofErr w:type="gramEnd"/>
     </w:p>
-    <w:p>
+    <w:p xmlns:wp14="http://schemas.microsoft.com/office/word/2010/wordml" wp14:textId="77777777">
       <w:proofErr w:type="gramStart"/>
       <w:r>
         <w:t>die</w:t>
@@ -194,7 +194,7 @@
       </w:r>
       <w:proofErr w:type="gramEnd"/>
     </w:p>
-    <w:p>
+    <w:p xmlns:wp14="http://schemas.microsoft.com/office/word/2010/wordml" wp14:textId="77777777">
       <w:proofErr w:type="gramStart"/>
       <w:r>
         <w:t>prevent</w:t>
@@ -204,12 +204,12 @@
         <w:t xml:space="preserve"> the massive loss of life in</w:t>
       </w:r>
     </w:p>
-    <w:p>
+    <w:p xmlns:wp14="http://schemas.microsoft.com/office/word/2010/wordml" wp14:textId="77777777">
       <w:r>
         <w:t>Sudan? Indeed the answer is a resounding</w:t>
       </w:r>
     </w:p>
-    <w:p>
+    <w:p xmlns:wp14="http://schemas.microsoft.com/office/word/2010/wordml" wp14:textId="77777777">
       <w:proofErr w:type="gramStart"/>
       <w:r>
         <w:t>yes</w:t>
@@ -219,7 +219,7 @@
         <w:t>. But we chose to ignore or to</w:t>
       </w:r>
     </w:p>
-    <w:p>
+    <w:p xmlns:wp14="http://schemas.microsoft.com/office/word/2010/wordml" wp14:textId="77777777">
       <w:proofErr w:type="gramStart"/>
       <w:r>
         <w:t>engage</w:t>
@@ -229,12 +229,12 @@
         <w:t xml:space="preserve"> only marginally.</w:t>
       </w:r>
     </w:p>
-    <w:p>
+    <w:p xmlns:wp14="http://schemas.microsoft.com/office/word/2010/wordml" wp14:textId="77777777">
       <w:r>
         <w:t>We are the largest provider of humanitarian</w:t>
       </w:r>
     </w:p>
-    <w:p>
+    <w:p xmlns:wp14="http://schemas.microsoft.com/office/word/2010/wordml" wp14:textId="77777777">
       <w:proofErr w:type="gramStart"/>
       <w:r>
         <w:lastRenderedPageBreak/>
@@ -245,7 +245,7 @@
         <w:t xml:space="preserve"> to the Sudan,</w:t>
       </w:r>
     </w:p>
-    <w:p>
+    <w:p xmlns:wp14="http://schemas.microsoft.com/office/word/2010/wordml" wp14:textId="77777777">
       <w:proofErr w:type="gramStart"/>
       <w:r>
         <w:t>yet</w:t>
@@ -255,7 +255,7 @@
         <w:t xml:space="preserve"> many continue to die. In 1998 alone,</w:t>
       </w:r>
     </w:p>
-    <w:p>
+    <w:p xmlns:wp14="http://schemas.microsoft.com/office/word/2010/wordml" wp14:textId="77777777">
       <w:proofErr w:type="gramStart"/>
       <w:r>
         <w:t>an</w:t>
@@ -265,7 +265,7 @@
         <w:t xml:space="preserve"> estimated 100,000 people died due to</w:t>
       </w:r>
     </w:p>
-    <w:p>
+    <w:p xmlns:wp14="http://schemas.microsoft.com/office/word/2010/wordml" wp14:textId="77777777">
       <w:proofErr w:type="gramStart"/>
       <w:r>
         <w:t>the</w:t>
@@ -275,12 +275,12 @@
         <w:t xml:space="preserve"> government’s refusal to allow the</w:t>
       </w:r>
     </w:p>
-    <w:p>
+    <w:p xmlns:wp14="http://schemas.microsoft.com/office/word/2010/wordml" wp14:textId="77777777">
       <w:r>
         <w:t>United Nations relief aid from going</w:t>
       </w:r>
     </w:p>
-    <w:p>
+    <w:p xmlns:wp14="http://schemas.microsoft.com/office/word/2010/wordml" wp14:textId="77777777">
       <w:proofErr w:type="gramStart"/>
       <w:r>
         <w:t>into</w:t>
@@ -290,12 +290,12 @@
         <w:t xml:space="preserve"> that country.</w:t>
       </w:r>
     </w:p>
-    <w:p>
+    <w:p xmlns:wp14="http://schemas.microsoft.com/office/word/2010/wordml" wp14:textId="77777777">
       <w:r>
         <w:t>Indeed, Mr. Speaker, some have written</w:t>
       </w:r>
     </w:p>
-    <w:p>
+    <w:p xmlns:wp14="http://schemas.microsoft.com/office/word/2010/wordml" wp14:textId="77777777">
       <w:proofErr w:type="gramStart"/>
       <w:r>
         <w:t>and</w:t>
@@ -305,7 +305,7 @@
         <w:t xml:space="preserve"> others have talked about the</w:t>
       </w:r>
     </w:p>
-    <w:p>
+    <w:p xmlns:wp14="http://schemas.microsoft.com/office/word/2010/wordml" wp14:textId="77777777">
       <w:proofErr w:type="gramStart"/>
       <w:r>
         <w:t>tragedy</w:t>
@@ -315,7 +315,7 @@
         <w:t xml:space="preserve"> as a religious conflict or a tribal</w:t>
       </w:r>
     </w:p>
-    <w:p>
+    <w:p xmlns:wp14="http://schemas.microsoft.com/office/word/2010/wordml" wp14:textId="77777777">
       <w:proofErr w:type="gramStart"/>
       <w:r>
         <w:t>conflict</w:t>
@@ -325,7 +325,7 @@
         <w:t>. The Sudanese conflict, Africa’s</w:t>
       </w:r>
     </w:p>
-    <w:p>
+    <w:p xmlns:wp14="http://schemas.microsoft.com/office/word/2010/wordml" wp14:textId="77777777">
       <w:proofErr w:type="gramStart"/>
       <w:r>
         <w:t>longest</w:t>
@@ -335,7 +335,7 @@
         <w:t xml:space="preserve"> running civil war, is deeper</w:t>
       </w:r>
     </w:p>
-    <w:p>
+    <w:p xmlns:wp14="http://schemas.microsoft.com/office/word/2010/wordml" wp14:textId="77777777">
       <w:proofErr w:type="gramStart"/>
       <w:r>
         <w:t>and</w:t>
@@ -345,7 +345,7 @@
         <w:t xml:space="preserve"> more complicated than the claims</w:t>
       </w:r>
     </w:p>
-    <w:p>
+    <w:p xmlns:wp14="http://schemas.microsoft.com/office/word/2010/wordml" wp14:textId="77777777">
       <w:proofErr w:type="gramStart"/>
       <w:r>
         <w:t>of</w:t>
@@ -355,12 +355,12 @@
         <w:t xml:space="preserve"> political leaders and some observers.</w:t>
       </w:r>
     </w:p>
-    <w:p>
+    <w:p xmlns:wp14="http://schemas.microsoft.com/office/word/2010/wordml" wp14:textId="77777777">
       <w:r>
         <w:t>Religion, indeed, is a major factor because</w:t>
       </w:r>
     </w:p>
-    <w:p>
+    <w:p xmlns:wp14="http://schemas.microsoft.com/office/word/2010/wordml" wp14:textId="77777777">
       <w:proofErr w:type="gramStart"/>
       <w:r>
         <w:t>of</w:t>
@@ -370,7 +370,7 @@
         <w:t xml:space="preserve"> the Islamic fundamentalist</w:t>
       </w:r>
     </w:p>
-    <w:p>
+    <w:p xmlns:wp14="http://schemas.microsoft.com/office/word/2010/wordml" wp14:textId="77777777">
       <w:proofErr w:type="gramStart"/>
       <w:r>
         <w:t>agenda</w:t>
@@ -380,7 +380,7 @@
         <w:t xml:space="preserve"> of the current government</w:t>
       </w:r>
     </w:p>
-    <w:p>
+    <w:p xmlns:wp14="http://schemas.microsoft.com/office/word/2010/wordml" wp14:textId="77777777">
       <w:proofErr w:type="gramStart"/>
       <w:r>
         <w:t>dominated</w:t>
@@ -390,19 +390,19 @@
         <w:t xml:space="preserve"> by the northern-based National</w:t>
       </w:r>
     </w:p>
-    <w:p>
+    <w:p xmlns:wp14="http://schemas.microsoft.com/office/word/2010/wordml" wp14:textId="77777777">
       <w:proofErr w:type="gramStart"/>
       <w:r>
         <w:t>Islamic Front, the NIF government.</w:t>
       </w:r>
       <w:proofErr w:type="gramEnd"/>
     </w:p>
-    <w:p>
+    <w:p xmlns:wp14="http://schemas.microsoft.com/office/word/2010/wordml" wp14:textId="77777777">
       <w:r>
         <w:t>Southerners who are Christians</w:t>
       </w:r>
     </w:p>
-    <w:p>
+    <w:p xmlns:wp14="http://schemas.microsoft.com/office/word/2010/wordml" wp14:textId="77777777">
       <w:proofErr w:type="gramStart"/>
       <w:r>
         <w:t>and</w:t>
@@ -420,7 +420,7 @@
         <w:t xml:space="preserve"> of</w:t>
       </w:r>
     </w:p>
-    <w:p>
+    <w:p xmlns:wp14="http://schemas.microsoft.com/office/word/2010/wordml" wp14:textId="77777777">
       <w:proofErr w:type="gramStart"/>
       <w:r>
         <w:t>the</w:t>
@@ -430,12 +430,12 @@
         <w:t xml:space="preserve"> country in favor of secular agreement.</w:t>
       </w:r>
     </w:p>
-    <w:p>
+    <w:p xmlns:wp14="http://schemas.microsoft.com/office/word/2010/wordml" wp14:textId="77777777">
       <w:r>
         <w:t>Social and economic disparities are</w:t>
       </w:r>
     </w:p>
-    <w:p>
+    <w:p xmlns:wp14="http://schemas.microsoft.com/office/word/2010/wordml" wp14:textId="77777777">
       <w:proofErr w:type="gramStart"/>
       <w:r>
         <w:t>major</w:t>
@@ -445,7 +445,7 @@
         <w:t xml:space="preserve"> contributing factors to the Sudanese</w:t>
       </w:r>
     </w:p>
-    <w:p>
+    <w:p xmlns:wp14="http://schemas.microsoft.com/office/word/2010/wordml" wp14:textId="77777777">
       <w:proofErr w:type="gramStart"/>
       <w:r>
         <w:t>conflict</w:t>
@@ -455,7 +455,7 @@
         <w:t>. But the regime is not</w:t>
       </w:r>
     </w:p>
-    <w:p>
+    <w:p xmlns:wp14="http://schemas.microsoft.com/office/word/2010/wordml" wp14:textId="77777777">
       <w:proofErr w:type="gramStart"/>
       <w:r>
         <w:t>merely</w:t>
@@ -465,13 +465,13 @@
         <w:t xml:space="preserve"> opposed by Christians or southerners.</w:t>
       </w:r>
     </w:p>
-    <w:p>
+    <w:p xmlns:wp14="http://schemas.microsoft.com/office/word/2010/wordml" wp14:textId="77777777">
       <w:r>
         <w:lastRenderedPageBreak/>
         <w:t>The NIF regime is a minority</w:t>
       </w:r>
     </w:p>
-    <w:p>
+    <w:p xmlns:wp14="http://schemas.microsoft.com/office/word/2010/wordml" wp14:textId="77777777">
       <w:proofErr w:type="gramStart"/>
       <w:r>
         <w:t>government</w:t>
@@ -481,12 +481,12 @@
         <w:t xml:space="preserve"> led by extremist clique in</w:t>
       </w:r>
     </w:p>
-    <w:p>
+    <w:p xmlns:wp14="http://schemas.microsoft.com/office/word/2010/wordml" wp14:textId="77777777">
       <w:r>
         <w:t>Khartoum headed by Al Bashir. Muslim</w:t>
       </w:r>
     </w:p>
-    <w:p>
+    <w:p xmlns:wp14="http://schemas.microsoft.com/office/word/2010/wordml" wp14:textId="77777777">
       <w:proofErr w:type="gramStart"/>
       <w:r>
         <w:t>leaders</w:t>
@@ -496,19 +496,19 @@
         <w:t xml:space="preserve"> have also been victims of the</w:t>
       </w:r>
     </w:p>
-    <w:p>
+    <w:p xmlns:wp14="http://schemas.microsoft.com/office/word/2010/wordml" wp14:textId="77777777">
       <w:proofErr w:type="gramStart"/>
       <w:r>
         <w:t>NIF government over the years.</w:t>
       </w:r>
       <w:proofErr w:type="gramEnd"/>
     </w:p>
-    <w:p>
+    <w:p xmlns:wp14="http://schemas.microsoft.com/office/word/2010/wordml" wp14:textId="77777777">
       <w:r>
         <w:t>The NIF government is clearly opposed</w:t>
       </w:r>
     </w:p>
-    <w:p>
+    <w:p xmlns:wp14="http://schemas.microsoft.com/office/word/2010/wordml" wp14:textId="77777777">
       <w:proofErr w:type="gramStart"/>
       <w:r>
         <w:t>by</w:t>
@@ -526,7 +526,7 @@
         <w:t xml:space="preserve"> inside</w:t>
       </w:r>
     </w:p>
-    <w:p>
+    <w:p xmlns:wp14="http://schemas.microsoft.com/office/word/2010/wordml" wp14:textId="77777777">
       <w:proofErr w:type="gramStart"/>
       <w:r>
         <w:t>and</w:t>
@@ -536,12 +536,12 @@
         <w:t xml:space="preserve"> outside of the country. The</w:t>
       </w:r>
     </w:p>
-    <w:p>
+    <w:p xmlns:wp14="http://schemas.microsoft.com/office/word/2010/wordml" wp14:textId="77777777">
       <w:r>
         <w:t>National Democratic Alliance, a coalition</w:t>
       </w:r>
     </w:p>
-    <w:p>
+    <w:p xmlns:wp14="http://schemas.microsoft.com/office/word/2010/wordml" wp14:textId="77777777">
       <w:proofErr w:type="gramStart"/>
       <w:r>
         <w:t>of</w:t>
@@ -551,7 +551,7 @@
         <w:t xml:space="preserve"> northern or southern opposition</w:t>
       </w:r>
     </w:p>
-    <w:p>
+    <w:p xmlns:wp14="http://schemas.microsoft.com/office/word/2010/wordml" wp14:textId="77777777">
       <w:proofErr w:type="gramStart"/>
       <w:r>
         <w:t>groups</w:t>
@@ -561,7 +561,7 @@
         <w:t>, have been actively challenging</w:t>
       </w:r>
     </w:p>
-    <w:p>
+    <w:p xmlns:wp14="http://schemas.microsoft.com/office/word/2010/wordml" wp14:textId="77777777">
       <w:proofErr w:type="gramStart"/>
       <w:r>
         <w:t>the</w:t>
@@ -571,7 +571,7 @@
         <w:t xml:space="preserve"> NIF government’s hold on power</w:t>
       </w:r>
     </w:p>
-    <w:p>
+    <w:p xmlns:wp14="http://schemas.microsoft.com/office/word/2010/wordml" wp14:textId="77777777">
       <w:proofErr w:type="gramStart"/>
       <w:r>
         <w:t>since</w:t>
@@ -581,7 +581,7 @@
         <w:t xml:space="preserve"> it ousted the democratically</w:t>
       </w:r>
     </w:p>
-    <w:p>
+    <w:p xmlns:wp14="http://schemas.microsoft.com/office/word/2010/wordml" wp14:textId="77777777">
       <w:proofErr w:type="gramStart"/>
       <w:r>
         <w:t>elected</w:t>
@@ -591,12 +591,12 @@
         <w:t xml:space="preserve"> civilian government in June</w:t>
       </w:r>
     </w:p>
-    <w:p>
+    <w:p xmlns:wp14="http://schemas.microsoft.com/office/word/2010/wordml" wp14:textId="77777777">
       <w:r>
         <w:t>1989. In fact, the NIF government came</w:t>
       </w:r>
     </w:p>
-    <w:p>
+    <w:p xmlns:wp14="http://schemas.microsoft.com/office/word/2010/wordml" wp14:textId="77777777">
       <w:proofErr w:type="gramStart"/>
       <w:r>
         <w:t>to</w:t>
@@ -606,7 +606,7 @@
         <w:t xml:space="preserve"> power precisely to abort a peace</w:t>
       </w:r>
     </w:p>
-    <w:p>
+    <w:p xmlns:wp14="http://schemas.microsoft.com/office/word/2010/wordml" wp14:textId="77777777">
       <w:proofErr w:type="gramStart"/>
       <w:r>
         <w:t>agreement</w:t>
@@ -616,12 +616,12 @@
         <w:t xml:space="preserve"> between Sudanese People’s</w:t>
       </w:r>
     </w:p>
-    <w:p>
+    <w:p xmlns:wp14="http://schemas.microsoft.com/office/word/2010/wordml" wp14:textId="77777777">
       <w:r>
         <w:t>Liberation Movement, the SPLM, and</w:t>
       </w:r>
     </w:p>
-    <w:p>
+    <w:p xmlns:wp14="http://schemas.microsoft.com/office/word/2010/wordml" wp14:textId="77777777">
       <w:proofErr w:type="gramStart"/>
       <w:r>
         <w:t>the</w:t>
@@ -631,12 +631,12 @@
         <w:t xml:space="preserve"> majority northern parties in 1989.</w:t>
       </w:r>
     </w:p>
-    <w:p>
+    <w:p xmlns:wp14="http://schemas.microsoft.com/office/word/2010/wordml" wp14:textId="77777777">
       <w:r>
         <w:t>But the NIF government is just one</w:t>
       </w:r>
     </w:p>
-    <w:p>
+    <w:p xmlns:wp14="http://schemas.microsoft.com/office/word/2010/wordml" wp14:textId="77777777">
       <w:proofErr w:type="gramStart"/>
       <w:r>
         <w:t>of</w:t>
@@ -646,7 +646,7 @@
         <w:t xml:space="preserve"> the many obstacles of lasting peace</w:t>
       </w:r>
     </w:p>
-    <w:p>
+    <w:p xmlns:wp14="http://schemas.microsoft.com/office/word/2010/wordml" wp14:textId="77777777">
       <w:proofErr w:type="gramStart"/>
       <w:r>
         <w:t>in</w:t>
@@ -656,7 +656,7 @@
         <w:t xml:space="preserve"> Sudan, and the second phase of the</w:t>
       </w:r>
     </w:p>
-    <w:p>
+    <w:p xmlns:wp14="http://schemas.microsoft.com/office/word/2010/wordml" wp14:textId="77777777">
       <w:proofErr w:type="gramStart"/>
       <w:r>
         <w:t>civil</w:t>
@@ -666,7 +666,7 @@
         <w:t xml:space="preserve"> war erupted under the military</w:t>
       </w:r>
     </w:p>
-    <w:p>
+    <w:p xmlns:wp14="http://schemas.microsoft.com/office/word/2010/wordml" wp14:textId="77777777">
       <w:proofErr w:type="gramStart"/>
       <w:r>
         <w:t>dictatorship</w:t>
@@ -684,7 +684,7 @@
         <w:t>. In fact, the abrogation</w:t>
       </w:r>
     </w:p>
-    <w:p>
+    <w:p xmlns:wp14="http://schemas.microsoft.com/office/word/2010/wordml" wp14:textId="77777777">
       <w:proofErr w:type="gramStart"/>
       <w:r>
         <w:t>of</w:t>
@@ -694,7 +694,7 @@
         <w:t xml:space="preserve"> the 1972 Addis Ababa agreement</w:t>
       </w:r>
     </w:p>
-    <w:p>
+    <w:p xmlns:wp14="http://schemas.microsoft.com/office/word/2010/wordml" wp14:textId="77777777">
       <w:proofErr w:type="gramStart"/>
       <w:r>
         <w:lastRenderedPageBreak/>
@@ -705,7 +705,7 @@
         <w:t xml:space="preserve"> 1983, which ended the first</w:t>
       </w:r>
     </w:p>
-    <w:p>
+    <w:p xmlns:wp14="http://schemas.microsoft.com/office/word/2010/wordml" wp14:textId="77777777">
       <w:proofErr w:type="gramStart"/>
       <w:r>
         <w:t>phase</w:t>
@@ -715,7 +715,7 @@
         <w:t xml:space="preserve"> of the civil war in the south by</w:t>
       </w:r>
     </w:p>
-    <w:p>
+    <w:p xmlns:wp14="http://schemas.microsoft.com/office/word/2010/wordml" wp14:textId="77777777">
       <w:proofErr w:type="gramStart"/>
       <w:r>
         <w:t>former</w:t>
@@ -733,7 +733,7 @@
         <w:t>, is considered</w:t>
       </w:r>
     </w:p>
-    <w:p>
+    <w:p xmlns:wp14="http://schemas.microsoft.com/office/word/2010/wordml" wp14:textId="77777777">
       <w:proofErr w:type="gramStart"/>
       <w:r>
         <w:t>a</w:t>
@@ -743,7 +743,7 @@
         <w:t xml:space="preserve"> major triggering factor for the current</w:t>
       </w:r>
     </w:p>
-    <w:p>
+    <w:p xmlns:wp14="http://schemas.microsoft.com/office/word/2010/wordml" wp14:textId="77777777">
       <w:proofErr w:type="gramStart"/>
       <w:r>
         <w:t>civil</w:t>
@@ -753,12 +753,12 @@
         <w:t xml:space="preserve"> war.</w:t>
       </w:r>
     </w:p>
-    <w:p>
+    <w:p xmlns:wp14="http://schemas.microsoft.com/office/word/2010/wordml" wp14:textId="77777777">
       <w:r>
         <w:t>Although, the NIF government has</w:t>
       </w:r>
     </w:p>
-    <w:p>
+    <w:p xmlns:wp14="http://schemas.microsoft.com/office/word/2010/wordml" wp14:textId="77777777">
       <w:proofErr w:type="gramStart"/>
       <w:r>
         <w:t>persuaded</w:t>
@@ -768,7 +768,7 @@
         <w:t xml:space="preserve"> and pursued the war in</w:t>
       </w:r>
     </w:p>
-    <w:p>
+    <w:p xmlns:wp14="http://schemas.microsoft.com/office/word/2010/wordml" wp14:textId="77777777">
       <w:proofErr w:type="gramStart"/>
       <w:r>
         <w:t>southern</w:t>
@@ -778,7 +778,7 @@
         <w:t xml:space="preserve"> Sudan with vigor, previous</w:t>
       </w:r>
     </w:p>
-    <w:p>
+    <w:p xmlns:wp14="http://schemas.microsoft.com/office/word/2010/wordml" wp14:textId="77777777">
       <w:proofErr w:type="gramStart"/>
       <w:r>
         <w:t>governments</w:t>
@@ -788,7 +788,7 @@
         <w:t>, both civilian and military,</w:t>
       </w:r>
     </w:p>
-    <w:p>
+    <w:p xmlns:wp14="http://schemas.microsoft.com/office/word/2010/wordml" wp14:textId="77777777">
       <w:proofErr w:type="gramStart"/>
       <w:r>
         <w:t>have</w:t>
@@ -798,7 +798,7 @@
         <w:t xml:space="preserve"> rejected southern demands</w:t>
       </w:r>
     </w:p>
-    <w:p>
+    <w:p xmlns:wp14="http://schemas.microsoft.com/office/word/2010/wordml" wp14:textId="77777777">
       <w:proofErr w:type="gramStart"/>
       <w:r>
         <w:t>for</w:t>
@@ -808,7 +808,7 @@
         <w:t xml:space="preserve"> autonomy and equality. This has</w:t>
       </w:r>
     </w:p>
-    <w:p>
+    <w:p xmlns:wp14="http://schemas.microsoft.com/office/word/2010/wordml" wp14:textId="77777777">
       <w:proofErr w:type="gramStart"/>
       <w:r>
         <w:t>gone</w:t>
@@ -818,7 +818,7 @@
         <w:t xml:space="preserve"> on for the over 40 years that there</w:t>
       </w:r>
     </w:p>
-    <w:p>
+    <w:p xmlns:wp14="http://schemas.microsoft.com/office/word/2010/wordml" wp14:textId="77777777">
       <w:proofErr w:type="gramStart"/>
       <w:r>
         <w:t>has</w:t>
@@ -828,17 +828,17 @@
         <w:t xml:space="preserve"> been a push for equality, now approaching</w:t>
       </w:r>
     </w:p>
-    <w:p>
+    <w:p xmlns:wp14="http://schemas.microsoft.com/office/word/2010/wordml" wp14:textId="77777777">
       <w:r>
         <w:t>50 years.</w:t>
       </w:r>
     </w:p>
-    <w:p>
+    <w:p xmlns:wp14="http://schemas.microsoft.com/office/word/2010/wordml" wp14:textId="77777777">
       <w:r>
         <w:t>Mr. Speaker, northern political leaders</w:t>
       </w:r>
     </w:p>
-    <w:p>
+    <w:p xmlns:wp14="http://schemas.microsoft.com/office/word/2010/wordml" wp14:textId="77777777">
       <w:proofErr w:type="gramStart"/>
       <w:r>
         <w:t>for</w:t>
@@ -848,7 +848,7 @@
         <w:t xml:space="preserve"> decades treated southerners as</w:t>
       </w:r>
     </w:p>
-    <w:p>
+    <w:p xmlns:wp14="http://schemas.microsoft.com/office/word/2010/wordml" wp14:textId="77777777">
       <w:proofErr w:type="gramStart"/>
       <w:r>
         <w:t>second-class</w:t>
@@ -858,7 +858,7 @@
         <w:t xml:space="preserve"> citizens and did not see</w:t>
       </w:r>
     </w:p>
-    <w:p>
+    <w:p xmlns:wp14="http://schemas.microsoft.com/office/word/2010/wordml" wp14:textId="77777777">
       <w:proofErr w:type="gramStart"/>
       <w:r>
         <w:t>the</w:t>
@@ -868,7 +868,7 @@
         <w:t xml:space="preserve"> south as an integral part of the</w:t>
       </w:r>
     </w:p>
-    <w:p>
+    <w:p xmlns:wp14="http://schemas.microsoft.com/office/word/2010/wordml" wp14:textId="77777777">
       <w:proofErr w:type="gramStart"/>
       <w:r>
         <w:t>country</w:t>
@@ -878,7 +878,7 @@
         <w:t>. Southern political leaders argued</w:t>
       </w:r>
     </w:p>
-    <w:p>
+    <w:p xmlns:wp14="http://schemas.microsoft.com/office/word/2010/wordml" wp14:textId="77777777">
       <w:proofErr w:type="gramStart"/>
       <w:r>
         <w:t>that</w:t>
@@ -888,7 +888,7 @@
         <w:t>, under successive civilian</w:t>
       </w:r>
     </w:p>
-    <w:p>
+    <w:p xmlns:wp14="http://schemas.microsoft.com/office/word/2010/wordml" wp14:textId="77777777">
       <w:proofErr w:type="gramStart"/>
       <w:r>
         <w:t>and</w:t>
@@ -898,7 +898,7 @@
         <w:t xml:space="preserve"> military governments, political</w:t>
       </w:r>
     </w:p>
-    <w:p>
+    <w:p xmlns:wp14="http://schemas.microsoft.com/office/word/2010/wordml" wp14:textId="77777777">
       <w:proofErr w:type="gramStart"/>
       <w:r>
         <w:t>elites</w:t>
@@ -908,7 +908,7 @@
         <w:t xml:space="preserve"> in the north have made only superficial</w:t>
       </w:r>
     </w:p>
-    <w:p>
+    <w:p xmlns:wp14="http://schemas.microsoft.com/office/word/2010/wordml" wp14:textId="77777777">
       <w:proofErr w:type="gramStart"/>
       <w:r>
         <w:t>attempts</w:t>
@@ -918,7 +918,7 @@
         <w:t xml:space="preserve"> to address the grievances</w:t>
       </w:r>
     </w:p>
-    <w:p>
+    <w:p xmlns:wp14="http://schemas.microsoft.com/office/word/2010/wordml" wp14:textId="77777777">
       <w:proofErr w:type="gramStart"/>
       <w:r>
         <w:t>of</w:t>
@@ -928,7 +928,7 @@
         <w:t xml:space="preserve"> the south without compensating</w:t>
       </w:r>
     </w:p>
-    <w:p>
+    <w:p xmlns:wp14="http://schemas.microsoft.com/office/word/2010/wordml" wp14:textId="77777777">
       <w:proofErr w:type="gramStart"/>
       <w:r>
         <w:t>the</w:t>
@@ -946,7 +946,7 @@
         <w:t xml:space="preserve"> dominant economic</w:t>
       </w:r>
     </w:p>
-    <w:p>
+    <w:p xmlns:wp14="http://schemas.microsoft.com/office/word/2010/wordml" wp14:textId="77777777">
       <w:proofErr w:type="gramStart"/>
       <w:r>
         <w:lastRenderedPageBreak/>
@@ -957,12 +957,12 @@
         <w:t xml:space="preserve"> and social issues and status.</w:t>
       </w:r>
     </w:p>
-    <w:p>
+    <w:p xmlns:wp14="http://schemas.microsoft.com/office/word/2010/wordml" wp14:textId="77777777">
       <w:r>
         <w:t>In recent years, most political leaders</w:t>
       </w:r>
     </w:p>
-    <w:p>
+    <w:p xmlns:wp14="http://schemas.microsoft.com/office/word/2010/wordml" wp14:textId="77777777">
       <w:proofErr w:type="gramStart"/>
       <w:r>
         <w:t>in</w:t>
@@ -972,7 +972,7 @@
         <w:t xml:space="preserve"> the north, now in opposition to</w:t>
       </w:r>
     </w:p>
-    <w:p>
+    <w:p xmlns:wp14="http://schemas.microsoft.com/office/word/2010/wordml" wp14:textId="77777777">
       <w:proofErr w:type="gramStart"/>
       <w:r>
         <w:t>the</w:t>
@@ -982,7 +982,7 @@
         <w:t xml:space="preserve"> current government, say that mistakes</w:t>
       </w:r>
     </w:p>
-    <w:p>
+    <w:p xmlns:wp14="http://schemas.microsoft.com/office/word/2010/wordml" wp14:textId="77777777">
       <w:proofErr w:type="gramStart"/>
       <w:r>
         <w:t>were</w:t>
@@ -992,7 +992,7 @@
         <w:t xml:space="preserve"> made and that they are prepared</w:t>
       </w:r>
     </w:p>
-    <w:p>
+    <w:p xmlns:wp14="http://schemas.microsoft.com/office/word/2010/wordml" wp14:textId="77777777">
       <w:proofErr w:type="gramStart"/>
       <w:r>
         <w:t>to</w:t>
@@ -1002,7 +1002,7 @@
         <w:t xml:space="preserve"> correct them. But the political</w:t>
       </w:r>
     </w:p>
-    <w:p>
+    <w:p xmlns:wp14="http://schemas.microsoft.com/office/word/2010/wordml" wp14:textId="77777777">
       <w:proofErr w:type="gramStart"/>
       <w:r>
         <w:t>mood</w:t>
@@ -1012,7 +1012,7 @@
         <w:t xml:space="preserve"> among southerners has</w:t>
       </w:r>
     </w:p>
-    <w:p>
+    <w:p xmlns:wp14="http://schemas.microsoft.com/office/word/2010/wordml" wp14:textId="77777777">
       <w:proofErr w:type="gramStart"/>
       <w:r>
         <w:t>sharply</w:t>
@@ -1022,7 +1022,7 @@
         <w:t xml:space="preserve"> shifted in favor of separation</w:t>
       </w:r>
     </w:p>
-    <w:p>
+    <w:p xmlns:wp14="http://schemas.microsoft.com/office/word/2010/wordml" wp14:textId="77777777">
       <w:proofErr w:type="gramStart"/>
       <w:r>
         <w:t>from</w:t>
@@ -1032,12 +1032,12 @@
         <w:t xml:space="preserve"> the north.</w:t>
       </w:r>
     </w:p>
-    <w:p>
+    <w:p xmlns:wp14="http://schemas.microsoft.com/office/word/2010/wordml" wp14:textId="77777777">
       <w:r>
         <w:t>Mr. Speaker, slavery has reemerged</w:t>
       </w:r>
     </w:p>
-    <w:p>
+    <w:p xmlns:wp14="http://schemas.microsoft.com/office/word/2010/wordml" wp14:textId="77777777">
       <w:proofErr w:type="gramStart"/>
       <w:r>
         <w:t>with</w:t>
@@ -1047,7 +1047,7 @@
         <w:t xml:space="preserve"> a vengeance in Sudan. The inhumane</w:t>
       </w:r>
     </w:p>
-    <w:p>
+    <w:p xmlns:wp14="http://schemas.microsoft.com/office/word/2010/wordml" wp14:textId="77777777">
       <w:proofErr w:type="gramStart"/>
       <w:r>
         <w:t>practice</w:t>
@@ -1057,7 +1057,7 @@
         <w:t xml:space="preserve"> is directly tied to the</w:t>
       </w:r>
     </w:p>
-    <w:p>
+    <w:p xmlns:wp14="http://schemas.microsoft.com/office/word/2010/wordml" wp14:textId="77777777">
       <w:proofErr w:type="gramStart"/>
       <w:r>
         <w:t>civil</w:t>
@@ -1067,7 +1067,7 @@
         <w:t xml:space="preserve"> war in southern Sudan that has</w:t>
       </w:r>
     </w:p>
-    <w:p>
+    <w:p xmlns:wp14="http://schemas.microsoft.com/office/word/2010/wordml" wp14:textId="77777777">
       <w:proofErr w:type="gramStart"/>
       <w:r>
         <w:t>raged</w:t>
@@ -1077,12 +1077,12 @@
         <w:t xml:space="preserve"> intermittently for over 40 years.</w:t>
       </w:r>
     </w:p>
-    <w:p>
+    <w:p xmlns:wp14="http://schemas.microsoft.com/office/word/2010/wordml" wp14:textId="77777777">
       <w:r>
         <w:t>The slaving of innocent southern Sudanese</w:t>
       </w:r>
     </w:p>
-    <w:p>
+    <w:p xmlns:wp14="http://schemas.microsoft.com/office/word/2010/wordml" wp14:textId="77777777">
       <w:proofErr w:type="gramStart"/>
       <w:r>
         <w:t>citizens</w:t>
@@ -1092,12 +1092,12 @@
         <w:t xml:space="preserve"> have intensified since the</w:t>
       </w:r>
     </w:p>
-    <w:p>
+    <w:p xmlns:wp14="http://schemas.microsoft.com/office/word/2010/wordml" wp14:textId="77777777">
       <w:r>
         <w:t>National Islamic Front usurped power</w:t>
       </w:r>
     </w:p>
-    <w:p>
+    <w:p xmlns:wp14="http://schemas.microsoft.com/office/word/2010/wordml" wp14:textId="77777777">
       <w:proofErr w:type="gramStart"/>
       <w:r>
         <w:t>in</w:t>
@@ -1107,7 +1107,7 @@
         <w:t xml:space="preserve"> 1989. It is now being condoned, if not</w:t>
       </w:r>
     </w:p>
-    <w:p>
+    <w:p xmlns:wp14="http://schemas.microsoft.com/office/word/2010/wordml" wp14:textId="77777777">
       <w:proofErr w:type="gramStart"/>
       <w:r>
         <w:t>orchestrated</w:t>
@@ -1117,7 +1117,7 @@
         <w:t>, by the NIF government</w:t>
       </w:r>
     </w:p>
-    <w:p>
+    <w:p xmlns:wp14="http://schemas.microsoft.com/office/word/2010/wordml" wp14:textId="77777777">
       <w:proofErr w:type="gramStart"/>
       <w:r>
         <w:t>and</w:t>
@@ -1127,12 +1127,12 @@
         <w:t xml:space="preserve"> perpetrated by Arab militia allies.</w:t>
       </w:r>
     </w:p>
-    <w:p>
+    <w:p xmlns:wp14="http://schemas.microsoft.com/office/word/2010/wordml" wp14:textId="77777777">
       <w:r>
         <w:t>Slavery in this time is wrong, but</w:t>
       </w:r>
     </w:p>
-    <w:p>
+    <w:p xmlns:wp14="http://schemas.microsoft.com/office/word/2010/wordml" wp14:textId="77777777">
       <w:proofErr w:type="gramStart"/>
       <w:r>
         <w:t>enough</w:t>
@@ -1142,12 +1142,12 @@
         <w:t xml:space="preserve"> is not being done to stop it.</w:t>
       </w:r>
     </w:p>
-    <w:p>
+    <w:p xmlns:wp14="http://schemas.microsoft.com/office/word/2010/wordml" wp14:textId="77777777">
       <w:r>
         <w:t>The international community as a</w:t>
       </w:r>
     </w:p>
-    <w:p>
+    <w:p xmlns:wp14="http://schemas.microsoft.com/office/word/2010/wordml" wp14:textId="77777777">
       <w:proofErr w:type="gramStart"/>
       <w:r>
         <w:t>matter</w:t>
@@ -1157,7 +1157,7 @@
         <w:t xml:space="preserve"> of fact has done very little, if</w:t>
       </w:r>
     </w:p>
-    <w:p>
+    <w:p xmlns:wp14="http://schemas.microsoft.com/office/word/2010/wordml" wp14:textId="77777777">
       <w:proofErr w:type="gramStart"/>
       <w:r>
         <w:t>anything</w:t>
@@ -1167,13 +1167,13 @@
         <w:t>, to prevent this terrible practice.</w:t>
       </w:r>
     </w:p>
-    <w:p>
+    <w:p xmlns:wp14="http://schemas.microsoft.com/office/word/2010/wordml" wp14:textId="77777777">
       <w:r>
         <w:lastRenderedPageBreak/>
         <w:t>Some organizations have resorted</w:t>
       </w:r>
     </w:p>
-    <w:p>
+    <w:p xmlns:wp14="http://schemas.microsoft.com/office/word/2010/wordml" wp14:textId="77777777">
       <w:proofErr w:type="gramStart"/>
       <w:r>
         <w:t>to</w:t>
@@ -1183,12 +1183,12 @@
         <w:t xml:space="preserve"> freeing slaves or buying them back.</w:t>
       </w:r>
     </w:p>
-    <w:p>
+    <w:p xmlns:wp14="http://schemas.microsoft.com/office/word/2010/wordml" wp14:textId="77777777">
       <w:r>
         <w:t>But buying back freedom of slaves by</w:t>
       </w:r>
     </w:p>
-    <w:p>
+    <w:p xmlns:wp14="http://schemas.microsoft.com/office/word/2010/wordml" wp14:textId="77777777">
       <w:proofErr w:type="gramStart"/>
       <w:r>
         <w:t>these</w:t>
@@ -1198,7 +1198,7 @@
         <w:t xml:space="preserve"> groups have raised some other</w:t>
       </w:r>
     </w:p>
-    <w:p>
+    <w:p xmlns:wp14="http://schemas.microsoft.com/office/word/2010/wordml" wp14:textId="77777777">
       <w:proofErr w:type="gramStart"/>
       <w:r>
         <w:t>questions</w:t>
@@ -1208,7 +1208,7 @@
         <w:t>, and some have said it has increased</w:t>
       </w:r>
     </w:p>
-    <w:p>
+    <w:p xmlns:wp14="http://schemas.microsoft.com/office/word/2010/wordml" wp14:textId="77777777">
       <w:proofErr w:type="gramStart"/>
       <w:r>
         <w:t>the</w:t>
@@ -1218,12 +1218,12 @@
         <w:t xml:space="preserve"> trafficking in slaves.</w:t>
       </w:r>
     </w:p>
-    <w:p>
+    <w:p xmlns:wp14="http://schemas.microsoft.com/office/word/2010/wordml" wp14:textId="77777777">
       <w:r>
         <w:t>But no one can question the yearning</w:t>
       </w:r>
     </w:p>
-    <w:p>
+    <w:p xmlns:wp14="http://schemas.microsoft.com/office/word/2010/wordml" wp14:textId="77777777">
       <w:proofErr w:type="gramStart"/>
       <w:r>
         <w:t>of</w:t>
@@ -1233,7 +1233,7 @@
         <w:t xml:space="preserve"> families to free their loved ones</w:t>
       </w:r>
     </w:p>
-    <w:p>
+    <w:p xmlns:wp14="http://schemas.microsoft.com/office/word/2010/wordml" wp14:textId="77777777">
       <w:proofErr w:type="gramStart"/>
       <w:r>
         <w:t>from</w:t>
@@ -1243,7 +1243,7 @@
         <w:t xml:space="preserve"> bondage almost at any price. If in</w:t>
       </w:r>
     </w:p>
-    <w:p>
+    <w:p xmlns:wp14="http://schemas.microsoft.com/office/word/2010/wordml" wp14:textId="77777777">
       <w:proofErr w:type="gramStart"/>
       <w:r>
         <w:t>fact</w:t>
@@ -1253,7 +1253,7 @@
         <w:t xml:space="preserve"> one had a child in slavery, would</w:t>
       </w:r>
     </w:p>
-    <w:p>
+    <w:p xmlns:wp14="http://schemas.microsoft.com/office/word/2010/wordml" wp14:textId="77777777">
       <w:proofErr w:type="gramStart"/>
       <w:r>
         <w:t>not</w:t>
@@ -1263,7 +1263,7 @@
         <w:t xml:space="preserve"> one want that child to be bought</w:t>
       </w:r>
     </w:p>
-    <w:p>
+    <w:p xmlns:wp14="http://schemas.microsoft.com/office/word/2010/wordml" wp14:textId="77777777">
       <w:proofErr w:type="gramStart"/>
       <w:r>
         <w:t>back</w:t>
@@ -1273,7 +1273,7 @@
         <w:t>? Nor can anyone question the</w:t>
       </w:r>
     </w:p>
-    <w:p>
+    <w:p xmlns:wp14="http://schemas.microsoft.com/office/word/2010/wordml" wp14:textId="77777777">
       <w:proofErr w:type="gramStart"/>
       <w:r>
         <w:t>moral</w:t>
@@ -1283,7 +1283,7 @@
         <w:t xml:space="preserve"> impetus to provide assistance to</w:t>
       </w:r>
     </w:p>
-    <w:p>
+    <w:p xmlns:wp14="http://schemas.microsoft.com/office/word/2010/wordml" wp14:textId="77777777">
       <w:proofErr w:type="gramStart"/>
       <w:r>
         <w:t>these</w:t>
@@ -1293,7 +1293,7 @@
         <w:t xml:space="preserve"> families by means of buying back</w:t>
       </w:r>
     </w:p>
-    <w:p>
+    <w:p xmlns:wp14="http://schemas.microsoft.com/office/word/2010/wordml" wp14:textId="77777777">
       <w:proofErr w:type="gramStart"/>
       <w:r>
         <w:t>their</w:t>
@@ -1303,12 +1303,12 @@
         <w:t xml:space="preserve"> relatives from slavery.</w:t>
       </w:r>
     </w:p>
-    <w:p>
+    <w:p xmlns:wp14="http://schemas.microsoft.com/office/word/2010/wordml" wp14:textId="77777777">
       <w:r>
         <w:t>The generous response, for example,</w:t>
       </w:r>
     </w:p>
-    <w:p>
+    <w:p xmlns:wp14="http://schemas.microsoft.com/office/word/2010/wordml" wp14:textId="77777777">
       <w:proofErr w:type="gramStart"/>
       <w:r>
         <w:t>by</w:t>
@@ -1318,7 +1318,7 @@
         <w:t xml:space="preserve"> school children in Colorado have</w:t>
       </w:r>
     </w:p>
-    <w:p>
+    <w:p xmlns:wp14="http://schemas.microsoft.com/office/word/2010/wordml" wp14:textId="77777777">
       <w:proofErr w:type="gramStart"/>
       <w:r>
         <w:t>raised</w:t>
@@ -1328,7 +1328,7 @@
         <w:t xml:space="preserve"> large sums of money for the purpose;</w:t>
       </w:r>
     </w:p>
-    <w:p>
+    <w:p xmlns:wp14="http://schemas.microsoft.com/office/word/2010/wordml" wp14:textId="77777777">
       <w:proofErr w:type="gramStart"/>
       <w:r>
         <w:t>and</w:t>
@@ -1338,12 +1338,12 @@
         <w:t xml:space="preserve"> in many parts of the United</w:t>
       </w:r>
     </w:p>
-    <w:p>
+    <w:p xmlns:wp14="http://schemas.microsoft.com/office/word/2010/wordml" wp14:textId="77777777">
       <w:r>
         <w:t>States, it dramatizes the compelling</w:t>
       </w:r>
     </w:p>
-    <w:p>
+    <w:p xmlns:wp14="http://schemas.microsoft.com/office/word/2010/wordml" wp14:textId="77777777">
       <w:proofErr w:type="gramStart"/>
       <w:r>
         <w:t>case</w:t>
@@ -1353,12 +1353,12 @@
         <w:t xml:space="preserve"> for buying back the freedom.</w:t>
       </w:r>
     </w:p>
-    <w:p>
+    <w:p xmlns:wp14="http://schemas.microsoft.com/office/word/2010/wordml" wp14:textId="77777777">
       <w:r>
         <w:t>Sudan’s human hunters are members</w:t>
       </w:r>
     </w:p>
-    <w:p>
+    <w:p xmlns:wp14="http://schemas.microsoft.com/office/word/2010/wordml" wp14:textId="77777777">
       <w:proofErr w:type="gramStart"/>
       <w:r>
         <w:t>of</w:t>
@@ -1368,7 +1368,7 @@
         <w:t xml:space="preserve"> Arab militias and the popular defense</w:t>
       </w:r>
     </w:p>
-    <w:p>
+    <w:p xmlns:wp14="http://schemas.microsoft.com/office/word/2010/wordml" wp14:textId="77777777">
       <w:proofErr w:type="gramStart"/>
       <w:r>
         <w:t>forces</w:t>
@@ -1378,12 +1378,12 @@
         <w:t xml:space="preserve"> which the government of</w:t>
       </w:r>
     </w:p>
-    <w:p>
+    <w:p xmlns:wp14="http://schemas.microsoft.com/office/word/2010/wordml" wp14:textId="77777777">
       <w:r>
         <w:t>Sudan has mobilized, trained, armed</w:t>
       </w:r>
     </w:p>
-    <w:p>
+    <w:p xmlns:wp14="http://schemas.microsoft.com/office/word/2010/wordml" wp14:textId="77777777">
       <w:proofErr w:type="gramStart"/>
       <w:r>
         <w:lastRenderedPageBreak/>
@@ -1394,7 +1394,7 @@
         <w:t xml:space="preserve"> unleashed on the civilian population</w:t>
       </w:r>
     </w:p>
-    <w:p>
+    <w:p xmlns:wp14="http://schemas.microsoft.com/office/word/2010/wordml" wp14:textId="77777777">
       <w:proofErr w:type="gramStart"/>
       <w:r>
         <w:t>in</w:t>
@@ -1404,7 +1404,7 @@
         <w:t xml:space="preserve"> their racial and religious war</w:t>
       </w:r>
     </w:p>
-    <w:p>
+    <w:p xmlns:wp14="http://schemas.microsoft.com/office/word/2010/wordml" wp14:textId="77777777">
       <w:proofErr w:type="gramStart"/>
       <w:r>
         <w:t>against</w:t>
@@ -1414,7 +1414,7 @@
         <w:t xml:space="preserve"> the southern Sudanese. Unlike</w:t>
       </w:r>
     </w:p>
-    <w:p>
+    <w:p xmlns:wp14="http://schemas.microsoft.com/office/word/2010/wordml" wp14:textId="77777777">
       <w:proofErr w:type="gramStart"/>
       <w:r>
         <w:t>the</w:t>
@@ -1424,12 +1424,12 @@
         <w:t xml:space="preserve"> Arabized Muslim north, southern</w:t>
       </w:r>
     </w:p>
-    <w:p>
+    <w:p xmlns:wp14="http://schemas.microsoft.com/office/word/2010/wordml" wp14:textId="77777777">
       <w:r>
         <w:t>Sudanese are black Africans who mostly</w:t>
       </w:r>
     </w:p>
-    <w:p>
+    <w:p xmlns:wp14="http://schemas.microsoft.com/office/word/2010/wordml" wp14:textId="77777777">
       <w:proofErr w:type="gramStart"/>
       <w:r>
         <w:t>adhere</w:t>
@@ -1439,7 +1439,7 @@
         <w:t xml:space="preserve"> to traditional beliefs but</w:t>
       </w:r>
     </w:p>
-    <w:p>
+    <w:p xmlns:wp14="http://schemas.microsoft.com/office/word/2010/wordml" wp14:textId="77777777">
       <w:proofErr w:type="gramStart"/>
       <w:r>
         <w:t>whose</w:t>
@@ -1449,17 +1449,17 @@
         <w:t xml:space="preserve"> leadership is overwhelmingly</w:t>
       </w:r>
     </w:p>
-    <w:p>
+    <w:p xmlns:wp14="http://schemas.microsoft.com/office/word/2010/wordml" wp14:textId="77777777">
       <w:r>
         <w:t>Christian.</w:t>
       </w:r>
     </w:p>
-    <w:p>
+    <w:p xmlns:wp14="http://schemas.microsoft.com/office/word/2010/wordml" wp14:textId="77777777">
       <w:r>
         <w:t>Mr. Speaker, the war in Sudan is certainly</w:t>
       </w:r>
     </w:p>
-    <w:p>
+    <w:p xmlns:wp14="http://schemas.microsoft.com/office/word/2010/wordml" wp14:textId="77777777">
       <w:proofErr w:type="gramStart"/>
       <w:r>
         <w:t>a</w:t>
@@ -1469,7 +1469,7 @@
         <w:t xml:space="preserve"> major factor contributing to</w:t>
       </w:r>
     </w:p>
-    <w:p>
+    <w:p xmlns:wp14="http://schemas.microsoft.com/office/word/2010/wordml" wp14:textId="77777777">
       <w:proofErr w:type="gramStart"/>
       <w:r>
         <w:t>the</w:t>
@@ -1479,7 +1479,7 @@
         <w:t xml:space="preserve"> slavery in Sudan. The war is essentially</w:t>
       </w:r>
     </w:p>
-    <w:p>
+    <w:p xmlns:wp14="http://schemas.microsoft.com/office/word/2010/wordml" wp14:textId="77777777">
       <w:proofErr w:type="gramStart"/>
       <w:r>
         <w:t>one</w:t>
@@ -1489,7 +1489,7 @@
         <w:t xml:space="preserve"> of the southerners resistance</w:t>
       </w:r>
     </w:p>
-    <w:p>
+    <w:p xmlns:wp14="http://schemas.microsoft.com/office/word/2010/wordml" wp14:textId="77777777">
       <w:proofErr w:type="gramStart"/>
       <w:r>
         <w:t>in</w:t>
@@ -1499,7 +1499,7 @@
         <w:t xml:space="preserve"> fighting against the domination of</w:t>
       </w:r>
     </w:p>
-    <w:p>
+    <w:p xmlns:wp14="http://schemas.microsoft.com/office/word/2010/wordml" wp14:textId="77777777">
       <w:proofErr w:type="gramStart"/>
       <w:r>
         <w:t>the</w:t>
@@ -1509,7 +1509,7 @@
         <w:t xml:space="preserve"> north. But it is the government,</w:t>
       </w:r>
     </w:p>
-    <w:p>
+    <w:p xmlns:wp14="http://schemas.microsoft.com/office/word/2010/wordml" wp14:textId="77777777">
       <w:proofErr w:type="gramStart"/>
       <w:r>
         <w:t>the</w:t>
@@ -1519,7 +1519,7 @@
         <w:t xml:space="preserve"> NIF government, which is perpetrating</w:t>
       </w:r>
     </w:p>
-    <w:p>
+    <w:p xmlns:wp14="http://schemas.microsoft.com/office/word/2010/wordml" wp14:textId="77777777">
       <w:proofErr w:type="gramStart"/>
       <w:r>
         <w:t>this</w:t>
@@ -1529,12 +1529,12 @@
         <w:t xml:space="preserve"> terrible sin.</w:t>
       </w:r>
     </w:p>
-    <w:p>
+    <w:p xmlns:wp14="http://schemas.microsoft.com/office/word/2010/wordml" wp14:textId="77777777">
       <w:r>
         <w:t>And until we change the NIF government</w:t>
       </w:r>
     </w:p>
-    <w:p>
+    <w:p xmlns:wp14="http://schemas.microsoft.com/office/word/2010/wordml" wp14:textId="77777777">
       <w:proofErr w:type="gramStart"/>
       <w:r>
         <w:t>in</w:t>
@@ -1544,7 +1544,7 @@
         <w:t xml:space="preserve"> the north, this problem will</w:t>
       </w:r>
     </w:p>
-    <w:p>
+    <w:p xmlns:wp14="http://schemas.microsoft.com/office/word/2010/wordml" wp14:textId="77777777">
       <w:proofErr w:type="gramStart"/>
       <w:r>
         <w:t>exist</w:t>
@@ -1554,7 +1554,7 @@
         <w:t>. And so what we see in the Sudan</w:t>
       </w:r>
     </w:p>
-    <w:p>
+    <w:p xmlns:wp14="http://schemas.microsoft.com/office/word/2010/wordml" wp14:textId="77777777">
       <w:proofErr w:type="gramStart"/>
       <w:r>
         <w:t>in</w:t>
@@ -1564,7 +1564,7 @@
         <w:t xml:space="preserve"> general is that innocent civilians are</w:t>
       </w:r>
     </w:p>
-    <w:p>
+    <w:p xmlns:wp14="http://schemas.microsoft.com/office/word/2010/wordml" wp14:textId="77777777">
       <w:proofErr w:type="gramStart"/>
       <w:r>
         <w:t>victims</w:t>
@@ -1574,12 +1574,12 @@
         <w:t xml:space="preserve"> of this war.</w:t>
       </w:r>
     </w:p>
-    <w:p>
+    <w:p xmlns:wp14="http://schemas.microsoft.com/office/word/2010/wordml" wp14:textId="77777777">
       <w:r>
         <w:t>In many wars that have been fought,</w:t>
       </w:r>
     </w:p>
-    <w:p>
+    <w:p xmlns:wp14="http://schemas.microsoft.com/office/word/2010/wordml" wp14:textId="77777777">
       <w:proofErr w:type="gramStart"/>
       <w:r>
         <w:t>armies</w:t>
@@ -1589,7 +1589,7 @@
         <w:t xml:space="preserve"> fight each other. It is the military</w:t>
       </w:r>
     </w:p>
-    <w:p>
+    <w:p xmlns:wp14="http://schemas.microsoft.com/office/word/2010/wordml" wp14:textId="77777777">
       <w:proofErr w:type="gramStart"/>
       <w:r>
         <w:t>against</w:t>
@@ -1599,12 +1599,12 @@
         <w:t xml:space="preserve"> the military. But in</w:t>
       </w:r>
     </w:p>
-    <w:p>
+    <w:p xmlns:wp14="http://schemas.microsoft.com/office/word/2010/wordml" wp14:textId="77777777">
       <w:r>
         <w:t>Sudan, it is the military against the</w:t>
       </w:r>
     </w:p>
-    <w:p>
+    <w:p xmlns:wp14="http://schemas.microsoft.com/office/word/2010/wordml" wp14:textId="77777777">
       <w:proofErr w:type="gramStart"/>
       <w:r>
         <w:lastRenderedPageBreak/>
@@ -1615,7 +1615,7 @@
         <w:t>, the children, the women. This</w:t>
       </w:r>
     </w:p>
-    <w:p>
+    <w:p xmlns:wp14="http://schemas.microsoft.com/office/word/2010/wordml" wp14:textId="77777777">
       <w:proofErr w:type="gramStart"/>
       <w:r>
         <w:t>is</w:t>
@@ -1625,7 +1625,7 @@
         <w:t xml:space="preserve"> wrong. Just the other day the NIF</w:t>
       </w:r>
     </w:p>
-    <w:p>
+    <w:p xmlns:wp14="http://schemas.microsoft.com/office/word/2010/wordml" wp14:textId="77777777">
       <w:proofErr w:type="gramStart"/>
       <w:r>
         <w:t>government</w:t>
@@ -1635,7 +1635,7 @@
         <w:t xml:space="preserve"> announced that it had resumed</w:t>
       </w:r>
     </w:p>
-    <w:p>
+    <w:p xmlns:wp14="http://schemas.microsoft.com/office/word/2010/wordml" wp14:textId="77777777">
       <w:proofErr w:type="gramStart"/>
       <w:r>
         <w:t>its</w:t>
@@ -1645,7 +1645,7 @@
         <w:t xml:space="preserve"> aerial bombing of the south,</w:t>
       </w:r>
     </w:p>
-    <w:p>
+    <w:p xmlns:wp14="http://schemas.microsoft.com/office/word/2010/wordml" wp14:textId="77777777">
       <w:proofErr w:type="gramStart"/>
       <w:r>
         <w:t>after</w:t>
@@ -1655,7 +1655,7 @@
         <w:t xml:space="preserve"> claims of suspension of these</w:t>
       </w:r>
     </w:p>
-    <w:p>
+    <w:p xmlns:wp14="http://schemas.microsoft.com/office/word/2010/wordml" wp14:textId="77777777">
       <w:proofErr w:type="gramStart"/>
       <w:r>
         <w:t>bombings</w:t>
@@ -1670,7 +1670,7 @@
       </w:r>
       <w:proofErr w:type="gramEnd"/>
     </w:p>
-    <w:p>
+    <w:p xmlns:wp14="http://schemas.microsoft.com/office/word/2010/wordml" wp14:textId="77777777">
       <w:proofErr w:type="gramStart"/>
       <w:r>
         <w:t>bombed</w:t>
@@ -1680,7 +1680,7 @@
         <w:t>? Of course, children, women,</w:t>
       </w:r>
     </w:p>
-    <w:p>
+    <w:p xmlns:wp14="http://schemas.microsoft.com/office/word/2010/wordml" wp14:textId="77777777">
       <w:proofErr w:type="gramStart"/>
       <w:r>
         <w:t>the</w:t>
@@ -1690,17 +1690,17 @@
         <w:t xml:space="preserve"> helpless, the poor, the hungry.</w:t>
       </w:r>
     </w:p>
-    <w:p>
+    <w:p xmlns:wp14="http://schemas.microsoft.com/office/word/2010/wordml" wp14:textId="77777777">
       <w:r>
         <w:t>According to a report by the United</w:t>
       </w:r>
     </w:p>
-    <w:p>
+    <w:p xmlns:wp14="http://schemas.microsoft.com/office/word/2010/wordml" wp14:textId="77777777">
       <w:r>
         <w:t>States Committee on Refugees, the</w:t>
       </w:r>
     </w:p>
-    <w:p>
+    <w:p xmlns:wp14="http://schemas.microsoft.com/office/word/2010/wordml" wp14:textId="77777777">
       <w:proofErr w:type="gramStart"/>
       <w:r>
         <w:t>government</w:t>
@@ -1710,7 +1710,7 @@
         <w:t xml:space="preserve"> bombed civilian targets</w:t>
       </w:r>
     </w:p>
-    <w:p>
+    <w:p xmlns:wp14="http://schemas.microsoft.com/office/word/2010/wordml" wp14:textId="77777777">
       <w:proofErr w:type="gramStart"/>
       <w:r>
         <w:t>last</w:t>
@@ -1720,7 +1720,7 @@
         <w:t xml:space="preserve"> year 167 times. The NIF government</w:t>
       </w:r>
     </w:p>
-    <w:p>
+    <w:p xmlns:wp14="http://schemas.microsoft.com/office/word/2010/wordml" wp14:textId="77777777">
       <w:proofErr w:type="gramStart"/>
       <w:r>
         <w:t>uses</w:t>
@@ -1735,7 +1735,7 @@
       </w:r>
       <w:proofErr w:type="spellEnd"/>
     </w:p>
-    <w:p>
+    <w:p xmlns:wp14="http://schemas.microsoft.com/office/word/2010/wordml" wp14:textId="77777777">
       <w:proofErr w:type="gramStart"/>
       <w:r>
         <w:t>and</w:t>
@@ -1745,7 +1745,7 @@
         <w:t xml:space="preserve"> drops bombs on communities trying</w:t>
       </w:r>
     </w:p>
-    <w:p>
+    <w:p xmlns:wp14="http://schemas.microsoft.com/office/word/2010/wordml" wp14:textId="77777777">
       <w:proofErr w:type="gramStart"/>
       <w:r>
         <w:t>to</w:t>
@@ -1755,7 +1755,7 @@
         <w:t xml:space="preserve"> hit schools and hospitals, disrupting</w:t>
       </w:r>
     </w:p>
-    <w:p>
+    <w:p xmlns:wp14="http://schemas.microsoft.com/office/word/2010/wordml" wp14:textId="77777777">
       <w:proofErr w:type="gramStart"/>
       <w:r>
         <w:t>the</w:t>
@@ -1765,7 +1765,7 @@
         <w:t xml:space="preserve"> community. All day the</w:t>
       </w:r>
     </w:p>
-    <w:p>
+    <w:p xmlns:wp14="http://schemas.microsoft.com/office/word/2010/wordml" wp14:textId="77777777">
       <w:proofErr w:type="gramStart"/>
       <w:r>
         <w:t>community</w:t>
@@ -1775,7 +1775,7 @@
         <w:t xml:space="preserve"> waits and listens to hear</w:t>
       </w:r>
     </w:p>
-    <w:p>
+    <w:p xmlns:wp14="http://schemas.microsoft.com/office/word/2010/wordml" wp14:textId="77777777">
       <w:proofErr w:type="gramStart"/>
       <w:r>
         <w:t>whether</w:t>
@@ -1785,7 +1785,7 @@
         <w:t xml:space="preserve"> the planes will come over. And</w:t>
       </w:r>
     </w:p>
-    <w:p>
+    <w:p xmlns:wp14="http://schemas.microsoft.com/office/word/2010/wordml" wp14:textId="77777777">
       <w:proofErr w:type="gramStart"/>
       <w:r>
         <w:t>this</w:t>
@@ -1795,7 +1795,7 @@
         <w:t xml:space="preserve"> is a continuous disruption of the</w:t>
       </w:r>
     </w:p>
-    <w:p>
+    <w:p xmlns:wp14="http://schemas.microsoft.com/office/word/2010/wordml" wp14:textId="77777777">
       <w:proofErr w:type="gramStart"/>
       <w:r>
         <w:t>community</w:t>
@@ -1805,12 +1805,12 @@
         <w:t>.</w:t>
       </w:r>
     </w:p>
-    <w:p>
+    <w:p xmlns:wp14="http://schemas.microsoft.com/office/word/2010/wordml" wp14:textId="77777777">
       <w:r>
         <w:t>Mr. Speaker, we are aware of the</w:t>
       </w:r>
     </w:p>
-    <w:p>
+    <w:p xmlns:wp14="http://schemas.microsoft.com/office/word/2010/wordml" wp14:textId="77777777">
       <w:proofErr w:type="gramStart"/>
       <w:r>
         <w:t>number</w:t>
@@ -1820,7 +1820,7 @@
         <w:t xml:space="preserve"> of people killed and maimed</w:t>
       </w:r>
     </w:p>
-    <w:p>
+    <w:p xmlns:wp14="http://schemas.microsoft.com/office/word/2010/wordml" wp14:textId="77777777">
       <w:proofErr w:type="gramStart"/>
       <w:r>
         <w:t>and</w:t>
@@ -1830,7 +1830,7 @@
         <w:t xml:space="preserve"> displaced and enslaved; yet we as</w:t>
       </w:r>
     </w:p>
-    <w:p>
+    <w:p xmlns:wp14="http://schemas.microsoft.com/office/word/2010/wordml" wp14:textId="77777777">
       <w:proofErr w:type="gramStart"/>
       <w:r>
         <w:t>the</w:t>
@@ -1840,7 +1840,7 @@
         <w:t xml:space="preserve"> international community have</w:t>
       </w:r>
     </w:p>
-    <w:p>
+    <w:p xmlns:wp14="http://schemas.microsoft.com/office/word/2010/wordml" wp14:textId="77777777">
       <w:proofErr w:type="gramStart"/>
       <w:r>
         <w:t>really</w:t>
@@ -1850,7 +1850,7 @@
         <w:t xml:space="preserve"> failed to do anything significant</w:t>
       </w:r>
     </w:p>
-    <w:p>
+    <w:p xmlns:wp14="http://schemas.microsoft.com/office/word/2010/wordml" wp14:textId="77777777">
       <w:proofErr w:type="gramStart"/>
       <w:r>
         <w:lastRenderedPageBreak/>
@@ -1861,7 +1861,7 @@
         <w:t xml:space="preserve"> end the suffering. Over the years, I</w:t>
       </w:r>
     </w:p>
-    <w:p>
+    <w:p xmlns:wp14="http://schemas.microsoft.com/office/word/2010/wordml" wp14:textId="77777777">
       <w:proofErr w:type="gramStart"/>
       <w:r>
         <w:t>have</w:t>
@@ -1871,7 +1871,7 @@
         <w:t xml:space="preserve"> visited southern Sudan on numerous</w:t>
       </w:r>
     </w:p>
-    <w:p>
+    <w:p xmlns:wp14="http://schemas.microsoft.com/office/word/2010/wordml" wp14:textId="77777777">
       <w:proofErr w:type="gramStart"/>
       <w:r>
         <w:t>occasions</w:t>
@@ -1891,7 +1891,7 @@
       <w:proofErr w:type="spellEnd"/>
       <w:proofErr w:type="gramEnd"/>
     </w:p>
-    <w:p>
+    <w:p xmlns:wp14="http://schemas.microsoft.com/office/word/2010/wordml" wp14:textId="77777777">
       <w:proofErr w:type="spellStart"/>
       <w:r>
         <w:t>Labone</w:t>
@@ -1909,7 +1909,7 @@
         <w:t>, to Loki, and on</w:t>
       </w:r>
     </w:p>
-    <w:p>
+    <w:p xmlns:wp14="http://schemas.microsoft.com/office/word/2010/wordml" wp14:textId="77777777">
       <w:proofErr w:type="gramStart"/>
       <w:r>
         <w:t>each</w:t>
@@ -1919,7 +1919,7 @@
         <w:t xml:space="preserve"> trip I see the suffering. I must say</w:t>
       </w:r>
     </w:p>
-    <w:p>
+    <w:p xmlns:wp14="http://schemas.microsoft.com/office/word/2010/wordml" wp14:textId="77777777">
       <w:proofErr w:type="gramStart"/>
       <w:r>
         <w:t>with</w:t>
@@ -1929,7 +1929,7 @@
         <w:t xml:space="preserve"> all sincerity that I can no longer</w:t>
       </w:r>
     </w:p>
-    <w:p>
+    <w:p xmlns:wp14="http://schemas.microsoft.com/office/word/2010/wordml" wp14:textId="77777777">
       <w:proofErr w:type="gramStart"/>
       <w:r>
         <w:t>see</w:t>
@@ -1939,7 +1939,7 @@
         <w:t xml:space="preserve"> these innocent civilians and promise</w:t>
       </w:r>
     </w:p>
-    <w:p>
+    <w:p xmlns:wp14="http://schemas.microsoft.com/office/word/2010/wordml" wp14:textId="77777777">
       <w:proofErr w:type="gramStart"/>
       <w:r>
         <w:t>to</w:t>
@@ -1949,7 +1949,7 @@
         <w:t xml:space="preserve"> end their suffering because I</w:t>
       </w:r>
     </w:p>
-    <w:p>
+    <w:p xmlns:wp14="http://schemas.microsoft.com/office/word/2010/wordml" wp14:textId="77777777">
       <w:proofErr w:type="gramStart"/>
       <w:r>
         <w:t>must</w:t>
@@ -1959,7 +1959,7 @@
         <w:t xml:space="preserve"> admit that despite all of the efforts</w:t>
       </w:r>
     </w:p>
-    <w:p>
+    <w:p xmlns:wp14="http://schemas.microsoft.com/office/word/2010/wordml" wp14:textId="77777777">
       <w:proofErr w:type="gramStart"/>
       <w:r>
         <w:t>that</w:t>
@@ -1969,7 +1969,7 @@
         <w:t xml:space="preserve"> I have done over the years,</w:t>
       </w:r>
     </w:p>
-    <w:p>
+    <w:p xmlns:wp14="http://schemas.microsoft.com/office/word/2010/wordml" wp14:textId="77777777">
       <w:proofErr w:type="gramStart"/>
       <w:r>
         <w:t>we</w:t>
@@ -1979,22 +1979,22 @@
         <w:t xml:space="preserve"> have failed the people of Sudan.</w:t>
       </w:r>
     </w:p>
-    <w:p>
+    <w:p xmlns:wp14="http://schemas.microsoft.com/office/word/2010/wordml" wp14:textId="77777777">
       <w:r>
         <w:t>But we have also failed other people.</w:t>
       </w:r>
     </w:p>
-    <w:p>
+    <w:p xmlns:wp14="http://schemas.microsoft.com/office/word/2010/wordml" wp14:textId="77777777">
       <w:r>
         <w:t>We have failed the people of Rwanda in</w:t>
       </w:r>
     </w:p>
-    <w:p>
+    <w:p xmlns:wp14="http://schemas.microsoft.com/office/word/2010/wordml" wp14:textId="77777777">
       <w:r>
         <w:t>1994, when the world turned their back</w:t>
       </w:r>
     </w:p>
-    <w:p>
+    <w:p xmlns:wp14="http://schemas.microsoft.com/office/word/2010/wordml" wp14:textId="77777777">
       <w:proofErr w:type="gramStart"/>
       <w:r>
         <w:t>as</w:t>
@@ -2004,7 +2004,7 @@
         <w:t xml:space="preserve"> close to a million people were victims</w:t>
       </w:r>
     </w:p>
-    <w:p>
+    <w:p xmlns:wp14="http://schemas.microsoft.com/office/word/2010/wordml" wp14:textId="77777777">
       <w:proofErr w:type="gramStart"/>
       <w:r>
         <w:t>of</w:t>
@@ -2014,7 +2014,7 @@
         <w:t xml:space="preserve"> genocide. We cannot say we did</w:t>
       </w:r>
     </w:p>
-    <w:p>
+    <w:p xmlns:wp14="http://schemas.microsoft.com/office/word/2010/wordml" wp14:textId="77777777">
       <w:proofErr w:type="gramStart"/>
       <w:r>
         <w:t>not</w:t>
@@ -2024,7 +2024,7 @@
         <w:t xml:space="preserve"> know this was happening. We did</w:t>
       </w:r>
     </w:p>
-    <w:p>
+    <w:p xmlns:wp14="http://schemas.microsoft.com/office/word/2010/wordml" wp14:textId="77777777">
       <w:proofErr w:type="gramStart"/>
       <w:r>
         <w:t>know</w:t>
@@ -2034,7 +2034,7 @@
         <w:t>, as we do know what is happening</w:t>
       </w:r>
     </w:p>
-    <w:p>
+    <w:p xmlns:wp14="http://schemas.microsoft.com/office/word/2010/wordml" wp14:textId="77777777">
       <w:proofErr w:type="gramStart"/>
       <w:r>
         <w:t>in</w:t>
@@ -2044,7 +2044,7 @@
         <w:t xml:space="preserve"> Sudan. As I speak here before you</w:t>
       </w:r>
     </w:p>
-    <w:p>
+    <w:p xmlns:wp14="http://schemas.microsoft.com/office/word/2010/wordml" wp14:textId="77777777">
       <w:proofErr w:type="gramStart"/>
       <w:r>
         <w:t>this</w:t>
@@ -2054,7 +2054,7 @@
         <w:t xml:space="preserve"> evening, more and more people</w:t>
       </w:r>
     </w:p>
-    <w:p>
+    <w:p xmlns:wp14="http://schemas.microsoft.com/office/word/2010/wordml" wp14:textId="77777777">
       <w:proofErr w:type="gramStart"/>
       <w:r>
         <w:t>will</w:t>
@@ -2064,7 +2064,7 @@
         <w:t xml:space="preserve"> die. Dozens will be forced out of</w:t>
       </w:r>
     </w:p>
-    <w:p>
+    <w:p xmlns:wp14="http://schemas.microsoft.com/office/word/2010/wordml" wp14:textId="77777777">
       <w:proofErr w:type="gramStart"/>
       <w:r>
         <w:t>their</w:t>
@@ -2074,12 +2074,12 @@
         <w:t xml:space="preserve"> homes. Many will be enslaved.</w:t>
       </w:r>
     </w:p>
-    <w:p>
+    <w:p xmlns:wp14="http://schemas.microsoft.com/office/word/2010/wordml" wp14:textId="77777777">
       <w:r>
         <w:t>Imagine waking up one morning and</w:t>
       </w:r>
     </w:p>
-    <w:p>
+    <w:p xmlns:wp14="http://schemas.microsoft.com/office/word/2010/wordml" wp14:textId="77777777">
       <w:proofErr w:type="gramStart"/>
       <w:r>
         <w:t>losing</w:t>
@@ -2089,7 +2089,7 @@
         <w:t xml:space="preserve"> everything you have, your property,</w:t>
       </w:r>
     </w:p>
-    <w:p>
+    <w:p xmlns:wp14="http://schemas.microsoft.com/office/word/2010/wordml" wp14:textId="77777777">
       <w:proofErr w:type="gramStart"/>
       <w:r>
         <w:t>your</w:t>
@@ -2099,7 +2099,7 @@
         <w:t xml:space="preserve"> dignity, your family, and,</w:t>
       </w:r>
     </w:p>
-    <w:p>
+    <w:p xmlns:wp14="http://schemas.microsoft.com/office/word/2010/wordml" wp14:textId="77777777">
       <w:proofErr w:type="gramStart"/>
       <w:r>
         <w:lastRenderedPageBreak/>
@@ -2110,12 +2110,12 @@
         <w:t xml:space="preserve"> importantly, your freedom.</w:t>
       </w:r>
     </w:p>
-    <w:p>
+    <w:p xmlns:wp14="http://schemas.microsoft.com/office/word/2010/wordml" wp14:textId="77777777">
       <w:r>
         <w:t>Mr. Speaker, we cannot afford to</w:t>
       </w:r>
     </w:p>
-    <w:p>
+    <w:p xmlns:wp14="http://schemas.microsoft.com/office/word/2010/wordml" wp14:textId="77777777">
       <w:proofErr w:type="gramStart"/>
       <w:r>
         <w:t>wait</w:t>
@@ -2130,7 +2130,7 @@
       </w:r>
       <w:proofErr w:type="spellEnd"/>
     </w:p>
-    <w:p>
+    <w:p xmlns:wp14="http://schemas.microsoft.com/office/word/2010/wordml" wp14:textId="77777777">
       <w:proofErr w:type="gramStart"/>
       <w:r>
         <w:t>have</w:t>
@@ -2140,7 +2140,7 @@
         <w:t xml:space="preserve"> become an endangered species. A</w:t>
       </w:r>
     </w:p>
-    <w:p>
+    <w:p xmlns:wp14="http://schemas.microsoft.com/office/word/2010/wordml" wp14:textId="77777777">
       <w:proofErr w:type="gramStart"/>
       <w:r>
         <w:t>few</w:t>
@@ -2150,7 +2150,7 @@
         <w:t xml:space="preserve"> years from now, there will be no</w:t>
       </w:r>
     </w:p>
-    <w:p>
+    <w:p xmlns:wp14="http://schemas.microsoft.com/office/word/2010/wordml" wp14:textId="77777777">
       <w:proofErr w:type="gramStart"/>
       <w:r>
         <w:t>one</w:t>
@@ -2160,7 +2160,7 @@
         <w:t xml:space="preserve"> left except the barren land. In the</w:t>
       </w:r>
     </w:p>
-    <w:p>
+    <w:p xmlns:wp14="http://schemas.microsoft.com/office/word/2010/wordml" wp14:textId="77777777">
       <w:proofErr w:type="gramStart"/>
       <w:r>
         <w:t>past</w:t>
@@ -2170,7 +2170,7 @@
         <w:t xml:space="preserve"> several weeks, government forces</w:t>
       </w:r>
     </w:p>
-    <w:p>
+    <w:p xmlns:wp14="http://schemas.microsoft.com/office/word/2010/wordml" wp14:textId="77777777">
       <w:proofErr w:type="gramStart"/>
       <w:r>
         <w:t>burned</w:t>
@@ -2180,7 +2180,7 @@
         <w:t>, looted, and destroyed a number</w:t>
       </w:r>
     </w:p>
-    <w:p>
+    <w:p xmlns:wp14="http://schemas.microsoft.com/office/word/2010/wordml" wp14:textId="77777777">
       <w:proofErr w:type="gramStart"/>
       <w:r>
         <w:t>of</w:t>
@@ -2190,7 +2190,7 @@
         <w:t xml:space="preserve"> villages, displacing tens of thousands</w:t>
       </w:r>
     </w:p>
-    <w:p>
+    <w:p xmlns:wp14="http://schemas.microsoft.com/office/word/2010/wordml" wp14:textId="77777777">
       <w:proofErr w:type="gramStart"/>
       <w:r>
         <w:t>of</w:t>
@@ -2200,7 +2200,7 @@
         <w:t xml:space="preserve"> civilians. In fact, they attempted</w:t>
       </w:r>
     </w:p>
-    <w:p>
+    <w:p xmlns:wp14="http://schemas.microsoft.com/office/word/2010/wordml" wp14:textId="77777777">
       <w:proofErr w:type="gramStart"/>
       <w:r>
         <w:t>to</w:t>
@@ -2210,7 +2210,7 @@
         <w:t xml:space="preserve"> destroy and capture the</w:t>
       </w:r>
     </w:p>
-    <w:p>
+    <w:p xmlns:wp14="http://schemas.microsoft.com/office/word/2010/wordml" wp14:textId="77777777">
       <w:proofErr w:type="gramStart"/>
       <w:r>
         <w:t>burial</w:t>
@@ -2220,7 +2220,7 @@
         <w:t xml:space="preserve"> place of the recently deceased</w:t>
       </w:r>
     </w:p>
-    <w:p>
+    <w:p xmlns:wp14="http://schemas.microsoft.com/office/word/2010/wordml" wp14:textId="77777777">
       <w:proofErr w:type="gramStart"/>
       <w:r>
         <w:t>leader</w:t>
@@ -2238,7 +2238,7 @@
         <w:t>, Commander Yusuf</w:t>
       </w:r>
     </w:p>
-    <w:p>
+    <w:p xmlns:wp14="http://schemas.microsoft.com/office/word/2010/wordml" wp14:textId="77777777">
       <w:proofErr w:type="spellStart"/>
       <w:proofErr w:type="gramStart"/>
       <w:r>
@@ -2250,12 +2250,12 @@
       </w:r>
       <w:proofErr w:type="gramEnd"/>
     </w:p>
-    <w:p>
+    <w:p xmlns:wp14="http://schemas.microsoft.com/office/word/2010/wordml" wp14:textId="77777777">
       <w:r>
         <w:t>The people of southern Sudan are</w:t>
       </w:r>
     </w:p>
-    <w:p>
+    <w:p xmlns:wp14="http://schemas.microsoft.com/office/word/2010/wordml" wp14:textId="77777777">
       <w:proofErr w:type="gramStart"/>
       <w:r>
         <w:t>also</w:t>
@@ -2265,17 +2265,17 @@
         <w:t xml:space="preserve"> being exterminated systematically.</w:t>
       </w:r>
     </w:p>
-    <w:p>
+    <w:p xmlns:wp14="http://schemas.microsoft.com/office/word/2010/wordml" wp14:textId="77777777">
       <w:r>
         <w:t>The handful of educated southern</w:t>
       </w:r>
     </w:p>
-    <w:p>
+    <w:p xmlns:wp14="http://schemas.microsoft.com/office/word/2010/wordml" wp14:textId="77777777">
       <w:r>
         <w:t>Sudanese are aging and many have</w:t>
       </w:r>
     </w:p>
-    <w:p>
+    <w:p xmlns:wp14="http://schemas.microsoft.com/office/word/2010/wordml" wp14:textId="77777777">
       <w:proofErr w:type="gramStart"/>
       <w:r>
         <w:t>died</w:t>
@@ -2285,7 +2285,7 @@
         <w:t>. This generation of southern Sudanese</w:t>
       </w:r>
     </w:p>
-    <w:p>
+    <w:p xmlns:wp14="http://schemas.microsoft.com/office/word/2010/wordml" wp14:textId="77777777">
       <w:proofErr w:type="gramStart"/>
       <w:r>
         <w:t>is</w:t>
@@ -2295,7 +2295,7 @@
         <w:t xml:space="preserve"> growing up in an environment</w:t>
       </w:r>
     </w:p>
-    <w:p>
+    <w:p xmlns:wp14="http://schemas.microsoft.com/office/word/2010/wordml" wp14:textId="77777777">
       <w:proofErr w:type="gramStart"/>
       <w:r>
         <w:t>of</w:t>
@@ -2305,7 +2305,7 @@
         <w:t xml:space="preserve"> war and suffering. And unless this</w:t>
       </w:r>
     </w:p>
-    <w:p>
+    <w:p xmlns:wp14="http://schemas.microsoft.com/office/word/2010/wordml" wp14:textId="77777777">
       <w:proofErr w:type="gramStart"/>
       <w:r>
         <w:t>situation</w:t>
@@ -2315,7 +2315,7 @@
         <w:t xml:space="preserve"> is quickly reversed, there can</w:t>
       </w:r>
     </w:p>
-    <w:p>
+    <w:p xmlns:wp14="http://schemas.microsoft.com/office/word/2010/wordml" wp14:textId="77777777">
       <w:proofErr w:type="gramStart"/>
       <w:r>
         <w:t>be</w:t>
@@ -2325,7 +2325,7 @@
         <w:t xml:space="preserve"> no peace in Sudan. Those who beat</w:t>
       </w:r>
     </w:p>
-    <w:p>
+    <w:p xmlns:wp14="http://schemas.microsoft.com/office/word/2010/wordml" wp14:textId="77777777">
       <w:proofErr w:type="gramStart"/>
       <w:r>
         <w:t>the</w:t>
@@ -2335,7 +2335,7 @@
         <w:t xml:space="preserve"> drums of reconciliation must remember</w:t>
       </w:r>
     </w:p>
-    <w:p>
+    <w:p xmlns:wp14="http://schemas.microsoft.com/office/word/2010/wordml" wp14:textId="77777777">
       <w:proofErr w:type="gramStart"/>
       <w:r>
         <w:t>the</w:t>
@@ -2345,7 +2345,7 @@
         <w:t xml:space="preserve"> sacrifices paid by millions</w:t>
       </w:r>
     </w:p>
-    <w:p>
+    <w:p xmlns:wp14="http://schemas.microsoft.com/office/word/2010/wordml" wp14:textId="77777777">
       <w:proofErr w:type="gramStart"/>
       <w:r>
         <w:lastRenderedPageBreak/>
@@ -2356,7 +2356,7 @@
         <w:t xml:space="preserve"> Sudanese. There can be no peace if</w:t>
       </w:r>
     </w:p>
-    <w:p>
+    <w:p xmlns:wp14="http://schemas.microsoft.com/office/word/2010/wordml" wp14:textId="77777777">
       <w:proofErr w:type="gramStart"/>
       <w:r>
         <w:t>there</w:t>
@@ -2366,12 +2366,12 @@
         <w:t xml:space="preserve"> is not a just and lasting peace.</w:t>
       </w:r>
     </w:p>
-    <w:p>
+    <w:p xmlns:wp14="http://schemas.microsoft.com/office/word/2010/wordml" wp14:textId="77777777">
       <w:r>
         <w:t>Indeed, ending the war must be a priority,</w:t>
       </w:r>
     </w:p>
-    <w:p>
+    <w:p xmlns:wp14="http://schemas.microsoft.com/office/word/2010/wordml" wp14:textId="77777777">
       <w:proofErr w:type="gramStart"/>
       <w:r>
         <w:t>but</w:t>
@@ -2381,7 +2381,7 @@
         <w:t xml:space="preserve"> we must address the root</w:t>
       </w:r>
     </w:p>
-    <w:p>
+    <w:p xmlns:wp14="http://schemas.microsoft.com/office/word/2010/wordml" wp14:textId="77777777">
       <w:proofErr w:type="gramStart"/>
       <w:r>
         <w:t>causes</w:t>
@@ -2391,7 +2391,7 @@
         <w:t xml:space="preserve"> of the war if we are going to</w:t>
       </w:r>
     </w:p>
-    <w:p>
+    <w:p xmlns:wp14="http://schemas.microsoft.com/office/word/2010/wordml" wp14:textId="77777777">
       <w:proofErr w:type="gramStart"/>
       <w:r>
         <w:t>achieve</w:t>
@@ -2401,7 +2401,7 @@
         <w:t xml:space="preserve"> a lasting peace. The NIF government</w:t>
       </w:r>
     </w:p>
-    <w:p>
+    <w:p xmlns:wp14="http://schemas.microsoft.com/office/word/2010/wordml" wp14:textId="77777777">
       <w:proofErr w:type="gramStart"/>
       <w:r>
         <w:t>is</w:t>
@@ -2411,7 +2411,7 @@
         <w:t xml:space="preserve"> the obstacle to peace, as</w:t>
       </w:r>
     </w:p>
-    <w:p>
+    <w:p xmlns:wp14="http://schemas.microsoft.com/office/word/2010/wordml" wp14:textId="77777777">
       <w:proofErr w:type="gramStart"/>
       <w:r>
         <w:t>was</w:t>
@@ -2421,22 +2421,22 @@
         <w:t xml:space="preserve"> the case with Hitler during World</w:t>
       </w:r>
     </w:p>
-    <w:p>
+    <w:p xmlns:wp14="http://schemas.microsoft.com/office/word/2010/wordml" wp14:textId="77777777">
       <w:r>
         <w:t>War II. They must be eliminated from</w:t>
       </w:r>
     </w:p>
-    <w:p>
+    <w:p xmlns:wp14="http://schemas.microsoft.com/office/word/2010/wordml" wp14:textId="77777777">
       <w:r>
         <w:t>Khartoum.</w:t>
       </w:r>
     </w:p>
-    <w:p>
+    <w:p xmlns:wp14="http://schemas.microsoft.com/office/word/2010/wordml" wp14:textId="77777777">
       <w:r>
         <w:t>Since the development of Sudan’s oil</w:t>
       </w:r>
     </w:p>
-    <w:p>
+    <w:p xmlns:wp14="http://schemas.microsoft.com/office/word/2010/wordml" wp14:textId="77777777">
       <w:proofErr w:type="gramStart"/>
       <w:r>
         <w:t>sector</w:t>
@@ -2446,7 +2446,7 @@
         <w:t>, hundreds of thousands of people</w:t>
       </w:r>
     </w:p>
-    <w:p>
+    <w:p xmlns:wp14="http://schemas.microsoft.com/office/word/2010/wordml" wp14:textId="77777777">
       <w:proofErr w:type="gramStart"/>
       <w:r>
         <w:t>have</w:t>
@@ -2456,7 +2456,7 @@
         <w:t xml:space="preserve"> been displaced and thousands</w:t>
       </w:r>
     </w:p>
-    <w:p>
+    <w:p xmlns:wp14="http://schemas.microsoft.com/office/word/2010/wordml" wp14:textId="77777777">
       <w:proofErr w:type="gramStart"/>
       <w:r>
         <w:t>have</w:t>
@@ -2466,7 +2466,7 @@
         <w:t xml:space="preserve"> been killed. Revenues from oil,</w:t>
       </w:r>
     </w:p>
-    <w:p>
+    <w:p xmlns:wp14="http://schemas.microsoft.com/office/word/2010/wordml" wp14:textId="77777777">
       <w:proofErr w:type="gramStart"/>
       <w:r>
         <w:t>blood</w:t>
@@ -2476,7 +2476,7 @@
         <w:t xml:space="preserve"> oil, are being used to buy deadly</w:t>
       </w:r>
     </w:p>
-    <w:p>
+    <w:p xmlns:wp14="http://schemas.microsoft.com/office/word/2010/wordml" wp14:textId="77777777">
       <w:proofErr w:type="gramStart"/>
       <w:r>
         <w:t>weapons</w:t>
@@ -2486,7 +2486,7 @@
         <w:t xml:space="preserve"> to kill innocent civilians. Foreign</w:t>
       </w:r>
     </w:p>
-    <w:p>
+    <w:p xmlns:wp14="http://schemas.microsoft.com/office/word/2010/wordml" wp14:textId="77777777">
       <w:proofErr w:type="gramStart"/>
       <w:r>
         <w:t>oil</w:t>
@@ -2496,7 +2496,7 @@
         <w:t xml:space="preserve"> companies, like Talisman and</w:t>
       </w:r>
     </w:p>
-    <w:p>
+    <w:p xmlns:wp14="http://schemas.microsoft.com/office/word/2010/wordml" wp14:textId="77777777">
       <w:proofErr w:type="spellStart"/>
       <w:r>
         <w:t>PetroChina</w:t>
@@ -2506,7 +2506,7 @@
         <w:t>, are collaborating with the</w:t>
       </w:r>
     </w:p>
-    <w:p>
+    <w:p xmlns:wp14="http://schemas.microsoft.com/office/word/2010/wordml" wp14:textId="77777777">
       <w:proofErr w:type="gramStart"/>
       <w:r>
         <w:t>genocidal</w:t>
@@ -2516,7 +2516,7 @@
         <w:t xml:space="preserve"> regime in Khartoum. We</w:t>
       </w:r>
     </w:p>
-    <w:p>
+    <w:p xmlns:wp14="http://schemas.microsoft.com/office/word/2010/wordml" wp14:textId="77777777">
       <w:proofErr w:type="gramStart"/>
       <w:r>
         <w:t>must</w:t>
@@ -2526,7 +2526,7 @@
         <w:t xml:space="preserve"> put an end to the killing fields in</w:t>
       </w:r>
     </w:p>
-    <w:p>
+    <w:p xmlns:wp14="http://schemas.microsoft.com/office/word/2010/wordml" wp14:textId="77777777">
       <w:proofErr w:type="gramStart"/>
       <w:r>
         <w:t>the</w:t>
@@ -2536,12 +2536,12 @@
         <w:t xml:space="preserve"> oil fields of Sudan.</w:t>
       </w:r>
     </w:p>
-    <w:p>
+    <w:p xmlns:wp14="http://schemas.microsoft.com/office/word/2010/wordml" wp14:textId="77777777">
       <w:r>
         <w:t>The United States Government cannot</w:t>
       </w:r>
     </w:p>
-    <w:p>
+    <w:p xmlns:wp14="http://schemas.microsoft.com/office/word/2010/wordml" wp14:textId="77777777">
       <w:proofErr w:type="gramStart"/>
       <w:r>
         <w:t>ignore</w:t>
@@ -2551,7 +2551,7 @@
         <w:t xml:space="preserve"> or look with indifference on</w:t>
       </w:r>
     </w:p>
-    <w:p>
+    <w:p xmlns:wp14="http://schemas.microsoft.com/office/word/2010/wordml" wp14:textId="77777777">
       <w:proofErr w:type="gramStart"/>
       <w:r>
         <w:t>the</w:t>
@@ -2561,12 +2561,12 @@
         <w:t xml:space="preserve"> destructive role of oil development.</w:t>
       </w:r>
     </w:p>
-    <w:p>
+    <w:p xmlns:wp14="http://schemas.microsoft.com/office/word/2010/wordml" wp14:textId="77777777">
       <w:r>
         <w:t>The extraordinary nature of human destruction</w:t>
       </w:r>
     </w:p>
-    <w:p>
+    <w:p xmlns:wp14="http://schemas.microsoft.com/office/word/2010/wordml" wp14:textId="77777777">
       <w:proofErr w:type="gramStart"/>
       <w:r>
         <w:lastRenderedPageBreak/>
@@ -2577,7 +2577,7 @@
         <w:t xml:space="preserve"> suffering in Sudan and</w:t>
       </w:r>
     </w:p>
-    <w:p>
+    <w:p xmlns:wp14="http://schemas.microsoft.com/office/word/2010/wordml" wp14:textId="77777777">
       <w:proofErr w:type="gramStart"/>
       <w:r>
         <w:t>the</w:t>
@@ -2587,7 +2587,7 @@
         <w:t xml:space="preserve"> deep complexity of the publicly</w:t>
       </w:r>
     </w:p>
-    <w:p>
+    <w:p xmlns:wp14="http://schemas.microsoft.com/office/word/2010/wordml" wp14:textId="77777777">
       <w:proofErr w:type="gramStart"/>
       <w:r>
         <w:t>traded</w:t>
@@ -2597,7 +2597,7 @@
         <w:t xml:space="preserve"> oil companies in Sudan’s ongoing</w:t>
       </w:r>
     </w:p>
-    <w:p>
+    <w:p xmlns:wp14="http://schemas.microsoft.com/office/word/2010/wordml" wp14:textId="77777777">
       <w:proofErr w:type="gramStart"/>
       <w:r>
         <w:t>catastrophe</w:t>
@@ -2607,7 +2607,7 @@
         <w:t xml:space="preserve"> mark this as a singular</w:t>
       </w:r>
     </w:p>
-    <w:p>
+    <w:p xmlns:wp14="http://schemas.microsoft.com/office/word/2010/wordml" wp14:textId="77777777">
       <w:proofErr w:type="gramStart"/>
       <w:r>
         <w:t>moment</w:t>
@@ -2617,7 +2617,7 @@
         <w:t>, one in which America’s moral</w:t>
       </w:r>
     </w:p>
-    <w:p>
+    <w:p xmlns:wp14="http://schemas.microsoft.com/office/word/2010/wordml" wp14:textId="77777777">
       <w:proofErr w:type="gramStart"/>
       <w:r>
         <w:t>outrage</w:t>
@@ -2627,7 +2627,7 @@
         <w:t xml:space="preserve"> is appropriately reflected in</w:t>
       </w:r>
     </w:p>
-    <w:p>
+    <w:p xmlns:wp14="http://schemas.microsoft.com/office/word/2010/wordml" wp14:textId="77777777">
       <w:proofErr w:type="gramStart"/>
       <w:r>
         <w:t>actions</w:t>
@@ -2637,7 +2637,7 @@
         <w:t xml:space="preserve"> which deny market listings to</w:t>
       </w:r>
     </w:p>
-    <w:p>
+    <w:p xmlns:wp14="http://schemas.microsoft.com/office/word/2010/wordml" wp14:textId="77777777">
       <w:proofErr w:type="gramStart"/>
       <w:r>
         <w:t>NIF’s willing corporate accomplice.</w:t>
@@ -2647,7 +2647,7 @@
         <w:t xml:space="preserve"> We</w:t>
       </w:r>
     </w:p>
-    <w:p>
+    <w:p xmlns:wp14="http://schemas.microsoft.com/office/word/2010/wordml" wp14:textId="77777777">
       <w:proofErr w:type="gramStart"/>
       <w:r>
         <w:t>must</w:t>
@@ -2657,7 +2657,7 @@
         <w:t xml:space="preserve"> finally put an end to allowing</w:t>
       </w:r>
     </w:p>
-    <w:p>
+    <w:p xmlns:wp14="http://schemas.microsoft.com/office/word/2010/wordml" wp14:textId="77777777">
       <w:proofErr w:type="gramStart"/>
       <w:r>
         <w:t>these</w:t>
@@ -2667,7 +2667,7 @@
         <w:t xml:space="preserve"> companies to have access to capital</w:t>
       </w:r>
     </w:p>
-    <w:p>
+    <w:p xmlns:wp14="http://schemas.microsoft.com/office/word/2010/wordml" wp14:textId="77777777">
       <w:proofErr w:type="gramStart"/>
       <w:r>
         <w:t>markets</w:t>
@@ -2677,7 +2677,7 @@
         <w:t>.</w:t>
       </w:r>
     </w:p>
-    <w:p>
+    <w:p xmlns:wp14="http://schemas.microsoft.com/office/word/2010/wordml" wp14:textId="77777777">
       <w:r>
         <w:t xml:space="preserve">Yesterday, </w:t>
       </w:r>
@@ -2690,7 +2690,7 @@
         <w:t xml:space="preserve"> Washington Post</w:t>
       </w:r>
     </w:p>
-    <w:p>
+    <w:p xmlns:wp14="http://schemas.microsoft.com/office/word/2010/wordml" wp14:textId="77777777">
       <w:proofErr w:type="gramStart"/>
       <w:r>
         <w:t>printed</w:t>
@@ -2700,7 +2700,7 @@
         <w:t xml:space="preserve"> a front page story about the</w:t>
       </w:r>
     </w:p>
-    <w:p>
+    <w:p xmlns:wp14="http://schemas.microsoft.com/office/word/2010/wordml" wp14:textId="77777777">
       <w:proofErr w:type="gramStart"/>
       <w:r>
         <w:t>devastation</w:t>
@@ -2710,7 +2710,7 @@
         <w:t xml:space="preserve"> being caused by the oil development</w:t>
       </w:r>
     </w:p>
-    <w:p>
+    <w:p xmlns:wp14="http://schemas.microsoft.com/office/word/2010/wordml" wp14:textId="77777777">
       <w:proofErr w:type="gramStart"/>
       <w:r>
         <w:t>and</w:t>
@@ -2720,7 +2720,7 @@
         <w:t xml:space="preserve"> the exploration in</w:t>
       </w:r>
     </w:p>
-    <w:p>
+    <w:p xmlns:wp14="http://schemas.microsoft.com/office/word/2010/wordml" wp14:textId="77777777">
       <w:proofErr w:type="gramStart"/>
       <w:r>
         <w:t>southern</w:t>
@@ -2730,22 +2730,22 @@
         <w:t xml:space="preserve"> Sudan. It is called, ‘‘Oil</w:t>
       </w:r>
     </w:p>
-    <w:p>
+    <w:p xmlns:wp14="http://schemas.microsoft.com/office/word/2010/wordml" wp14:textId="77777777">
       <w:r>
         <w:t>Money Is Fueling Sudan’s War. New</w:t>
       </w:r>
     </w:p>
-    <w:p>
+    <w:p xmlns:wp14="http://schemas.microsoft.com/office/word/2010/wordml" wp14:textId="77777777">
       <w:r>
         <w:t>Arms Used to Drive Southerners From</w:t>
       </w:r>
     </w:p>
-    <w:p>
+    <w:p xmlns:wp14="http://schemas.microsoft.com/office/word/2010/wordml" wp14:textId="77777777">
       <w:r>
         <w:t>Land,’’ by Karl Vick, Washington Post</w:t>
       </w:r>
     </w:p>
-    <w:p>
+    <w:p xmlns:wp14="http://schemas.microsoft.com/office/word/2010/wordml" wp14:textId="77777777">
       <w:proofErr w:type="gramStart"/>
       <w:r>
         <w:t>Foreign Service.</w:t>
@@ -2755,7 +2755,7 @@
         <w:t xml:space="preserve"> And in the article it</w:t>
       </w:r>
     </w:p>
-    <w:p>
+    <w:p xmlns:wp14="http://schemas.microsoft.com/office/word/2010/wordml" wp14:textId="77777777">
       <w:proofErr w:type="gramStart"/>
       <w:r>
         <w:t>says</w:t>
@@ -2765,7 +2765,7 @@
         <w:t>, ‘‘Today, four oil companies are</w:t>
       </w:r>
     </w:p>
-    <w:p>
+    <w:p xmlns:wp14="http://schemas.microsoft.com/office/word/2010/wordml" wp14:textId="77777777">
       <w:proofErr w:type="gramStart"/>
       <w:r>
         <w:t>producing</w:t>
@@ -2775,7 +2775,7 @@
         <w:t xml:space="preserve"> more than 200,000 barrels of</w:t>
       </w:r>
     </w:p>
-    <w:p>
+    <w:p xmlns:wp14="http://schemas.microsoft.com/office/word/2010/wordml" wp14:textId="77777777">
       <w:proofErr w:type="gramStart"/>
       <w:r>
         <w:t>oil</w:t>
@@ -2785,7 +2785,7 @@
         <w:t xml:space="preserve"> a day and more firms are exploring</w:t>
       </w:r>
     </w:p>
-    <w:p>
+    <w:p xmlns:wp14="http://schemas.microsoft.com/office/word/2010/wordml" wp14:textId="77777777">
       <w:proofErr w:type="gramStart"/>
       <w:r>
         <w:t>other</w:t>
@@ -2795,7 +2795,7 @@
         <w:t xml:space="preserve"> reserves. Export revenues have</w:t>
       </w:r>
     </w:p>
-    <w:p>
+    <w:p xmlns:wp14="http://schemas.microsoft.com/office/word/2010/wordml" wp14:textId="77777777">
       <w:proofErr w:type="gramStart"/>
       <w:r>
         <w:t>doubled</w:t>
@@ -2805,7 +2805,7 @@
         <w:t xml:space="preserve"> the government’s defense</w:t>
       </w:r>
     </w:p>
-    <w:p>
+    <w:p xmlns:wp14="http://schemas.microsoft.com/office/word/2010/wordml" wp14:textId="77777777">
       <w:proofErr w:type="gramStart"/>
       <w:r>
         <w:lastRenderedPageBreak/>
@@ -2816,7 +2816,7 @@
         <w:t xml:space="preserve"> over the last 2 years, and a multitude</w:t>
       </w:r>
     </w:p>
-    <w:p>
+    <w:p xmlns:wp14="http://schemas.microsoft.com/office/word/2010/wordml" wp14:textId="77777777">
       <w:proofErr w:type="gramStart"/>
       <w:r>
         <w:t>of</w:t>
@@ -2826,7 +2826,7 @@
         <w:t xml:space="preserve"> eyewitness reporters say that</w:t>
       </w:r>
     </w:p>
-    <w:p>
+    <w:p xmlns:wp14="http://schemas.microsoft.com/office/word/2010/wordml" wp14:textId="77777777">
       <w:proofErr w:type="gramStart"/>
       <w:r>
         <w:t>new</w:t>
@@ -2836,7 +2836,7 @@
         <w:t xml:space="preserve"> guns are being used to drive tens</w:t>
       </w:r>
     </w:p>
-    <w:p>
+    <w:p xmlns:wp14="http://schemas.microsoft.com/office/word/2010/wordml" wp14:textId="77777777">
       <w:proofErr w:type="gramStart"/>
       <w:r>
         <w:t>of</w:t>
@@ -2846,7 +2846,7 @@
         <w:t xml:space="preserve"> thousands of Sudanese like Veronica</w:t>
       </w:r>
     </w:p>
-    <w:p>
+    <w:p xmlns:wp14="http://schemas.microsoft.com/office/word/2010/wordml" wp14:textId="77777777">
       <w:proofErr w:type="gramStart"/>
       <w:r>
         <w:t>and</w:t>
@@ -2856,7 +2856,7 @@
         <w:t xml:space="preserve"> her family off their land to secure</w:t>
       </w:r>
     </w:p>
-    <w:p>
+    <w:p xmlns:wp14="http://schemas.microsoft.com/office/word/2010/wordml" wp14:textId="77777777">
       <w:proofErr w:type="gramStart"/>
       <w:r>
         <w:t>the</w:t>
@@ -2866,17 +2866,17 @@
         <w:t xml:space="preserve"> oil underneath it.’’</w:t>
       </w:r>
     </w:p>
-    <w:p>
+    <w:p xmlns:wp14="http://schemas.microsoft.com/office/word/2010/wordml" wp14:textId="77777777">
       <w:r>
         <w:t>‘‘The fighting follows the oil,’’ says</w:t>
       </w:r>
     </w:p>
-    <w:p>
+    <w:p xmlns:wp14="http://schemas.microsoft.com/office/word/2010/wordml" wp14:textId="77777777">
       <w:r>
         <w:t>John Ryle, an independent investigator,</w:t>
       </w:r>
     </w:p>
-    <w:p>
+    <w:p xmlns:wp14="http://schemas.microsoft.com/office/word/2010/wordml" wp14:textId="77777777">
       <w:proofErr w:type="gramStart"/>
       <w:r>
         <w:t>who</w:t>
@@ -2886,7 +2886,7 @@
         <w:t xml:space="preserve"> recently released a report</w:t>
       </w:r>
     </w:p>
-    <w:p>
+    <w:p xmlns:wp14="http://schemas.microsoft.com/office/word/2010/wordml" wp14:textId="77777777">
       <w:proofErr w:type="gramStart"/>
       <w:r>
         <w:t>that</w:t>
@@ -2896,7 +2896,7 @@
         <w:t xml:space="preserve"> documented a broad government</w:t>
       </w:r>
     </w:p>
-    <w:p>
+    <w:p xmlns:wp14="http://schemas.microsoft.com/office/word/2010/wordml" wp14:textId="77777777">
       <w:proofErr w:type="gramStart"/>
       <w:r>
         <w:t>effort</w:t>
@@ -2906,7 +2906,7 @@
         <w:t xml:space="preserve"> to clear the petroleum concession,</w:t>
       </w:r>
     </w:p>
-    <w:p>
+    <w:p xmlns:wp14="http://schemas.microsoft.com/office/word/2010/wordml" wp14:textId="77777777">
       <w:proofErr w:type="gramStart"/>
       <w:r>
         <w:t>sometimes</w:t>
@@ -2916,7 +2916,7 @@
         <w:t xml:space="preserve"> using helicopter gun</w:t>
       </w:r>
     </w:p>
-    <w:p>
+    <w:p xmlns:wp14="http://schemas.microsoft.com/office/word/2010/wordml" wp14:textId="77777777">
       <w:proofErr w:type="gramStart"/>
       <w:r>
         <w:t>boats</w:t>
@@ -2926,12 +2926,12 @@
         <w:t xml:space="preserve"> stationed at oil field airports.</w:t>
       </w:r>
     </w:p>
-    <w:p>
+    <w:p xmlns:wp14="http://schemas.microsoft.com/office/word/2010/wordml" wp14:textId="77777777">
       <w:r>
         <w:t>They all say the same thing, an aide</w:t>
       </w:r>
     </w:p>
-    <w:p>
+    <w:p xmlns:wp14="http://schemas.microsoft.com/office/word/2010/wordml" wp14:textId="77777777">
       <w:proofErr w:type="gramStart"/>
       <w:r>
         <w:t>worker</w:t>
@@ -2941,7 +2941,7 @@
         <w:t xml:space="preserve"> said. People came and destroyed</w:t>
       </w:r>
     </w:p>
-    <w:p>
+    <w:p xmlns:wp14="http://schemas.microsoft.com/office/word/2010/wordml" wp14:textId="77777777">
       <w:proofErr w:type="gramStart"/>
       <w:r>
         <w:t>their</w:t>
@@ -2951,7 +2951,7 @@
         <w:t xml:space="preserve"> homes and they had to</w:t>
       </w:r>
     </w:p>
-    <w:p>
+    <w:p xmlns:wp14="http://schemas.microsoft.com/office/word/2010/wordml" wp14:textId="77777777">
       <w:proofErr w:type="gramStart"/>
       <w:r>
         <w:t>flee</w:t>
@@ -2961,7 +2961,7 @@
         <w:t>. Time after time we hear that from</w:t>
       </w:r>
     </w:p>
-    <w:p>
+    <w:p xmlns:wp14="http://schemas.microsoft.com/office/word/2010/wordml" wp14:textId="77777777">
       <w:proofErr w:type="gramStart"/>
       <w:r>
         <w:t>the</w:t>
@@ -2971,7 +2971,7 @@
         <w:t xml:space="preserve"> people, because it is the grab for</w:t>
       </w:r>
     </w:p>
-    <w:p>
+    <w:p xmlns:wp14="http://schemas.microsoft.com/office/word/2010/wordml" wp14:textId="77777777">
       <w:proofErr w:type="gramStart"/>
       <w:r>
         <w:t>the</w:t>
@@ -2981,7 +2981,7 @@
         <w:t xml:space="preserve"> oil by this brutal government and</w:t>
       </w:r>
     </w:p>
-    <w:p>
+    <w:p xmlns:wp14="http://schemas.microsoft.com/office/word/2010/wordml" wp14:textId="77777777">
       <w:proofErr w:type="gramStart"/>
       <w:r>
         <w:t>these</w:t>
@@ -2991,7 +2991,7 @@
         <w:t xml:space="preserve"> companies that are looking the</w:t>
       </w:r>
     </w:p>
-    <w:p>
+    <w:p xmlns:wp14="http://schemas.microsoft.com/office/word/2010/wordml" wp14:textId="77777777">
       <w:proofErr w:type="gramStart"/>
       <w:r>
         <w:t>other</w:t>
@@ -3001,7 +3001,7 @@
         <w:t xml:space="preserve"> way to make a profit from the</w:t>
       </w:r>
     </w:p>
-    <w:p>
+    <w:p xmlns:wp14="http://schemas.microsoft.com/office/word/2010/wordml" wp14:textId="77777777">
       <w:proofErr w:type="gramStart"/>
       <w:r>
         <w:t>blood</w:t>
@@ -3011,7 +3011,7 @@
         <w:t xml:space="preserve"> of the people as they drill the oil</w:t>
       </w:r>
     </w:p>
-    <w:p>
+    <w:p xmlns:wp14="http://schemas.microsoft.com/office/word/2010/wordml" wp14:textId="77777777">
       <w:proofErr w:type="gramStart"/>
       <w:r>
         <w:t>for</w:t>
@@ -3021,12 +3021,12 @@
         <w:t xml:space="preserve"> wealth.</w:t>
       </w:r>
     </w:p>
-    <w:p>
+    <w:p xmlns:wp14="http://schemas.microsoft.com/office/word/2010/wordml" wp14:textId="77777777">
       <w:r>
         <w:t>The fighting follows the oil, as we</w:t>
       </w:r>
     </w:p>
-    <w:p>
+    <w:p xmlns:wp14="http://schemas.microsoft.com/office/word/2010/wordml" wp14:textId="77777777">
       <w:proofErr w:type="gramStart"/>
       <w:r>
         <w:t>said</w:t>
@@ -3036,7 +3036,7 @@
         <w:t>. They all say the same thing. They</w:t>
       </w:r>
     </w:p>
-    <w:p>
+    <w:p xmlns:wp14="http://schemas.microsoft.com/office/word/2010/wordml" wp14:textId="77777777">
       <w:proofErr w:type="gramStart"/>
       <w:r>
         <w:lastRenderedPageBreak/>
@@ -3047,7 +3047,7 @@
         <w:t xml:space="preserve"> to flee. The situation has further</w:t>
       </w:r>
     </w:p>
-    <w:p>
+    <w:p xmlns:wp14="http://schemas.microsoft.com/office/word/2010/wordml" wp14:textId="77777777">
       <w:proofErr w:type="gramStart"/>
       <w:r>
         <w:t>stoked</w:t>
@@ -3057,7 +3057,7 @@
         <w:t xml:space="preserve"> Western outrage over the Sudanese</w:t>
       </w:r>
     </w:p>
-    <w:p>
+    <w:p xmlns:wp14="http://schemas.microsoft.com/office/word/2010/wordml" wp14:textId="77777777">
       <w:proofErr w:type="gramStart"/>
       <w:r>
         <w:t>government’s</w:t>
@@ -3067,7 +3067,7 @@
         <w:t xml:space="preserve"> human rights</w:t>
       </w:r>
     </w:p>
-    <w:p>
+    <w:p xmlns:wp14="http://schemas.microsoft.com/office/word/2010/wordml" wp14:textId="77777777">
       <w:proofErr w:type="gramStart"/>
       <w:r>
         <w:t>record</w:t>
@@ -3077,7 +3077,7 @@
         <w:t>. While no American companies</w:t>
       </w:r>
     </w:p>
-    <w:p>
+    <w:p xmlns:wp14="http://schemas.microsoft.com/office/word/2010/wordml" wp14:textId="77777777">
       <w:proofErr w:type="gramStart"/>
       <w:r>
         <w:t>are</w:t>
@@ -3087,7 +3087,7 @@
         <w:t xml:space="preserve"> involved, fortunately U.S. law prohibits</w:t>
       </w:r>
     </w:p>
-    <w:p>
+    <w:p xmlns:wp14="http://schemas.microsoft.com/office/word/2010/wordml" wp14:textId="77777777">
       <w:proofErr w:type="gramStart"/>
       <w:r>
         <w:t>them</w:t>
@@ -3097,12 +3097,12 @@
         <w:t xml:space="preserve"> from doing business in</w:t>
       </w:r>
     </w:p>
-    <w:p>
+    <w:p xmlns:wp14="http://schemas.microsoft.com/office/word/2010/wordml" wp14:textId="77777777">
       <w:r>
         <w:t>Sudan, the involvement of Canadian</w:t>
       </w:r>
     </w:p>
-    <w:p>
+    <w:p xmlns:wp14="http://schemas.microsoft.com/office/word/2010/wordml" wp14:textId="77777777">
       <w:proofErr w:type="gramStart"/>
       <w:r>
         <w:t>and</w:t>
@@ -3112,7 +3112,7 @@
         <w:t xml:space="preserve"> European firms in extracting Sudanese</w:t>
       </w:r>
     </w:p>
-    <w:p>
+    <w:p xmlns:wp14="http://schemas.microsoft.com/office/word/2010/wordml" wp14:textId="77777777">
       <w:proofErr w:type="gramStart"/>
       <w:r>
         <w:t>oil</w:t>
@@ -3122,7 +3122,7 @@
         <w:t xml:space="preserve"> has prompted disinvestment</w:t>
       </w:r>
     </w:p>
-    <w:p>
+    <w:p xmlns:wp14="http://schemas.microsoft.com/office/word/2010/wordml" wp14:textId="77777777">
       <w:proofErr w:type="gramStart"/>
       <w:r>
         <w:t>campaigns</w:t>
@@ -3132,7 +3132,7 @@
         <w:t>. And that is what we must</w:t>
       </w:r>
     </w:p>
-    <w:p>
+    <w:p xmlns:wp14="http://schemas.microsoft.com/office/word/2010/wordml" wp14:textId="77777777">
       <w:proofErr w:type="gramStart"/>
       <w:r>
         <w:t>do</w:t>
@@ -3142,7 +3142,7 @@
         <w:t>. The same way that we did with</w:t>
       </w:r>
     </w:p>
-    <w:p>
+    <w:p xmlns:wp14="http://schemas.microsoft.com/office/word/2010/wordml" wp14:textId="77777777">
       <w:proofErr w:type="gramStart"/>
       <w:r>
         <w:t>firms</w:t>
@@ -3152,7 +3152,7 @@
         <w:t xml:space="preserve"> in South Africa, we must urge</w:t>
       </w:r>
     </w:p>
-    <w:p>
+    <w:p xmlns:wp14="http://schemas.microsoft.com/office/word/2010/wordml" wp14:textId="77777777">
       <w:proofErr w:type="gramStart"/>
       <w:r>
         <w:t>our</w:t>
@@ -3162,12 +3162,12 @@
         <w:t xml:space="preserve"> people to disinvest from the</w:t>
       </w:r>
     </w:p>
-    <w:p>
+    <w:p xmlns:wp14="http://schemas.microsoft.com/office/word/2010/wordml" wp14:textId="77777777">
       <w:r>
         <w:t>Talismans and other companies that</w:t>
       </w:r>
     </w:p>
-    <w:p>
+    <w:p xmlns:wp14="http://schemas.microsoft.com/office/word/2010/wordml" wp14:textId="77777777">
       <w:proofErr w:type="gramStart"/>
       <w:r>
         <w:t>are</w:t>
@@ -3177,17 +3177,17 @@
         <w:t xml:space="preserve"> drilling oil in the Sudan.</w:t>
       </w:r>
     </w:p>
-    <w:p>
+    <w:p xmlns:wp14="http://schemas.microsoft.com/office/word/2010/wordml" wp14:textId="77777777">
       <w:r>
         <w:t>‘‘These are war crimes,’’ said Eric</w:t>
       </w:r>
     </w:p>
-    <w:p>
+    <w:p xmlns:wp14="http://schemas.microsoft.com/office/word/2010/wordml" wp14:textId="77777777">
       <w:r>
         <w:t>Reeves, a Smith College professor who</w:t>
       </w:r>
     </w:p>
-    <w:p>
+    <w:p xmlns:wp14="http://schemas.microsoft.com/office/word/2010/wordml" wp14:textId="77777777">
       <w:proofErr w:type="gramStart"/>
       <w:r>
         <w:t>works</w:t>
@@ -3197,7 +3197,7 @@
         <w:t xml:space="preserve"> against companies doing business</w:t>
       </w:r>
     </w:p>
-    <w:p>
+    <w:p xmlns:wp14="http://schemas.microsoft.com/office/word/2010/wordml" wp14:textId="77777777">
       <w:proofErr w:type="gramStart"/>
       <w:r>
         <w:t>in</w:t>
@@ -3207,7 +3207,7 @@
         <w:t xml:space="preserve"> Sudan. The criticism has fallen</w:t>
       </w:r>
     </w:p>
-    <w:p>
+    <w:p xmlns:wp14="http://schemas.microsoft.com/office/word/2010/wordml" wp14:textId="77777777">
       <w:proofErr w:type="gramStart"/>
       <w:r>
         <w:t>hardest</w:t>
@@ -3217,7 +3217,7 @@
         <w:t xml:space="preserve"> on Talisman Oil, as I mentioned</w:t>
       </w:r>
     </w:p>
-    <w:p>
+    <w:p xmlns:wp14="http://schemas.microsoft.com/office/word/2010/wordml" wp14:textId="77777777">
       <w:proofErr w:type="gramStart"/>
       <w:r>
         <w:t>a</w:t>
@@ -3227,7 +3227,7 @@
         <w:t xml:space="preserve"> Calgary-based firm that was</w:t>
       </w:r>
     </w:p>
-    <w:p>
+    <w:p xmlns:wp14="http://schemas.microsoft.com/office/word/2010/wordml" wp14:textId="77777777">
       <w:proofErr w:type="gramStart"/>
       <w:r>
         <w:t>little</w:t>
@@ -3237,7 +3237,7 @@
         <w:t xml:space="preserve"> known outside of Canada until it</w:t>
       </w:r>
     </w:p>
-    <w:p>
+    <w:p xmlns:wp14="http://schemas.microsoft.com/office/word/2010/wordml" wp14:textId="77777777">
       <w:proofErr w:type="gramStart"/>
       <w:r>
         <w:t>bought</w:t>
@@ -3247,7 +3247,7 @@
         <w:t xml:space="preserve"> a 25 percent stake in Sudan’s</w:t>
       </w:r>
     </w:p>
-    <w:p>
+    <w:p xmlns:wp14="http://schemas.microsoft.com/office/word/2010/wordml" wp14:textId="77777777">
       <w:proofErr w:type="gramStart"/>
       <w:r>
         <w:t>most</w:t>
@@ -3262,12 +3262,12 @@
       </w:r>
       <w:proofErr w:type="spellEnd"/>
     </w:p>
-    <w:p>
+    <w:p xmlns:wp14="http://schemas.microsoft.com/office/word/2010/wordml" wp14:textId="77777777">
       <w:r>
         <w:t>Basin is classical geography for oil, a</w:t>
       </w:r>
     </w:p>
-    <w:p>
+    <w:p xmlns:wp14="http://schemas.microsoft.com/office/word/2010/wordml" wp14:textId="77777777">
       <w:proofErr w:type="gramStart"/>
       <w:r>
         <w:lastRenderedPageBreak/>
@@ -3278,7 +3278,7 @@
         <w:t xml:space="preserve"> plain exposed by two</w:t>
       </w:r>
     </w:p>
-    <w:p>
+    <w:p xmlns:wp14="http://schemas.microsoft.com/office/word/2010/wordml" wp14:textId="77777777">
       <w:proofErr w:type="gramStart"/>
       <w:r>
         <w:t>plates</w:t>
@@ -3288,7 +3288,7 @@
         <w:t xml:space="preserve"> being pulled apart. Unfortunately,</w:t>
       </w:r>
     </w:p>
-    <w:p>
+    <w:p xmlns:wp14="http://schemas.microsoft.com/office/word/2010/wordml" wp14:textId="77777777">
       <w:proofErr w:type="gramStart"/>
       <w:r>
         <w:t>the</w:t>
@@ -3298,7 +3298,7 @@
         <w:t xml:space="preserve"> same area roughly defines</w:t>
       </w:r>
     </w:p>
-    <w:p>
+    <w:p xmlns:wp14="http://schemas.microsoft.com/office/word/2010/wordml" wp14:textId="77777777">
       <w:proofErr w:type="gramStart"/>
       <w:r>
         <w:t>the</w:t>
@@ -3308,7 +3308,7 @@
         <w:t xml:space="preserve"> boundaries between Sudan’s north</w:t>
       </w:r>
     </w:p>
-    <w:p>
+    <w:p xmlns:wp14="http://schemas.microsoft.com/office/word/2010/wordml" wp14:textId="77777777">
       <w:proofErr w:type="gramStart"/>
       <w:r>
         <w:t>and</w:t>
@@ -3318,17 +3318,17 @@
         <w:t xml:space="preserve"> the south.</w:t>
       </w:r>
     </w:p>
-    <w:p>
+    <w:p xmlns:wp14="http://schemas.microsoft.com/office/word/2010/wordml" wp14:textId="77777777">
       <w:r>
         <w:t>Mr. Speaker, a recent report by the</w:t>
       </w:r>
     </w:p>
-    <w:p>
+    <w:p xmlns:wp14="http://schemas.microsoft.com/office/word/2010/wordml" wp14:textId="77777777">
       <w:r>
         <w:t>British based NGO Christian Aid stated</w:t>
       </w:r>
     </w:p>
-    <w:p>
+    <w:p xmlns:wp14="http://schemas.microsoft.com/office/word/2010/wordml" wp14:textId="77777777">
       <w:proofErr w:type="gramStart"/>
       <w:r>
         <w:t>the</w:t>
@@ -3338,12 +3338,12 @@
         <w:t xml:space="preserve"> following: ‘‘In the oil fields of</w:t>
       </w:r>
     </w:p>
-    <w:p>
+    <w:p xmlns:wp14="http://schemas.microsoft.com/office/word/2010/wordml" wp14:textId="77777777">
       <w:r>
         <w:t>Sudan, civilians are being killed, being</w:t>
       </w:r>
     </w:p>
-    <w:p>
+    <w:p xmlns:wp14="http://schemas.microsoft.com/office/word/2010/wordml" wp14:textId="77777777">
       <w:proofErr w:type="gramStart"/>
       <w:r>
         <w:t>raped</w:t>
@@ -3353,7 +3353,7 @@
         <w:t>. The villages are being burned to</w:t>
       </w:r>
     </w:p>
-    <w:p>
+    <w:p xmlns:wp14="http://schemas.microsoft.com/office/word/2010/wordml" wp14:textId="77777777">
       <w:proofErr w:type="gramStart"/>
       <w:r>
         <w:t>the</w:t>
@@ -3363,7 +3363,7 @@
         <w:t xml:space="preserve"> ground. They are caught in a war</w:t>
       </w:r>
     </w:p>
-    <w:p>
+    <w:p xmlns:wp14="http://schemas.microsoft.com/office/word/2010/wordml" wp14:textId="77777777">
       <w:proofErr w:type="gramStart"/>
       <w:r>
         <w:t>for</w:t>
@@ -3373,7 +3373,7 @@
         <w:t xml:space="preserve"> oil. Part of the wider civil war between</w:t>
       </w:r>
     </w:p>
-    <w:p>
+    <w:p xmlns:wp14="http://schemas.microsoft.com/office/word/2010/wordml" wp14:textId="77777777">
       <w:proofErr w:type="gramStart"/>
       <w:r>
         <w:t>the</w:t>
@@ -3383,7 +3383,7 @@
         <w:t xml:space="preserve"> north and the south has been</w:t>
       </w:r>
     </w:p>
-    <w:p>
+    <w:p xmlns:wp14="http://schemas.microsoft.com/office/word/2010/wordml" wp14:textId="77777777">
       <w:proofErr w:type="gramStart"/>
       <w:r>
         <w:t>waged</w:t>
@@ -3393,7 +3393,7 @@
         <w:t xml:space="preserve"> for decades, but now oil is a key</w:t>
       </w:r>
     </w:p>
-    <w:p>
+    <w:p xmlns:wp14="http://schemas.microsoft.com/office/word/2010/wordml" wp14:textId="77777777">
       <w:proofErr w:type="gramStart"/>
       <w:r>
         <w:t>factor</w:t>
@@ -3403,7 +3403,7 @@
         <w:t>.</w:t>
       </w:r>
     </w:p>
-    <w:p>
+    <w:p xmlns:wp14="http://schemas.microsoft.com/office/word/2010/wordml" wp14:textId="77777777">
       <w:r>
         <w:t xml:space="preserve">This makes it different. Since </w:t>
       </w:r>
@@ -3413,7 +3413,7 @@
       </w:r>
       <w:proofErr w:type="spellEnd"/>
     </w:p>
-    <w:p>
+    <w:p xmlns:wp14="http://schemas.microsoft.com/office/word/2010/wordml" wp14:textId="77777777">
       <w:proofErr w:type="gramStart"/>
       <w:r>
         <w:t>productions</w:t>
@@ -3423,7 +3423,7 @@
         <w:t xml:space="preserve"> began 2 years ago, oil</w:t>
       </w:r>
     </w:p>
-    <w:p>
+    <w:p xmlns:wp14="http://schemas.microsoft.com/office/word/2010/wordml" wp14:textId="77777777">
       <w:proofErr w:type="gramStart"/>
       <w:r>
         <w:t>has</w:t>
@@ -3433,12 +3433,12 @@
         <w:t xml:space="preserve"> moved the war into a new league.</w:t>
       </w:r>
     </w:p>
-    <w:p>
+    <w:p xmlns:wp14="http://schemas.microsoft.com/office/word/2010/wordml" wp14:textId="77777777">
       <w:r>
         <w:t>Across the oil-rich regions of Sudan,</w:t>
       </w:r>
     </w:p>
-    <w:p>
+    <w:p xmlns:wp14="http://schemas.microsoft.com/office/word/2010/wordml" wp14:textId="77777777">
       <w:proofErr w:type="gramStart"/>
       <w:r>
         <w:t>the</w:t>
@@ -3448,12 +3448,12 @@
         <w:t xml:space="preserve"> government is pursuing a scorched-</w:t>
       </w:r>
     </w:p>
-    <w:p>
+    <w:p xmlns:wp14="http://schemas.microsoft.com/office/word/2010/wordml" wp14:textId="77777777">
       <w:r>
         <w:t>Earth policy to clear the land of civilians</w:t>
       </w:r>
     </w:p>
-    <w:p>
+    <w:p xmlns:wp14="http://schemas.microsoft.com/office/word/2010/wordml" wp14:textId="77777777">
       <w:proofErr w:type="gramStart"/>
       <w:r>
         <w:t>and</w:t>
@@ -3463,7 +3463,7 @@
         <w:t xml:space="preserve"> to make way for exploration</w:t>
       </w:r>
     </w:p>
-    <w:p>
+    <w:p xmlns:wp14="http://schemas.microsoft.com/office/word/2010/wordml" wp14:textId="77777777">
       <w:proofErr w:type="gramStart"/>
       <w:r>
         <w:t>of</w:t>
@@ -3473,17 +3473,17 @@
         <w:t xml:space="preserve"> oil by foreign oil companies. The</w:t>
       </w:r>
     </w:p>
-    <w:p>
+    <w:p xmlns:wp14="http://schemas.microsoft.com/office/word/2010/wordml" wp14:textId="77777777">
       <w:r>
         <w:t>Christian Aid report, ‘‘The Scorched</w:t>
       </w:r>
     </w:p>
-    <w:p>
+    <w:p xmlns:wp14="http://schemas.microsoft.com/office/word/2010/wordml" wp14:textId="77777777">
       <w:r>
         <w:t>Earth,’’ shows how the presence of</w:t>
       </w:r>
     </w:p>
-    <w:p>
+    <w:p xmlns:wp14="http://schemas.microsoft.com/office/word/2010/wordml" wp14:textId="77777777">
       <w:proofErr w:type="gramStart"/>
       <w:r>
         <w:lastRenderedPageBreak/>
@@ -3494,7 +3494,7 @@
         <w:t xml:space="preserve"> oil companies is fueling</w:t>
       </w:r>
     </w:p>
-    <w:p>
+    <w:p xmlns:wp14="http://schemas.microsoft.com/office/word/2010/wordml" wp14:textId="77777777">
       <w:proofErr w:type="gramStart"/>
       <w:r>
         <w:t>the</w:t>
@@ -3504,12 +3504,12 @@
         <w:t xml:space="preserve"> war.</w:t>
       </w:r>
     </w:p>
-    <w:p>
+    <w:p xmlns:wp14="http://schemas.microsoft.com/office/word/2010/wordml" wp14:textId="77777777">
       <w:r>
         <w:t>Companies from Asia, from the west,</w:t>
       </w:r>
     </w:p>
-    <w:p>
+    <w:p xmlns:wp14="http://schemas.microsoft.com/office/word/2010/wordml" wp14:textId="77777777">
       <w:proofErr w:type="gramStart"/>
       <w:r>
         <w:t>including</w:t>
@@ -3519,7 +3519,7 @@
         <w:t xml:space="preserve"> the U.K., have helped to</w:t>
       </w:r>
     </w:p>
-    <w:p>
+    <w:p xmlns:wp14="http://schemas.microsoft.com/office/word/2010/wordml" wp14:textId="77777777">
       <w:proofErr w:type="gramStart"/>
       <w:r>
         <w:t>build</w:t>
@@ -3529,7 +3529,7 @@
         <w:t xml:space="preserve"> Sudan’s oil industry offering finance,</w:t>
       </w:r>
     </w:p>
-    <w:p>
+    <w:p xmlns:wp14="http://schemas.microsoft.com/office/word/2010/wordml" wp14:textId="77777777">
       <w:proofErr w:type="gramStart"/>
       <w:r>
         <w:t>technology</w:t>
@@ -3539,7 +3539,7 @@
         <w:t>, expertise, and supplies</w:t>
       </w:r>
     </w:p>
-    <w:p>
+    <w:p xmlns:wp14="http://schemas.microsoft.com/office/word/2010/wordml" wp14:textId="77777777">
       <w:proofErr w:type="gramStart"/>
       <w:r>
         <w:t>to</w:t>
@@ -3549,7 +3549,7 @@
         <w:t xml:space="preserve"> create a strong and growing oil</w:t>
       </w:r>
     </w:p>
-    <w:p>
+    <w:p xmlns:wp14="http://schemas.microsoft.com/office/word/2010/wordml" wp14:textId="77777777">
       <w:proofErr w:type="gramStart"/>
       <w:r>
         <w:t>industry</w:t>
@@ -3559,12 +3559,12 @@
         <w:t xml:space="preserve"> in the center of the country.</w:t>
       </w:r>
     </w:p>
-    <w:p>
+    <w:p xmlns:wp14="http://schemas.microsoft.com/office/word/2010/wordml" wp14:textId="77777777">
       <w:r>
         <w:t>In the name of oil, government forces</w:t>
       </w:r>
     </w:p>
-    <w:p>
+    <w:p xmlns:wp14="http://schemas.microsoft.com/office/word/2010/wordml" wp14:textId="77777777">
       <w:proofErr w:type="gramStart"/>
       <w:r>
         <w:t>and</w:t>
@@ -3574,7 +3574,7 @@
         <w:t xml:space="preserve"> government-supported militias are</w:t>
       </w:r>
     </w:p>
-    <w:p>
+    <w:p xmlns:wp14="http://schemas.microsoft.com/office/word/2010/wordml" wp14:textId="77777777">
       <w:proofErr w:type="gramStart"/>
       <w:r>
         <w:t>entering</w:t>
@@ -3584,7 +3584,7 @@
         <w:t xml:space="preserve"> the land of civilians, killing</w:t>
       </w:r>
     </w:p>
-    <w:p>
+    <w:p xmlns:wp14="http://schemas.microsoft.com/office/word/2010/wordml" wp14:textId="77777777">
       <w:proofErr w:type="gramStart"/>
       <w:r>
         <w:t>and</w:t>
@@ -3594,7 +3594,7 @@
         <w:t xml:space="preserve"> displacing hundreds and thousands</w:t>
       </w:r>
     </w:p>
-    <w:p>
+    <w:p xmlns:wp14="http://schemas.microsoft.com/office/word/2010/wordml" wp14:textId="77777777">
       <w:proofErr w:type="gramStart"/>
       <w:r>
         <w:t>of</w:t>
@@ -3604,12 +3604,12 @@
         <w:t xml:space="preserve"> southern Sudanese.</w:t>
       </w:r>
     </w:p>
-    <w:p>
+    <w:p xmlns:wp14="http://schemas.microsoft.com/office/word/2010/wordml" wp14:textId="77777777">
       <w:r>
         <w:t>The fact that this is continuing is an</w:t>
       </w:r>
     </w:p>
-    <w:p>
+    <w:p xmlns:wp14="http://schemas.microsoft.com/office/word/2010/wordml" wp14:textId="77777777">
       <w:proofErr w:type="gramStart"/>
       <w:r>
         <w:t>outrage</w:t>
@@ -3619,7 +3619,7 @@
         <w:t>. We must focus our attention</w:t>
       </w:r>
     </w:p>
-    <w:p>
+    <w:p xmlns:wp14="http://schemas.microsoft.com/office/word/2010/wordml" wp14:textId="77777777">
       <w:proofErr w:type="gramStart"/>
       <w:r>
         <w:t>to</w:t>
@@ -3629,7 +3629,7 @@
         <w:t xml:space="preserve"> that, and in that regard the involvement</w:t>
       </w:r>
     </w:p>
-    <w:p>
+    <w:p xmlns:wp14="http://schemas.microsoft.com/office/word/2010/wordml" wp14:textId="77777777">
       <w:proofErr w:type="gramStart"/>
       <w:r>
         <w:t>of</w:t>
@@ -3639,7 +3639,7 @@
         <w:t xml:space="preserve"> Talisman Energy Company has</w:t>
       </w:r>
     </w:p>
-    <w:p>
+    <w:p xmlns:wp14="http://schemas.microsoft.com/office/word/2010/wordml" wp14:textId="77777777">
       <w:proofErr w:type="gramStart"/>
       <w:r>
         <w:t>prompted</w:t>
@@ -3649,12 +3649,12 @@
         <w:t xml:space="preserve"> me to introduce legislation,</w:t>
       </w:r>
     </w:p>
-    <w:p>
+    <w:p xmlns:wp14="http://schemas.microsoft.com/office/word/2010/wordml" wp14:textId="77777777">
       <w:r>
         <w:t>H. Con. Res. 113, which calls for divestment</w:t>
       </w:r>
     </w:p>
-    <w:p>
+    <w:p xmlns:wp14="http://schemas.microsoft.com/office/word/2010/wordml" wp14:textId="77777777">
       <w:proofErr w:type="gramStart"/>
       <w:r>
         <w:t>in</w:t>
@@ -3664,7 +3664,7 @@
         <w:t xml:space="preserve"> Sudan’s oil companies. It also</w:t>
       </w:r>
     </w:p>
-    <w:p>
+    <w:p xmlns:wp14="http://schemas.microsoft.com/office/word/2010/wordml" wp14:textId="77777777">
       <w:proofErr w:type="gramStart"/>
       <w:r>
         <w:t>calls</w:t>
@@ -3674,7 +3674,7 @@
         <w:t xml:space="preserve"> on the President to deny oil companies</w:t>
       </w:r>
     </w:p>
-    <w:p>
+    <w:p xmlns:wp14="http://schemas.microsoft.com/office/word/2010/wordml" wp14:textId="77777777">
       <w:proofErr w:type="gramStart"/>
       <w:r>
         <w:t>the</w:t>
@@ -3684,7 +3684,7 @@
         <w:t xml:space="preserve"> ability to raise capital or</w:t>
       </w:r>
     </w:p>
-    <w:p>
+    <w:p xmlns:wp14="http://schemas.microsoft.com/office/word/2010/wordml" wp14:textId="77777777">
       <w:proofErr w:type="gramStart"/>
       <w:r>
         <w:t>trade</w:t>
@@ -3694,7 +3694,7 @@
         <w:t xml:space="preserve"> equities in the United States capital</w:t>
       </w:r>
     </w:p>
-    <w:p>
+    <w:p xmlns:wp14="http://schemas.microsoft.com/office/word/2010/wordml" wp14:textId="77777777">
       <w:proofErr w:type="gramStart"/>
       <w:r>
         <w:t>markets</w:t>
@@ -3704,7 +3704,7 @@
         <w:t>, and calls on oil companies</w:t>
       </w:r>
     </w:p>
-    <w:p>
+    <w:p xmlns:wp14="http://schemas.microsoft.com/office/word/2010/wordml" wp14:textId="77777777">
       <w:proofErr w:type="gramStart"/>
       <w:r>
         <w:t>to</w:t>
@@ -3714,13 +3714,13 @@
         <w:t xml:space="preserve"> freeze oil production. Talisman</w:t>
       </w:r>
     </w:p>
-    <w:p>
+    <w:p xmlns:wp14="http://schemas.microsoft.com/office/word/2010/wordml" wp14:textId="77777777">
       <w:r>
         <w:lastRenderedPageBreak/>
         <w:t>Energy’s role in scorched-Earth warfare</w:t>
       </w:r>
     </w:p>
-    <w:p>
+    <w:p xmlns:wp14="http://schemas.microsoft.com/office/word/2010/wordml" wp14:textId="77777777">
       <w:proofErr w:type="gramStart"/>
       <w:r>
         <w:t>against</w:t>
@@ -3730,17 +3730,17 @@
         <w:t xml:space="preserve"> civilians in southern</w:t>
       </w:r>
     </w:p>
-    <w:p>
+    <w:p xmlns:wp14="http://schemas.microsoft.com/office/word/2010/wordml" wp14:textId="77777777">
       <w:r>
         <w:t>Sudan has been documented clearly.</w:t>
       </w:r>
     </w:p>
-    <w:p>
+    <w:p xmlns:wp14="http://schemas.microsoft.com/office/word/2010/wordml" wp14:textId="77777777">
       <w:r>
         <w:t>A Canadian-British team just back</w:t>
       </w:r>
     </w:p>
-    <w:p>
+    <w:p xmlns:wp14="http://schemas.microsoft.com/office/word/2010/wordml" wp14:textId="77777777">
       <w:proofErr w:type="gramStart"/>
       <w:r>
         <w:t>from</w:t>
@@ -3750,7 +3750,7 @@
         <w:t xml:space="preserve"> Sudan has established clearly and</w:t>
       </w:r>
     </w:p>
-    <w:p>
+    <w:p xmlns:wp14="http://schemas.microsoft.com/office/word/2010/wordml" wp14:textId="77777777">
       <w:proofErr w:type="spellStart"/>
       <w:proofErr w:type="gramStart"/>
       <w:r>
@@ -3762,7 +3762,7 @@
         <w:t xml:space="preserve"> that Talisman’s concession</w:t>
       </w:r>
     </w:p>
-    <w:p>
+    <w:p xmlns:wp14="http://schemas.microsoft.com/office/word/2010/wordml" wp14:textId="77777777">
       <w:proofErr w:type="gramStart"/>
       <w:r>
         <w:t>at</w:t>
@@ -3772,7 +3772,7 @@
         <w:t xml:space="preserve"> its air strips, that they are allowing</w:t>
       </w:r>
     </w:p>
-    <w:p>
+    <w:p xmlns:wp14="http://schemas.microsoft.com/office/word/2010/wordml" wp14:textId="77777777">
       <w:proofErr w:type="gramStart"/>
       <w:r>
         <w:t>offensive</w:t>
@@ -3782,7 +3782,7 @@
         <w:t xml:space="preserve"> military missions, including</w:t>
       </w:r>
     </w:p>
-    <w:p>
+    <w:p xmlns:wp14="http://schemas.microsoft.com/office/word/2010/wordml" wp14:textId="77777777">
       <w:proofErr w:type="gramStart"/>
       <w:r>
         <w:t>attack</w:t>
@@ -3792,7 +3792,7 @@
         <w:t xml:space="preserve"> helicopters to be used</w:t>
       </w:r>
     </w:p>
-    <w:p>
+    <w:p xmlns:wp14="http://schemas.microsoft.com/office/word/2010/wordml" wp14:textId="77777777">
       <w:proofErr w:type="gramStart"/>
       <w:r>
         <w:t>from</w:t>
@@ -3802,7 +3802,7 @@
         <w:t xml:space="preserve"> their air strips, gun boats, helicopter</w:t>
       </w:r>
     </w:p>
-    <w:p>
+    <w:p xmlns:wp14="http://schemas.microsoft.com/office/word/2010/wordml" wp14:textId="77777777">
       <w:proofErr w:type="spellStart"/>
       <w:proofErr w:type="gramStart"/>
       <w:r>
@@ -3817,7 +3817,7 @@
         <w:t>, and it was confirmed</w:t>
       </w:r>
     </w:p>
-    <w:p>
+    <w:p xmlns:wp14="http://schemas.microsoft.com/office/word/2010/wordml" wp14:textId="77777777">
       <w:proofErr w:type="gramStart"/>
       <w:r>
         <w:t>by</w:t>
@@ -3827,12 +3827,12 @@
         <w:t xml:space="preserve"> information held by the Canadian</w:t>
       </w:r>
     </w:p>
-    <w:p>
+    <w:p xmlns:wp14="http://schemas.microsoft.com/office/word/2010/wordml" wp14:textId="77777777">
       <w:r>
         <w:t>Foreign Ministry for over 2 months and</w:t>
       </w:r>
     </w:p>
-    <w:p>
+    <w:p xmlns:wp14="http://schemas.microsoft.com/office/word/2010/wordml" wp14:textId="77777777">
       <w:proofErr w:type="gramStart"/>
       <w:r>
         <w:t>leaves</w:t>
@@ -3842,7 +3842,7 @@
         <w:t xml:space="preserve"> only one question: When will the</w:t>
       </w:r>
     </w:p>
-    <w:p>
+    <w:p xmlns:wp14="http://schemas.microsoft.com/office/word/2010/wordml" wp14:textId="77777777">
       <w:proofErr w:type="gramStart"/>
       <w:r>
         <w:t>foreign</w:t>
@@ -3852,7 +3852,7 @@
         <w:t xml:space="preserve"> minister, John Manley, halt</w:t>
       </w:r>
     </w:p>
-    <w:p>
+    <w:p xmlns:wp14="http://schemas.microsoft.com/office/word/2010/wordml" wp14:textId="77777777">
       <w:proofErr w:type="gramStart"/>
       <w:r>
         <w:t>clearly</w:t>
@@ -3862,12 +3862,12 @@
         <w:t xml:space="preserve"> and start to really pressure this</w:t>
       </w:r>
     </w:p>
-    <w:p>
+    <w:p xmlns:wp14="http://schemas.microsoft.com/office/word/2010/wordml" wp14:textId="77777777">
       <w:r>
         <w:t>Canadian corporation in its behavior in</w:t>
       </w:r>
     </w:p>
-    <w:p>
+    <w:p xmlns:wp14="http://schemas.microsoft.com/office/word/2010/wordml" wp14:textId="77777777">
       <w:proofErr w:type="gramStart"/>
       <w:r>
         <w:t>the</w:t>
@@ -3877,7 +3877,7 @@
         <w:t xml:space="preserve"> Sudan. We cannot allow this to</w:t>
       </w:r>
     </w:p>
-    <w:p>
+    <w:p xmlns:wp14="http://schemas.microsoft.com/office/word/2010/wordml" wp14:textId="77777777">
       <w:proofErr w:type="gramStart"/>
       <w:r>
         <w:t>continue</w:t>
@@ -3887,12 +3887,12 @@
         <w:t>. For the most part in the</w:t>
       </w:r>
     </w:p>
-    <w:p>
+    <w:p xmlns:wp14="http://schemas.microsoft.com/office/word/2010/wordml" wp14:textId="77777777">
       <w:r>
         <w:t>1990s, the United States and its European</w:t>
       </w:r>
     </w:p>
-    <w:p>
+    <w:p xmlns:wp14="http://schemas.microsoft.com/office/word/2010/wordml" wp14:textId="77777777">
       <w:proofErr w:type="gramStart"/>
       <w:r>
         <w:t>allies</w:t>
@@ -3902,7 +3902,7 @@
         <w:t xml:space="preserve"> worked together to contain</w:t>
       </w:r>
     </w:p>
-    <w:p>
+    <w:p xmlns:wp14="http://schemas.microsoft.com/office/word/2010/wordml" wp14:textId="77777777">
       <w:proofErr w:type="gramStart"/>
       <w:r>
         <w:t>and</w:t>
@@ -3912,7 +3912,7 @@
         <w:t xml:space="preserve"> isolate the National Islamic Front</w:t>
       </w:r>
     </w:p>
-    <w:p>
+    <w:p xmlns:wp14="http://schemas.microsoft.com/office/word/2010/wordml" wp14:textId="77777777">
       <w:proofErr w:type="gramStart"/>
       <w:r>
         <w:t>government</w:t>
@@ -3922,7 +3922,7 @@
         <w:t xml:space="preserve"> in the Sudan, considered</w:t>
       </w:r>
     </w:p>
-    <w:p>
+    <w:p xmlns:wp14="http://schemas.microsoft.com/office/word/2010/wordml" wp14:textId="77777777">
       <w:proofErr w:type="gramStart"/>
       <w:r>
         <w:t>by</w:t>
@@ -3932,7 +3932,7 @@
         <w:t xml:space="preserve"> Washington to be a threat to regional</w:t>
       </w:r>
     </w:p>
-    <w:p>
+    <w:p xmlns:wp14="http://schemas.microsoft.com/office/word/2010/wordml" wp14:textId="77777777">
       <w:proofErr w:type="gramStart"/>
       <w:r>
         <w:t>stability</w:t>
@@ -3942,13 +3942,13 @@
         <w:t>.</w:t>
       </w:r>
     </w:p>
-    <w:p>
+    <w:p xmlns:wp14="http://schemas.microsoft.com/office/word/2010/wordml" wp14:textId="77777777">
       <w:r>
         <w:lastRenderedPageBreak/>
         <w:t>Mr. Speaker, U.S. policy objectives</w:t>
       </w:r>
     </w:p>
-    <w:p>
+    <w:p xmlns:wp14="http://schemas.microsoft.com/office/word/2010/wordml" wp14:textId="77777777">
       <w:proofErr w:type="gramStart"/>
       <w:r>
         <w:t>have</w:t>
@@ -3958,7 +3958,7 @@
         <w:t xml:space="preserve"> long been forged in three main</w:t>
       </w:r>
     </w:p>
-    <w:p>
+    <w:p xmlns:wp14="http://schemas.microsoft.com/office/word/2010/wordml" wp14:textId="77777777">
       <w:proofErr w:type="gramStart"/>
       <w:r>
         <w:t>areas</w:t>
@@ -3968,7 +3968,7 @@
         <w:t>: the massive destruction to end</w:t>
       </w:r>
     </w:p>
-    <w:p>
+    <w:p xmlns:wp14="http://schemas.microsoft.com/office/word/2010/wordml" wp14:textId="77777777">
       <w:proofErr w:type="gramStart"/>
       <w:r>
         <w:t>the</w:t>
@@ -3978,7 +3978,7 @@
         <w:t xml:space="preserve"> civil war; to attempt to stop terrorism</w:t>
       </w:r>
     </w:p>
-    <w:p>
+    <w:p xmlns:wp14="http://schemas.microsoft.com/office/word/2010/wordml" wp14:textId="77777777">
       <w:proofErr w:type="gramStart"/>
       <w:r>
         <w:t>which</w:t>
@@ -3988,12 +3988,12 @@
         <w:t xml:space="preserve"> was being conducted in</w:t>
       </w:r>
     </w:p>
-    <w:p>
+    <w:p xmlns:wp14="http://schemas.microsoft.com/office/word/2010/wordml" wp14:textId="77777777">
       <w:r>
         <w:t>Sudan; and to improve the human</w:t>
       </w:r>
     </w:p>
-    <w:p>
+    <w:p xmlns:wp14="http://schemas.microsoft.com/office/word/2010/wordml" wp14:textId="77777777">
       <w:proofErr w:type="gramStart"/>
       <w:r>
         <w:t>rights</w:t>
@@ -4003,12 +4003,12 @@
         <w:t xml:space="preserve"> issues in that country.</w:t>
       </w:r>
     </w:p>
-    <w:p>
+    <w:p xmlns:wp14="http://schemas.microsoft.com/office/word/2010/wordml" wp14:textId="77777777">
       <w:r>
         <w:t>In early 1990, the United States attempted</w:t>
       </w:r>
     </w:p>
-    <w:p>
+    <w:p xmlns:wp14="http://schemas.microsoft.com/office/word/2010/wordml" wp14:textId="77777777">
       <w:proofErr w:type="gramStart"/>
       <w:r>
         <w:t>unsuccessfully</w:t>
@@ -4018,7 +4018,7 @@
         <w:t xml:space="preserve"> to achieve its</w:t>
       </w:r>
     </w:p>
-    <w:p>
+    <w:p xmlns:wp14="http://schemas.microsoft.com/office/word/2010/wordml" wp14:textId="77777777">
       <w:proofErr w:type="gramStart"/>
       <w:r>
         <w:t>policy</w:t>
@@ -4028,7 +4028,7 @@
         <w:t xml:space="preserve"> objectives through diplomatic</w:t>
       </w:r>
     </w:p>
-    <w:p>
+    <w:p xmlns:wp14="http://schemas.microsoft.com/office/word/2010/wordml" wp14:textId="77777777">
       <w:proofErr w:type="gramStart"/>
       <w:r>
         <w:t>means</w:t>
@@ -4038,7 +4038,7 @@
         <w:t>. By the mid-1990s, in response to</w:t>
       </w:r>
     </w:p>
-    <w:p>
+    <w:p xmlns:wp14="http://schemas.microsoft.com/office/word/2010/wordml" wp14:textId="77777777">
       <w:proofErr w:type="gramStart"/>
       <w:r>
         <w:t>the</w:t>
@@ -4048,7 +4048,7 @@
         <w:t xml:space="preserve"> NIF’s defiant attitude and intransigence,</w:t>
       </w:r>
     </w:p>
-    <w:p>
+    <w:p xmlns:wp14="http://schemas.microsoft.com/office/word/2010/wordml" wp14:textId="77777777">
       <w:proofErr w:type="gramStart"/>
       <w:r>
         <w:t>the</w:t>
@@ -4058,7 +4058,7 @@
         <w:t xml:space="preserve"> U.S. diplomatic efforts</w:t>
       </w:r>
     </w:p>
-    <w:p>
+    <w:p xmlns:wp14="http://schemas.microsoft.com/office/word/2010/wordml" wp14:textId="77777777">
       <w:proofErr w:type="gramStart"/>
       <w:r>
         <w:t>were</w:t>
@@ -4068,7 +4068,7 @@
         <w:t xml:space="preserve"> replaced by a policy of containment</w:t>
       </w:r>
     </w:p>
-    <w:p>
+    <w:p xmlns:wp14="http://schemas.microsoft.com/office/word/2010/wordml" wp14:textId="77777777">
       <w:proofErr w:type="gramStart"/>
       <w:r>
         <w:t>and</w:t>
@@ -4078,12 +4078,12 @@
         <w:t xml:space="preserve"> pressures.</w:t>
       </w:r>
     </w:p>
-    <w:p>
+    <w:p xmlns:wp14="http://schemas.microsoft.com/office/word/2010/wordml" wp14:textId="77777777">
       <w:r>
         <w:t>This evolution in approach culminated</w:t>
       </w:r>
     </w:p>
-    <w:p>
+    <w:p xmlns:wp14="http://schemas.microsoft.com/office/word/2010/wordml" wp14:textId="77777777">
       <w:proofErr w:type="gramStart"/>
       <w:r>
         <w:t>in</w:t>
@@ -4093,12 +4093,12 @@
         <w:t xml:space="preserve"> November 1997 when the</w:t>
       </w:r>
     </w:p>
-    <w:p>
+    <w:p xmlns:wp14="http://schemas.microsoft.com/office/word/2010/wordml" wp14:textId="77777777">
       <w:r>
         <w:t>Clinton administration imposed comprehensive</w:t>
       </w:r>
     </w:p>
-    <w:p>
+    <w:p xmlns:wp14="http://schemas.microsoft.com/office/word/2010/wordml" wp14:textId="77777777">
       <w:proofErr w:type="gramStart"/>
       <w:r>
         <w:t>sanctions</w:t>
@@ -4108,7 +4108,7 @@
         <w:t xml:space="preserve"> on the NIF government</w:t>
       </w:r>
     </w:p>
-    <w:p>
+    <w:p xmlns:wp14="http://schemas.microsoft.com/office/word/2010/wordml" wp14:textId="77777777">
       <w:proofErr w:type="gramStart"/>
       <w:r>
         <w:t>after</w:t>
@@ -4118,12 +4118,12 @@
         <w:t xml:space="preserve"> really reviewing its policy.</w:t>
       </w:r>
     </w:p>
-    <w:p>
+    <w:p xmlns:wp14="http://schemas.microsoft.com/office/word/2010/wordml" wp14:textId="77777777">
       <w:r>
         <w:t>The sanctions restrict imports and</w:t>
       </w:r>
     </w:p>
-    <w:p>
+    <w:p xmlns:wp14="http://schemas.microsoft.com/office/word/2010/wordml" wp14:textId="77777777">
       <w:proofErr w:type="gramStart"/>
       <w:r>
         <w:t>exports</w:t>
@@ -4133,7 +4133,7 @@
         <w:t xml:space="preserve"> from Sudan, financial transactions,</w:t>
       </w:r>
     </w:p>
-    <w:p>
+    <w:p xmlns:wp14="http://schemas.microsoft.com/office/word/2010/wordml" wp14:textId="77777777">
       <w:proofErr w:type="gramStart"/>
       <w:r>
         <w:t>and</w:t>
@@ -4143,12 +4143,12 @@
         <w:t xml:space="preserve"> prohibit U.S. investment.</w:t>
       </w:r>
     </w:p>
-    <w:p>
+    <w:p xmlns:wp14="http://schemas.microsoft.com/office/word/2010/wordml" wp14:textId="77777777">
       <w:r>
         <w:t>This was done by the Clinton administration,</w:t>
       </w:r>
     </w:p>
-    <w:p>
+    <w:p xmlns:wp14="http://schemas.microsoft.com/office/word/2010/wordml" wp14:textId="77777777">
       <w:proofErr w:type="gramStart"/>
       <w:r>
         <w:t>and</w:t>
@@ -4158,7 +4158,7 @@
         <w:t xml:space="preserve"> it was a bold move in the</w:t>
       </w:r>
     </w:p>
-    <w:p>
+    <w:p xmlns:wp14="http://schemas.microsoft.com/office/word/2010/wordml" wp14:textId="77777777">
       <w:proofErr w:type="gramStart"/>
       <w:r>
         <w:lastRenderedPageBreak/>
@@ -4169,12 +4169,12 @@
         <w:t xml:space="preserve"> direction.</w:t>
       </w:r>
     </w:p>
-    <w:p>
+    <w:p xmlns:wp14="http://schemas.microsoft.com/office/word/2010/wordml" wp14:textId="77777777">
       <w:r>
         <w:t>On August 20, 1998, U.S. Naval forces</w:t>
       </w:r>
     </w:p>
-    <w:p>
+    <w:p xmlns:wp14="http://schemas.microsoft.com/office/word/2010/wordml" wp14:textId="77777777">
       <w:proofErr w:type="gramStart"/>
       <w:r>
         <w:t>struck</w:t>
@@ -4184,7 +4184,7 @@
         <w:t xml:space="preserve"> a suspected chemical weapons</w:t>
       </w:r>
     </w:p>
-    <w:p>
+    <w:p xmlns:wp14="http://schemas.microsoft.com/office/word/2010/wordml" wp14:textId="77777777">
       <w:proofErr w:type="gramStart"/>
       <w:r>
         <w:t>facility</w:t>
@@ -4194,7 +4194,7 @@
         <w:t xml:space="preserve"> in Khartoum in a terrorist</w:t>
       </w:r>
     </w:p>
-    <w:p>
+    <w:p xmlns:wp14="http://schemas.microsoft.com/office/word/2010/wordml" wp14:textId="77777777">
       <w:proofErr w:type="gramStart"/>
       <w:r>
         <w:t>training</w:t>
@@ -4204,7 +4204,7 @@
         <w:t xml:space="preserve"> camp in Afghanistan in retaliation</w:t>
       </w:r>
     </w:p>
-    <w:p>
+    <w:p xmlns:wp14="http://schemas.microsoft.com/office/word/2010/wordml" wp14:textId="77777777">
       <w:proofErr w:type="gramStart"/>
       <w:r>
         <w:t>for</w:t>
@@ -4214,7 +4214,7 @@
         <w:t xml:space="preserve"> the U.S. embassy bombings</w:t>
       </w:r>
     </w:p>
-    <w:p>
+    <w:p xmlns:wp14="http://schemas.microsoft.com/office/word/2010/wordml" wp14:textId="77777777">
       <w:proofErr w:type="gramStart"/>
       <w:r>
         <w:t>in</w:t>
@@ -4232,12 +4232,12 @@
         <w:t xml:space="preserve"> Salaam,</w:t>
       </w:r>
     </w:p>
-    <w:p>
+    <w:p xmlns:wp14="http://schemas.microsoft.com/office/word/2010/wordml" wp14:textId="77777777">
       <w:r>
         <w:t>Tanzania. More than 250 people were</w:t>
       </w:r>
     </w:p>
-    <w:p>
+    <w:p xmlns:wp14="http://schemas.microsoft.com/office/word/2010/wordml" wp14:textId="77777777">
       <w:proofErr w:type="gramStart"/>
       <w:r>
         <w:t>killed</w:t>
@@ -4247,7 +4247,7 @@
         <w:t xml:space="preserve"> in the embassy attacks, including</w:t>
       </w:r>
     </w:p>
-    <w:p>
+    <w:p xmlns:wp14="http://schemas.microsoft.com/office/word/2010/wordml" wp14:textId="77777777">
       <w:proofErr w:type="gramStart"/>
       <w:r>
         <w:t>12 Americans.</w:t>
@@ -4257,12 +4257,12 @@
         <w:t xml:space="preserve"> The bombing of</w:t>
       </w:r>
     </w:p>
-    <w:p>
+    <w:p xmlns:wp14="http://schemas.microsoft.com/office/word/2010/wordml" wp14:textId="77777777">
       <w:r>
         <w:t>Khartoum was seen by observers as a</w:t>
       </w:r>
     </w:p>
-    <w:p>
+    <w:p xmlns:wp14="http://schemas.microsoft.com/office/word/2010/wordml" wp14:textId="77777777">
       <w:proofErr w:type="gramStart"/>
       <w:r>
         <w:t>message</w:t>
@@ -4272,7 +4272,7 @@
         <w:t xml:space="preserve"> to the NIF regime to stop supporting</w:t>
       </w:r>
     </w:p>
-    <w:p>
+    <w:p xmlns:wp14="http://schemas.microsoft.com/office/word/2010/wordml" wp14:textId="77777777">
       <w:proofErr w:type="gramStart"/>
       <w:r>
         <w:t>terrorist</w:t>
@@ -4282,12 +4282,12 @@
         <w:t xml:space="preserve"> groups.</w:t>
       </w:r>
     </w:p>
-    <w:p>
+    <w:p xmlns:wp14="http://schemas.microsoft.com/office/word/2010/wordml" wp14:textId="77777777">
       <w:r>
         <w:t>In December 1999, hardliners within</w:t>
       </w:r>
     </w:p>
-    <w:p>
+    <w:p xmlns:wp14="http://schemas.microsoft.com/office/word/2010/wordml" wp14:textId="77777777">
       <w:proofErr w:type="gramStart"/>
       <w:r>
         <w:t>the</w:t>
@@ -4297,7 +4297,7 @@
         <w:t xml:space="preserve"> ruling NIF government ousted the</w:t>
       </w:r>
     </w:p>
-    <w:p>
+    <w:p xmlns:wp14="http://schemas.microsoft.com/office/word/2010/wordml" wp14:textId="77777777">
       <w:proofErr w:type="gramStart"/>
       <w:r>
         <w:t>founder</w:t>
@@ -4315,7 +4315,7 @@
         <w:t>,</w:t>
       </w:r>
     </w:p>
-    <w:p>
+    <w:p xmlns:wp14="http://schemas.microsoft.com/office/word/2010/wordml" wp14:textId="77777777">
       <w:proofErr w:type="gramStart"/>
       <w:r>
         <w:t>and</w:t>
@@ -4325,7 +4325,7 @@
         <w:t xml:space="preserve"> his allies from the party and the</w:t>
       </w:r>
     </w:p>
-    <w:p>
+    <w:p xmlns:wp14="http://schemas.microsoft.com/office/word/2010/wordml" wp14:textId="77777777">
       <w:proofErr w:type="gramStart"/>
       <w:r>
         <w:t>government</w:t>
@@ -4340,7 +4340,7 @@
       </w:r>
       <w:proofErr w:type="spellEnd"/>
     </w:p>
-    <w:p>
+    <w:p xmlns:wp14="http://schemas.microsoft.com/office/word/2010/wordml" wp14:textId="77777777">
       <w:proofErr w:type="gramStart"/>
       <w:r>
         <w:t>move</w:t>
@@ -4350,7 +4350,7 @@
         <w:t xml:space="preserve"> by the NIF leadership</w:t>
       </w:r>
     </w:p>
-    <w:p>
+    <w:p xmlns:wp14="http://schemas.microsoft.com/office/word/2010/wordml" wp14:textId="77777777">
       <w:proofErr w:type="gramStart"/>
       <w:r>
         <w:t>was</w:t>
@@ -4360,7 +4360,7 @@
         <w:t xml:space="preserve"> designed to pave the way for rapprochement</w:t>
       </w:r>
     </w:p>
-    <w:p>
+    <w:p xmlns:wp14="http://schemas.microsoft.com/office/word/2010/wordml" wp14:textId="77777777">
       <w:proofErr w:type="gramStart"/>
       <w:r>
         <w:t>with</w:t>
@@ -4370,7 +4370,7 @@
         <w:t xml:space="preserve"> the international</w:t>
       </w:r>
     </w:p>
-    <w:p>
+    <w:p xmlns:wp14="http://schemas.microsoft.com/office/word/2010/wordml" wp14:textId="77777777">
       <w:proofErr w:type="gramStart"/>
       <w:r>
         <w:t>community</w:t>
@@ -4380,7 +4380,7 @@
         <w:t xml:space="preserve"> and to escape the consequences</w:t>
       </w:r>
     </w:p>
-    <w:p>
+    <w:p xmlns:wp14="http://schemas.microsoft.com/office/word/2010/wordml" wp14:textId="77777777">
       <w:proofErr w:type="gramStart"/>
       <w:r>
         <w:t>of</w:t>
@@ -4390,7 +4390,7 @@
         <w:t xml:space="preserve"> U.S. sanctions. Government,</w:t>
       </w:r>
     </w:p>
-    <w:p>
+    <w:p xmlns:wp14="http://schemas.microsoft.com/office/word/2010/wordml" wp14:textId="77777777">
       <w:proofErr w:type="gramStart"/>
       <w:r>
         <w:t>eager</w:t>
@@ -4400,7 +4400,7 @@
         <w:t xml:space="preserve"> to reestablish relations</w:t>
       </w:r>
     </w:p>
-    <w:p>
+    <w:p xmlns:wp14="http://schemas.microsoft.com/office/word/2010/wordml" wp14:textId="77777777">
       <w:proofErr w:type="gramStart"/>
       <w:r>
         <w:t>with</w:t>
@@ -4410,7 +4410,7 @@
         <w:t xml:space="preserve"> Khartoum, allowed themselves to</w:t>
       </w:r>
     </w:p>
-    <w:p>
+    <w:p xmlns:wp14="http://schemas.microsoft.com/office/word/2010/wordml" wp14:textId="77777777">
       <w:proofErr w:type="gramStart"/>
       <w:r>
         <w:lastRenderedPageBreak/>
@@ -4421,7 +4421,7 @@
         <w:t xml:space="preserve"> the current NIF leadership as having</w:t>
       </w:r>
     </w:p>
-    <w:p>
+    <w:p xmlns:wp14="http://schemas.microsoft.com/office/word/2010/wordml" wp14:textId="77777777">
       <w:proofErr w:type="gramStart"/>
       <w:r>
         <w:t>become</w:t>
@@ -4431,7 +4431,7 @@
         <w:t xml:space="preserve"> more moderate, a very</w:t>
       </w:r>
     </w:p>
-    <w:p>
+    <w:p xmlns:wp14="http://schemas.microsoft.com/office/word/2010/wordml" wp14:textId="77777777">
       <w:proofErr w:type="gramStart"/>
       <w:r>
         <w:t>cleverly</w:t>
@@ -4441,7 +4441,7 @@
         <w:t xml:space="preserve"> orchestrated plan on the part</w:t>
       </w:r>
     </w:p>
-    <w:p>
+    <w:p xmlns:wp14="http://schemas.microsoft.com/office/word/2010/wordml" wp14:textId="77777777">
       <w:proofErr w:type="gramStart"/>
       <w:r>
         <w:t>of</w:t>
@@ -4451,7 +4451,7 @@
         <w:t xml:space="preserve"> the NIF government to give way to</w:t>
       </w:r>
     </w:p>
-    <w:p>
+    <w:p xmlns:wp14="http://schemas.microsoft.com/office/word/2010/wordml" wp14:textId="77777777">
       <w:proofErr w:type="gramStart"/>
       <w:r>
         <w:t>allow</w:t>
@@ -4461,7 +4461,7 @@
         <w:t xml:space="preserve"> European governments to say</w:t>
       </w:r>
     </w:p>
-    <w:p>
+    <w:p xmlns:wp14="http://schemas.microsoft.com/office/word/2010/wordml" wp14:textId="77777777">
       <w:proofErr w:type="gramStart"/>
       <w:r>
         <w:t>there</w:t>
@@ -4471,7 +4471,7 @@
         <w:t xml:space="preserve"> is a change in Khartoum, but</w:t>
       </w:r>
     </w:p>
-    <w:p>
+    <w:p xmlns:wp14="http://schemas.microsoft.com/office/word/2010/wordml" wp14:textId="77777777">
       <w:proofErr w:type="gramStart"/>
       <w:r>
         <w:t>there</w:t>
@@ -4481,12 +4481,12 @@
         <w:t xml:space="preserve"> was no real change in Khartoum.</w:t>
       </w:r>
     </w:p>
-    <w:p>
+    <w:p xmlns:wp14="http://schemas.microsoft.com/office/word/2010/wordml" wp14:textId="77777777">
       <w:r>
         <w:t>In contrast, many observers saw the</w:t>
       </w:r>
     </w:p>
-    <w:p>
+    <w:p xmlns:wp14="http://schemas.microsoft.com/office/word/2010/wordml" wp14:textId="77777777">
       <w:proofErr w:type="gramStart"/>
       <w:r>
         <w:t>rift</w:t>
@@ -4496,7 +4496,7 @@
         <w:t xml:space="preserve"> within the NIF as a struggle between</w:t>
       </w:r>
     </w:p>
-    <w:p>
+    <w:p xmlns:wp14="http://schemas.microsoft.com/office/word/2010/wordml" wp14:textId="77777777">
       <w:proofErr w:type="gramStart"/>
       <w:r>
         <w:t>the</w:t>
@@ -4506,7 +4506,7 @@
         <w:t xml:space="preserve"> old generation and the</w:t>
       </w:r>
     </w:p>
-    <w:p>
+    <w:p xmlns:wp14="http://schemas.microsoft.com/office/word/2010/wordml" wp14:textId="77777777">
       <w:proofErr w:type="gramStart"/>
       <w:r>
         <w:t>younger</w:t>
@@ -4516,7 +4516,7 @@
         <w:t>, highly ambitious Islamists. It</w:t>
       </w:r>
     </w:p>
-    <w:p>
+    <w:p xmlns:wp14="http://schemas.microsoft.com/office/word/2010/wordml" wp14:textId="77777777">
       <w:proofErr w:type="gramStart"/>
       <w:r>
         <w:t>appeared</w:t>
@@ -4526,7 +4526,7 @@
         <w:t xml:space="preserve"> that there is little ideological</w:t>
       </w:r>
     </w:p>
-    <w:p>
+    <w:p xmlns:wp14="http://schemas.microsoft.com/office/word/2010/wordml" wp14:textId="77777777">
       <w:proofErr w:type="gramStart"/>
       <w:r>
         <w:t>difference</w:t>
@@ -4544,7 +4544,7 @@
         <w:t xml:space="preserve"> and the</w:t>
       </w:r>
     </w:p>
-    <w:p>
+    <w:p xmlns:wp14="http://schemas.microsoft.com/office/word/2010/wordml" wp14:textId="77777777">
       <w:proofErr w:type="gramStart"/>
       <w:r>
         <w:t>current</w:t>
@@ -4554,12 +4554,12 @@
         <w:t xml:space="preserve"> crowd that are running Khartoum.</w:t>
       </w:r>
     </w:p>
-    <w:p>
+    <w:p xmlns:wp14="http://schemas.microsoft.com/office/word/2010/wordml" wp14:textId="77777777">
       <w:r>
         <w:t>In fact, those now in power have</w:t>
       </w:r>
     </w:p>
-    <w:p>
+    <w:p xmlns:wp14="http://schemas.microsoft.com/office/word/2010/wordml" wp14:textId="77777777">
       <w:proofErr w:type="gramStart"/>
       <w:r>
         <w:t>taken</w:t>
@@ -4569,7 +4569,7 @@
         <w:t xml:space="preserve"> a tougher, more strident ideological</w:t>
       </w:r>
     </w:p>
-    <w:p>
+    <w:p xmlns:wp14="http://schemas.microsoft.com/office/word/2010/wordml" wp14:textId="77777777">
       <w:proofErr w:type="gramStart"/>
       <w:r>
         <w:t>stance</w:t>
@@ -4579,7 +4579,7 @@
         <w:t xml:space="preserve"> than the reckless fundamentalists</w:t>
       </w:r>
     </w:p>
-    <w:p>
+    <w:p xmlns:wp14="http://schemas.microsoft.com/office/word/2010/wordml" wp14:textId="77777777">
       <w:proofErr w:type="gramStart"/>
       <w:r>
         <w:t>of</w:t>
@@ -4597,12 +4597,12 @@
         <w:t xml:space="preserve"> faction.</w:t>
       </w:r>
     </w:p>
-    <w:p>
+    <w:p xmlns:wp14="http://schemas.microsoft.com/office/word/2010/wordml" wp14:textId="77777777">
       <w:r>
         <w:t>Indeed, a closer look at the leadership</w:t>
       </w:r>
     </w:p>
-    <w:p>
+    <w:p xmlns:wp14="http://schemas.microsoft.com/office/word/2010/wordml" wp14:textId="77777777">
       <w:proofErr w:type="gramStart"/>
       <w:r>
         <w:t>reveals</w:t>
@@ -4612,7 +4612,7 @@
         <w:t xml:space="preserve"> that this group was the author</w:t>
       </w:r>
     </w:p>
-    <w:p>
+    <w:p xmlns:wp14="http://schemas.microsoft.com/office/word/2010/wordml" wp14:textId="77777777">
       <w:proofErr w:type="gramStart"/>
       <w:r>
         <w:t>of</w:t>
@@ -4622,12 +4622,12 @@
         <w:t xml:space="preserve"> the NIF’s extremist policies in the</w:t>
       </w:r>
     </w:p>
-    <w:p>
+    <w:p xmlns:wp14="http://schemas.microsoft.com/office/word/2010/wordml" wp14:textId="77777777">
       <w:r>
         <w:t>1990s, so there is no change. Only a</w:t>
       </w:r>
     </w:p>
-    <w:p>
+    <w:p xmlns:wp14="http://schemas.microsoft.com/office/word/2010/wordml" wp14:textId="77777777">
       <w:proofErr w:type="gramStart"/>
       <w:r>
         <w:t>change</w:t>
@@ -4637,12 +4637,12 @@
         <w:t xml:space="preserve"> to the worse.</w:t>
       </w:r>
     </w:p>
-    <w:p>
+    <w:p xmlns:wp14="http://schemas.microsoft.com/office/word/2010/wordml" wp14:textId="77777777">
       <w:r>
         <w:t>Mr. Speaker, the desire of some governments</w:t>
       </w:r>
     </w:p>
-    <w:p>
+    <w:p xmlns:wp14="http://schemas.microsoft.com/office/word/2010/wordml" wp14:textId="77777777">
       <w:proofErr w:type="gramStart"/>
       <w:r>
         <w:t>in</w:t>
@@ -4652,18 +4652,18 @@
         <w:t xml:space="preserve"> Europe and the Middle</w:t>
       </w:r>
     </w:p>
-    <w:p>
+    <w:p xmlns:wp14="http://schemas.microsoft.com/office/word/2010/wordml" wp14:textId="77777777">
       <w:r>
         <w:lastRenderedPageBreak/>
         <w:t>East to embrace the National Islamic</w:t>
       </w:r>
     </w:p>
-    <w:p>
+    <w:p xmlns:wp14="http://schemas.microsoft.com/office/word/2010/wordml" wp14:textId="77777777">
       <w:r>
         <w:t>Front government under the guise of</w:t>
       </w:r>
     </w:p>
-    <w:p>
+    <w:p xmlns:wp14="http://schemas.microsoft.com/office/word/2010/wordml" wp14:textId="77777777">
       <w:proofErr w:type="gramStart"/>
       <w:r>
         <w:t>the</w:t>
@@ -4673,7 +4673,7 @@
         <w:t xml:space="preserve"> changing of the guard in Khartoum</w:t>
       </w:r>
     </w:p>
-    <w:p>
+    <w:p xmlns:wp14="http://schemas.microsoft.com/office/word/2010/wordml" wp14:textId="77777777">
       <w:proofErr w:type="gramStart"/>
       <w:r>
         <w:t>is</w:t>
@@ -4683,7 +4683,7 @@
         <w:t xml:space="preserve"> driven in large part by commercial</w:t>
       </w:r>
     </w:p>
-    <w:p>
+    <w:p xmlns:wp14="http://schemas.microsoft.com/office/word/2010/wordml" wp14:textId="77777777">
       <w:proofErr w:type="gramStart"/>
       <w:r>
         <w:t>interests</w:t>
@@ -4693,7 +4693,7 @@
         <w:t>, and it is clear European oil</w:t>
       </w:r>
     </w:p>
-    <w:p>
+    <w:p xmlns:wp14="http://schemas.microsoft.com/office/word/2010/wordml" wp14:textId="77777777">
       <w:proofErr w:type="gramStart"/>
       <w:r>
         <w:t>companies</w:t>
@@ -4703,12 +4703,12 @@
         <w:t xml:space="preserve"> have large stakes in Southern</w:t>
       </w:r>
     </w:p>
-    <w:p>
+    <w:p xmlns:wp14="http://schemas.microsoft.com/office/word/2010/wordml" wp14:textId="77777777">
       <w:r>
         <w:t>Sudan and are now operational and</w:t>
       </w:r>
     </w:p>
-    <w:p>
+    <w:p xmlns:wp14="http://schemas.microsoft.com/office/word/2010/wordml" wp14:textId="77777777">
       <w:proofErr w:type="gramStart"/>
       <w:r>
         <w:t>on</w:t>
@@ -4718,7 +4718,7 @@
         <w:t xml:space="preserve"> the verge of becoming even more</w:t>
       </w:r>
     </w:p>
-    <w:p>
+    <w:p xmlns:wp14="http://schemas.microsoft.com/office/word/2010/wordml" wp14:textId="77777777">
       <w:proofErr w:type="gramStart"/>
       <w:r>
         <w:t>prosperous</w:t>
@@ -4728,12 +4728,12 @@
         <w:t xml:space="preserve"> as they go and explore oil.</w:t>
       </w:r>
     </w:p>
-    <w:p>
+    <w:p xmlns:wp14="http://schemas.microsoft.com/office/word/2010/wordml" wp14:textId="77777777">
       <w:r>
         <w:t>Unsurprisingly, officials in the NIF</w:t>
       </w:r>
     </w:p>
-    <w:p>
+    <w:p xmlns:wp14="http://schemas.microsoft.com/office/word/2010/wordml" wp14:textId="77777777">
       <w:proofErr w:type="gramStart"/>
       <w:r>
         <w:t>government</w:t>
@@ -4743,7 +4743,7 @@
         <w:t xml:space="preserve"> have given a red carpet</w:t>
       </w:r>
     </w:p>
-    <w:p>
+    <w:p xmlns:wp14="http://schemas.microsoft.com/office/word/2010/wordml" wp14:textId="77777777">
       <w:proofErr w:type="gramStart"/>
       <w:r>
         <w:t>treatment</w:t>
@@ -4753,17 +4753,17 @@
         <w:t xml:space="preserve"> to European governments.</w:t>
       </w:r>
     </w:p>
-    <w:p>
+    <w:p xmlns:wp14="http://schemas.microsoft.com/office/word/2010/wordml" wp14:textId="77777777">
       <w:r>
         <w:t>Despite U.N. sanctions, the U.N. Security</w:t>
       </w:r>
     </w:p>
-    <w:p>
+    <w:p xmlns:wp14="http://schemas.microsoft.com/office/word/2010/wordml" wp14:textId="77777777">
       <w:r>
         <w:t>Council sanctions which intended</w:t>
       </w:r>
     </w:p>
-    <w:p>
+    <w:p xmlns:wp14="http://schemas.microsoft.com/office/word/2010/wordml" wp14:textId="77777777">
       <w:proofErr w:type="gramStart"/>
       <w:r>
         <w:t>to</w:t>
@@ -4773,7 +4773,7 @@
         <w:t xml:space="preserve"> restrict the travel of senior Sudanese</w:t>
       </w:r>
     </w:p>
-    <w:p>
+    <w:p xmlns:wp14="http://schemas.microsoft.com/office/word/2010/wordml" wp14:textId="77777777">
       <w:proofErr w:type="gramStart"/>
       <w:r>
         <w:t>officials</w:t>
@@ -4783,12 +4783,12 @@
         <w:t>, members of the European</w:t>
       </w:r>
     </w:p>
-    <w:p>
+    <w:p xmlns:wp14="http://schemas.microsoft.com/office/word/2010/wordml" wp14:textId="77777777">
       <w:r>
         <w:t>Union began this critical dialogue,</w:t>
       </w:r>
     </w:p>
-    <w:p>
+    <w:p xmlns:wp14="http://schemas.microsoft.com/office/word/2010/wordml" wp14:textId="77777777">
       <w:proofErr w:type="gramStart"/>
       <w:r>
         <w:t>as</w:t>
@@ -4798,12 +4798,12 @@
         <w:t xml:space="preserve"> they call it, with the National</w:t>
       </w:r>
     </w:p>
-    <w:p>
+    <w:p xmlns:wp14="http://schemas.microsoft.com/office/word/2010/wordml" wp14:textId="77777777">
       <w:r>
         <w:t>Islamic Front government regime several</w:t>
       </w:r>
     </w:p>
-    <w:p>
+    <w:p xmlns:wp14="http://schemas.microsoft.com/office/word/2010/wordml" wp14:textId="77777777">
       <w:proofErr w:type="gramStart"/>
       <w:r>
         <w:t>years</w:t>
@@ -4813,7 +4813,7 @@
         <w:t xml:space="preserve"> ago, rejecting the U.S. policy</w:t>
       </w:r>
     </w:p>
-    <w:p>
+    <w:p xmlns:wp14="http://schemas.microsoft.com/office/word/2010/wordml" wp14:textId="77777777">
       <w:proofErr w:type="gramStart"/>
       <w:r>
         <w:t>of</w:t>
@@ -4823,12 +4823,12 @@
         <w:t xml:space="preserve"> containment of the NIF regime.</w:t>
       </w:r>
     </w:p>
-    <w:p>
+    <w:p xmlns:wp14="http://schemas.microsoft.com/office/word/2010/wordml" wp14:textId="77777777">
       <w:r>
         <w:t>They saw an opportunity to move</w:t>
       </w:r>
     </w:p>
-    <w:p>
+    <w:p xmlns:wp14="http://schemas.microsoft.com/office/word/2010/wordml" wp14:textId="77777777">
       <w:proofErr w:type="gramStart"/>
       <w:r>
         <w:t>ahead</w:t>
@@ -4838,7 +4838,7 @@
         <w:t xml:space="preserve"> commercially, and we have to</w:t>
       </w:r>
     </w:p>
-    <w:p>
+    <w:p xmlns:wp14="http://schemas.microsoft.com/office/word/2010/wordml" wp14:textId="77777777">
       <w:proofErr w:type="gramStart"/>
       <w:r>
         <w:t>appeal</w:t>
@@ -4848,7 +4848,7 @@
         <w:t xml:space="preserve"> to our allies that they must also</w:t>
       </w:r>
     </w:p>
-    <w:p>
+    <w:p xmlns:wp14="http://schemas.microsoft.com/office/word/2010/wordml" wp14:textId="77777777">
       <w:proofErr w:type="gramStart"/>
       <w:r>
         <w:t>have</w:t>
@@ -4858,7 +4858,7 @@
         <w:t xml:space="preserve"> a standard of dignity and not to</w:t>
       </w:r>
     </w:p>
-    <w:p>
+    <w:p xmlns:wp14="http://schemas.microsoft.com/office/word/2010/wordml" wp14:textId="77777777">
       <w:proofErr w:type="gramStart"/>
       <w:r>
         <w:lastRenderedPageBreak/>
@@ -4869,7 +4869,7 @@
         <w:t xml:space="preserve"> themselves to be corrupted by</w:t>
       </w:r>
     </w:p>
-    <w:p>
+    <w:p xmlns:wp14="http://schemas.microsoft.com/office/word/2010/wordml" wp14:textId="77777777">
       <w:proofErr w:type="gramStart"/>
       <w:r>
         <w:t>these</w:t>
@@ -4879,12 +4879,12 @@
         <w:t xml:space="preserve"> pariah regimes.</w:t>
       </w:r>
     </w:p>
-    <w:p>
+    <w:p xmlns:wp14="http://schemas.microsoft.com/office/word/2010/wordml" wp14:textId="77777777">
       <w:r>
         <w:t>This new approach, according to EU</w:t>
       </w:r>
     </w:p>
-    <w:p>
+    <w:p xmlns:wp14="http://schemas.microsoft.com/office/word/2010/wordml" wp14:textId="77777777">
       <w:proofErr w:type="gramStart"/>
       <w:r>
         <w:t>officials</w:t>
@@ -4894,7 +4894,7 @@
         <w:t>, seek to achieve reform</w:t>
       </w:r>
     </w:p>
-    <w:p>
+    <w:p xmlns:wp14="http://schemas.microsoft.com/office/word/2010/wordml" wp14:textId="77777777">
       <w:proofErr w:type="gramStart"/>
       <w:r>
         <w:t>through</w:t>
@@ -4904,7 +4904,7 @@
         <w:t xml:space="preserve"> dialogue and quiet persuasions</w:t>
       </w:r>
     </w:p>
-    <w:p>
+    <w:p xmlns:wp14="http://schemas.microsoft.com/office/word/2010/wordml" wp14:textId="77777777">
       <w:proofErr w:type="gramStart"/>
       <w:r>
         <w:t>without</w:t>
@@ -4914,7 +4914,7 @@
         <w:t xml:space="preserve"> pressure, they say. Supporters</w:t>
       </w:r>
     </w:p>
-    <w:p>
+    <w:p xmlns:wp14="http://schemas.microsoft.com/office/word/2010/wordml" wp14:textId="77777777">
       <w:proofErr w:type="gramStart"/>
       <w:r>
         <w:t>of</w:t>
@@ -4924,7 +4924,7 @@
         <w:t xml:space="preserve"> this policy argue that the policy of</w:t>
       </w:r>
     </w:p>
-    <w:p>
+    <w:p xmlns:wp14="http://schemas.microsoft.com/office/word/2010/wordml" wp14:textId="77777777">
       <w:proofErr w:type="gramStart"/>
       <w:r>
         <w:t>containment</w:t>
@@ -4934,7 +4934,7 @@
         <w:t xml:space="preserve"> and isolation has failed to</w:t>
       </w:r>
     </w:p>
-    <w:p>
+    <w:p xmlns:wp14="http://schemas.microsoft.com/office/word/2010/wordml" wp14:textId="77777777">
       <w:proofErr w:type="gramStart"/>
       <w:r>
         <w:t>achieve</w:t>
@@ -4944,7 +4944,7 @@
         <w:t xml:space="preserve"> its desired objectives. But</w:t>
       </w:r>
     </w:p>
-    <w:p>
+    <w:p xmlns:wp14="http://schemas.microsoft.com/office/word/2010/wordml" wp14:textId="77777777">
       <w:proofErr w:type="gramStart"/>
       <w:r>
         <w:t>many</w:t>
@@ -4954,7 +4954,7 @@
         <w:t xml:space="preserve"> observers see the European approach</w:t>
       </w:r>
     </w:p>
-    <w:p>
+    <w:p xmlns:wp14="http://schemas.microsoft.com/office/word/2010/wordml" wp14:textId="77777777">
       <w:proofErr w:type="gramStart"/>
       <w:r>
         <w:t>as</w:t>
@@ -4964,7 +4964,7 @@
         <w:t xml:space="preserve"> a synonym for a policy of appeasement,</w:t>
       </w:r>
     </w:p>
-    <w:p>
+    <w:p xmlns:wp14="http://schemas.microsoft.com/office/word/2010/wordml" wp14:textId="77777777">
       <w:proofErr w:type="gramStart"/>
       <w:r>
         <w:t>one</w:t>
@@ -4974,7 +4974,7 @@
         <w:t xml:space="preserve"> that too obviously</w:t>
       </w:r>
     </w:p>
-    <w:p>
+    <w:p xmlns:wp14="http://schemas.microsoft.com/office/word/2010/wordml" wp14:textId="77777777">
       <w:proofErr w:type="gramStart"/>
       <w:r>
         <w:t>serves</w:t>
@@ -4984,12 +4984,12 @@
         <w:t xml:space="preserve"> the commercial interests in</w:t>
       </w:r>
     </w:p>
-    <w:p>
+    <w:p xmlns:wp14="http://schemas.microsoft.com/office/word/2010/wordml" wp14:textId="77777777">
       <w:r>
         <w:t>Sudan, once again simply because of</w:t>
       </w:r>
     </w:p>
-    <w:p>
+    <w:p xmlns:wp14="http://schemas.microsoft.com/office/word/2010/wordml" wp14:textId="77777777">
       <w:proofErr w:type="gramStart"/>
       <w:r>
         <w:t>the</w:t>
@@ -4999,12 +4999,12 @@
         <w:t xml:space="preserve"> potential lucrative oil sector.</w:t>
       </w:r>
     </w:p>
-    <w:p>
+    <w:p xmlns:wp14="http://schemas.microsoft.com/office/word/2010/wordml" wp14:textId="77777777">
       <w:r>
         <w:t>Indeed, Mr. Speaker, this so-called</w:t>
       </w:r>
     </w:p>
-    <w:p>
+    <w:p xmlns:wp14="http://schemas.microsoft.com/office/word/2010/wordml" wp14:textId="77777777">
       <w:proofErr w:type="gramStart"/>
       <w:r>
         <w:t>critical</w:t>
@@ -5014,7 +5014,7 @@
         <w:t xml:space="preserve"> dialogue is empty rhetoric designed</w:t>
       </w:r>
     </w:p>
-    <w:p>
+    <w:p xmlns:wp14="http://schemas.microsoft.com/office/word/2010/wordml" wp14:textId="77777777">
       <w:proofErr w:type="gramStart"/>
       <w:r>
         <w:t>to</w:t>
@@ -5024,7 +5024,7 @@
         <w:t xml:space="preserve"> cover those wishing simply to</w:t>
       </w:r>
     </w:p>
-    <w:p>
+    <w:p xmlns:wp14="http://schemas.microsoft.com/office/word/2010/wordml" wp14:textId="77777777">
       <w:proofErr w:type="gramStart"/>
       <w:r>
         <w:t>do</w:t>
@@ -5034,12 +5034,12 @@
         <w:t xml:space="preserve"> business with the NIF government.</w:t>
       </w:r>
     </w:p>
-    <w:p>
+    <w:p xmlns:wp14="http://schemas.microsoft.com/office/word/2010/wordml" wp14:textId="77777777">
       <w:r>
         <w:t>It is ironic and frustrating to many of</w:t>
       </w:r>
     </w:p>
-    <w:p>
+    <w:p xmlns:wp14="http://schemas.microsoft.com/office/word/2010/wordml" wp14:textId="77777777">
       <w:proofErr w:type="gramStart"/>
       <w:r>
         <w:t>us</w:t>
@@ -5049,7 +5049,7 @@
         <w:t xml:space="preserve"> in Washington that America’s allies</w:t>
       </w:r>
     </w:p>
-    <w:p>
+    <w:p xmlns:wp14="http://schemas.microsoft.com/office/word/2010/wordml" wp14:textId="77777777">
       <w:proofErr w:type="gramStart"/>
       <w:r>
         <w:t>in</w:t>
@@ -5059,7 +5059,7 @@
         <w:t xml:space="preserve"> Europe continue to turn a blind eye</w:t>
       </w:r>
     </w:p>
-    <w:p>
+    <w:p xmlns:wp14="http://schemas.microsoft.com/office/word/2010/wordml" wp14:textId="77777777">
       <w:proofErr w:type="gramStart"/>
       <w:r>
         <w:t>to</w:t>
@@ -5069,7 +5069,7 @@
         <w:t xml:space="preserve"> the abuses of the NIF government.</w:t>
       </w:r>
     </w:p>
-    <w:p>
+    <w:p xmlns:wp14="http://schemas.microsoft.com/office/word/2010/wordml" wp14:textId="77777777">
       <w:r>
         <w:t xml:space="preserve">Certainly if the objectives of the </w:t>
       </w:r>
@@ -5079,7 +5079,7 @@
       </w:r>
       <w:proofErr w:type="spellEnd"/>
     </w:p>
-    <w:p>
+    <w:p xmlns:wp14="http://schemas.microsoft.com/office/word/2010/wordml" wp14:textId="77777777">
       <w:proofErr w:type="gramStart"/>
       <w:r>
         <w:t>critical</w:t>
@@ -5089,7 +5089,7 @@
         <w:t xml:space="preserve"> dialogue were to moderate</w:t>
       </w:r>
     </w:p>
-    <w:p>
+    <w:p xmlns:wp14="http://schemas.microsoft.com/office/word/2010/wordml" wp14:textId="77777777">
       <w:proofErr w:type="gramStart"/>
       <w:r>
         <w:lastRenderedPageBreak/>
@@ -5100,7 +5100,7 @@
         <w:t xml:space="preserve"> behavior of the NIF government</w:t>
       </w:r>
     </w:p>
-    <w:p>
+    <w:p xmlns:wp14="http://schemas.microsoft.com/office/word/2010/wordml" wp14:textId="77777777">
       <w:proofErr w:type="gramStart"/>
       <w:r>
         <w:t>to</w:t>
@@ -5110,7 +5110,7 @@
         <w:t xml:space="preserve"> improve human rights conditions,</w:t>
       </w:r>
     </w:p>
-    <w:p>
+    <w:p xmlns:wp14="http://schemas.microsoft.com/office/word/2010/wordml" wp14:textId="77777777">
       <w:proofErr w:type="gramStart"/>
       <w:r>
         <w:t>to</w:t>
@@ -5120,7 +5120,7 @@
         <w:t xml:space="preserve"> stop the bombing, to end the</w:t>
       </w:r>
     </w:p>
-    <w:p>
+    <w:p xmlns:wp14="http://schemas.microsoft.com/office/word/2010/wordml" wp14:textId="77777777">
       <w:proofErr w:type="gramStart"/>
       <w:r>
         <w:t>government</w:t>
@@ -5130,7 +5130,7 @@
         <w:t xml:space="preserve"> controlling the food supply,</w:t>
       </w:r>
     </w:p>
-    <w:p>
+    <w:p xmlns:wp14="http://schemas.microsoft.com/office/word/2010/wordml" wp14:textId="77777777">
       <w:proofErr w:type="gramStart"/>
       <w:r>
         <w:t>then</w:t>
@@ -5140,7 +5140,7 @@
         <w:t xml:space="preserve"> we would say fine, let us</w:t>
       </w:r>
     </w:p>
-    <w:p>
+    <w:p xmlns:wp14="http://schemas.microsoft.com/office/word/2010/wordml" wp14:textId="77777777">
       <w:proofErr w:type="gramStart"/>
       <w:r>
         <w:t>move</w:t>
@@ -5150,7 +5150,7 @@
         <w:t xml:space="preserve"> in that direction; but it has not</w:t>
       </w:r>
     </w:p>
-    <w:p>
+    <w:p xmlns:wp14="http://schemas.microsoft.com/office/word/2010/wordml" wp14:textId="77777777">
       <w:proofErr w:type="gramStart"/>
       <w:r>
         <w:t>done</w:t>
@@ -5160,7 +5160,7 @@
         <w:t xml:space="preserve"> that, and the policy followed by</w:t>
       </w:r>
     </w:p>
-    <w:p>
+    <w:p xmlns:wp14="http://schemas.microsoft.com/office/word/2010/wordml" wp14:textId="77777777">
       <w:proofErr w:type="gramStart"/>
       <w:r>
         <w:t>the</w:t>
@@ -5170,12 +5170,12 @@
         <w:t xml:space="preserve"> Europeans has failed miserably.</w:t>
       </w:r>
     </w:p>
-    <w:p>
+    <w:p xmlns:wp14="http://schemas.microsoft.com/office/word/2010/wordml" wp14:textId="77777777">
       <w:r>
         <w:t>The government continues to bomb</w:t>
       </w:r>
     </w:p>
-    <w:p>
+    <w:p xmlns:wp14="http://schemas.microsoft.com/office/word/2010/wordml" wp14:textId="77777777">
       <w:proofErr w:type="gramStart"/>
       <w:r>
         <w:t>civilian</w:t>
@@ -5185,7 +5185,7 @@
         <w:t xml:space="preserve"> targets in the south. The NIF</w:t>
       </w:r>
     </w:p>
-    <w:p>
+    <w:p xmlns:wp14="http://schemas.microsoft.com/office/word/2010/wordml" wp14:textId="77777777">
       <w:proofErr w:type="gramStart"/>
       <w:r>
         <w:t>militia</w:t>
@@ -5195,7 +5195,7 @@
         <w:t xml:space="preserve"> continues to enslave women</w:t>
       </w:r>
     </w:p>
-    <w:p>
+    <w:p xmlns:wp14="http://schemas.microsoft.com/office/word/2010/wordml" wp14:textId="77777777">
       <w:proofErr w:type="gramStart"/>
       <w:r>
         <w:t>and</w:t>
@@ -5205,7 +5205,7 @@
         <w:t xml:space="preserve"> children at alarming rates. And</w:t>
       </w:r>
     </w:p>
-    <w:p>
+    <w:p xmlns:wp14="http://schemas.microsoft.com/office/word/2010/wordml" wp14:textId="77777777">
       <w:proofErr w:type="gramStart"/>
       <w:r>
         <w:t>the</w:t>
@@ -5215,7 +5215,7 @@
         <w:t xml:space="preserve"> government has become increasingly</w:t>
       </w:r>
     </w:p>
-    <w:p>
+    <w:p xmlns:wp14="http://schemas.microsoft.com/office/word/2010/wordml" wp14:textId="77777777">
       <w:proofErr w:type="gramStart"/>
       <w:r>
         <w:t>intransigent</w:t>
@@ -5225,12 +5225,12 @@
         <w:t xml:space="preserve"> in the peace process.</w:t>
       </w:r>
     </w:p>
-    <w:p>
+    <w:p xmlns:wp14="http://schemas.microsoft.com/office/word/2010/wordml" wp14:textId="77777777">
       <w:r>
         <w:t>They really do not want peace, and</w:t>
       </w:r>
     </w:p>
-    <w:p>
+    <w:p xmlns:wp14="http://schemas.microsoft.com/office/word/2010/wordml" wp14:textId="77777777">
       <w:proofErr w:type="gramStart"/>
       <w:r>
         <w:t>they</w:t>
@@ -5240,7 +5240,7 @@
         <w:t xml:space="preserve"> feel the new strength provided to</w:t>
       </w:r>
     </w:p>
-    <w:p>
+    <w:p xmlns:wp14="http://schemas.microsoft.com/office/word/2010/wordml" wp14:textId="77777777">
       <w:proofErr w:type="gramStart"/>
       <w:r>
         <w:t>them</w:t>
@@ -5250,17 +5250,17 @@
         <w:t xml:space="preserve"> by the oil revenues.</w:t>
       </w:r>
     </w:p>
-    <w:p>
+    <w:p xmlns:wp14="http://schemas.microsoft.com/office/word/2010/wordml" wp14:textId="77777777">
       <w:r>
         <w:t>There were high level contacts between</w:t>
       </w:r>
     </w:p>
-    <w:p>
+    <w:p xmlns:wp14="http://schemas.microsoft.com/office/word/2010/wordml" wp14:textId="77777777">
       <w:r>
         <w:t>Washington and Khartoum in</w:t>
       </w:r>
     </w:p>
-    <w:p>
+    <w:p xmlns:wp14="http://schemas.microsoft.com/office/word/2010/wordml" wp14:textId="77777777">
       <w:proofErr w:type="gramStart"/>
       <w:r>
         <w:t>late</w:t>
@@ -5270,7 +5270,7 @@
         <w:t xml:space="preserve"> 2000, just last year, intended to</w:t>
       </w:r>
     </w:p>
-    <w:p>
+    <w:p xmlns:wp14="http://schemas.microsoft.com/office/word/2010/wordml" wp14:textId="77777777">
       <w:proofErr w:type="gramStart"/>
       <w:r>
         <w:t>test</w:t>
@@ -5280,7 +5280,7 @@
         <w:t xml:space="preserve"> and verify Khartoum’s seriousness</w:t>
       </w:r>
     </w:p>
-    <w:p>
+    <w:p xmlns:wp14="http://schemas.microsoft.com/office/word/2010/wordml" wp14:textId="77777777">
       <w:proofErr w:type="gramStart"/>
       <w:r>
         <w:t>about</w:t>
@@ -5290,7 +5290,7 @@
         <w:t xml:space="preserve"> reform. The United States delivered</w:t>
       </w:r>
     </w:p>
-    <w:p>
+    <w:p xmlns:wp14="http://schemas.microsoft.com/office/word/2010/wordml" wp14:textId="77777777">
       <w:proofErr w:type="gramStart"/>
       <w:r>
         <w:t>a</w:t>
@@ -5300,7 +5300,7 @@
         <w:t xml:space="preserve"> road map for the regime to follow</w:t>
       </w:r>
     </w:p>
-    <w:p>
+    <w:p xmlns:wp14="http://schemas.microsoft.com/office/word/2010/wordml" wp14:textId="77777777">
       <w:proofErr w:type="gramStart"/>
       <w:r>
         <w:t>if</w:t>
@@ -5310,7 +5310,7 @@
         <w:t xml:space="preserve"> it sought improvements with relations</w:t>
       </w:r>
     </w:p>
-    <w:p>
+    <w:p xmlns:wp14="http://schemas.microsoft.com/office/word/2010/wordml" wp14:textId="77777777">
       <w:proofErr w:type="gramStart"/>
       <w:r>
         <w:t>to</w:t>
@@ -5320,7 +5320,7 @@
         <w:t xml:space="preserve"> the United States. Special</w:t>
       </w:r>
     </w:p>
-    <w:p>
+    <w:p xmlns:wp14="http://schemas.microsoft.com/office/word/2010/wordml" wp14:textId="77777777">
       <w:proofErr w:type="gramStart"/>
       <w:r>
         <w:lastRenderedPageBreak/>
@@ -5331,7 +5331,7 @@
         <w:t>, former Congressman and former</w:t>
       </w:r>
     </w:p>
-    <w:p>
+    <w:p xmlns:wp14="http://schemas.microsoft.com/office/word/2010/wordml" wp14:textId="77777777">
       <w:proofErr w:type="gramStart"/>
       <w:r>
         <w:t>chairman</w:t>
@@ -5341,7 +5341,7 @@
         <w:t xml:space="preserve"> of the Africa Subcommittee</w:t>
       </w:r>
     </w:p>
-    <w:p>
+    <w:p xmlns:wp14="http://schemas.microsoft.com/office/word/2010/wordml" wp14:textId="77777777">
       <w:proofErr w:type="gramStart"/>
       <w:r>
         <w:t>from</w:t>
@@ -5351,7 +5351,7 @@
         <w:t xml:space="preserve"> Florida Harry Johnston became</w:t>
       </w:r>
     </w:p>
-    <w:p>
+    <w:p xmlns:wp14="http://schemas.microsoft.com/office/word/2010/wordml" wp14:textId="77777777">
       <w:proofErr w:type="gramStart"/>
       <w:r>
         <w:t>that</w:t>
@@ -5361,7 +5361,7 @@
         <w:t xml:space="preserve"> special envoy and visited Khartoum</w:t>
       </w:r>
     </w:p>
-    <w:p>
+    <w:p xmlns:wp14="http://schemas.microsoft.com/office/word/2010/wordml" wp14:textId="77777777">
       <w:proofErr w:type="gramStart"/>
       <w:r>
         <w:t>twice</w:t>
@@ -5371,7 +5371,7 @@
         <w:t xml:space="preserve"> to engage the government</w:t>
       </w:r>
     </w:p>
-    <w:p>
+    <w:p xmlns:wp14="http://schemas.microsoft.com/office/word/2010/wordml" wp14:textId="77777777">
       <w:proofErr w:type="gramStart"/>
       <w:r>
         <w:t>in</w:t>
@@ -5381,7 +5381,7 @@
         <w:t xml:space="preserve"> discussions on human rights, humanitarian</w:t>
       </w:r>
     </w:p>
-    <w:p>
+    <w:p xmlns:wp14="http://schemas.microsoft.com/office/word/2010/wordml" wp14:textId="77777777">
       <w:proofErr w:type="gramStart"/>
       <w:r>
         <w:t>issues</w:t>
@@ -5391,7 +5391,7 @@
         <w:t>, the IGAD process</w:t>
       </w:r>
     </w:p>
-    <w:p>
+    <w:p xmlns:wp14="http://schemas.microsoft.com/office/word/2010/wordml" wp14:textId="77777777">
       <w:proofErr w:type="gramStart"/>
       <w:r>
         <w:t>led</w:t>
@@ -5409,7 +5409,7 @@
         <w:t xml:space="preserve"> from Kenya, and other</w:t>
       </w:r>
     </w:p>
-    <w:p>
+    <w:p xmlns:wp14="http://schemas.microsoft.com/office/word/2010/wordml" wp14:textId="77777777">
       <w:proofErr w:type="gramStart"/>
       <w:r>
         <w:t>areas</w:t>
@@ -5419,7 +5419,7 @@
         <w:t xml:space="preserve"> to try to see whether the government</w:t>
       </w:r>
     </w:p>
-    <w:p>
+    <w:p xmlns:wp14="http://schemas.microsoft.com/office/word/2010/wordml" wp14:textId="77777777">
       <w:proofErr w:type="gramStart"/>
       <w:r>
         <w:t>had</w:t>
@@ -5429,7 +5429,7 @@
         <w:t xml:space="preserve"> new ideas, whether they were</w:t>
       </w:r>
     </w:p>
-    <w:p>
+    <w:p xmlns:wp14="http://schemas.microsoft.com/office/word/2010/wordml" wp14:textId="77777777">
       <w:proofErr w:type="gramStart"/>
       <w:r>
         <w:t>really</w:t>
@@ -5439,7 +5439,7 @@
         <w:t xml:space="preserve"> interested in having a relationship</w:t>
       </w:r>
     </w:p>
-    <w:p>
+    <w:p xmlns:wp14="http://schemas.microsoft.com/office/word/2010/wordml" wp14:textId="77777777">
       <w:proofErr w:type="gramStart"/>
       <w:r>
         <w:t>with</w:t>
@@ -5449,7 +5449,7 @@
         <w:t xml:space="preserve"> the U.S. by ending some of</w:t>
       </w:r>
     </w:p>
-    <w:p>
+    <w:p xmlns:wp14="http://schemas.microsoft.com/office/word/2010/wordml" wp14:textId="77777777">
       <w:proofErr w:type="gramStart"/>
       <w:r>
         <w:t>these</w:t>
@@ -5459,7 +5459,7 @@
         <w:t xml:space="preserve"> horrible situations that they</w:t>
       </w:r>
     </w:p>
-    <w:p>
+    <w:p xmlns:wp14="http://schemas.microsoft.com/office/word/2010/wordml" wp14:textId="77777777">
       <w:proofErr w:type="gramStart"/>
       <w:r>
         <w:t>have</w:t>
@@ -5469,12 +5469,12 @@
         <w:t xml:space="preserve"> engaged in through the years. The</w:t>
       </w:r>
     </w:p>
-    <w:p>
+    <w:p xmlns:wp14="http://schemas.microsoft.com/office/word/2010/wordml" wp14:textId="77777777">
       <w:r>
         <w:t>NIF regime balked at any kind of</w:t>
       </w:r>
     </w:p>
-    <w:p>
+    <w:p xmlns:wp14="http://schemas.microsoft.com/office/word/2010/wordml" wp14:textId="77777777">
       <w:proofErr w:type="gramStart"/>
       <w:r>
         <w:t>change</w:t>
@@ -5484,7 +5484,7 @@
         <w:t>. And the United States said</w:t>
       </w:r>
     </w:p>
-    <w:p>
+    <w:p xmlns:wp14="http://schemas.microsoft.com/office/word/2010/wordml" wp14:textId="77777777">
       <w:proofErr w:type="gramStart"/>
       <w:r>
         <w:t>that</w:t>
@@ -5494,7 +5494,7 @@
         <w:t xml:space="preserve"> enough was enough. There was an</w:t>
       </w:r>
     </w:p>
-    <w:p>
+    <w:p xmlns:wp14="http://schemas.microsoft.com/office/word/2010/wordml" wp14:textId="77777777">
       <w:proofErr w:type="gramStart"/>
       <w:r>
         <w:t>attempt</w:t>
@@ -5504,7 +5504,7 @@
         <w:t xml:space="preserve"> to have a lifting of the U.N.</w:t>
       </w:r>
     </w:p>
-    <w:p>
+    <w:p xmlns:wp14="http://schemas.microsoft.com/office/word/2010/wordml" wp14:textId="77777777">
       <w:proofErr w:type="gramStart"/>
       <w:r>
         <w:t>sanctions</w:t>
@@ -5514,12 +5514,12 @@
         <w:t xml:space="preserve"> and to get Sudan into the</w:t>
       </w:r>
     </w:p>
-    <w:p>
+    <w:p xmlns:wp14="http://schemas.microsoft.com/office/word/2010/wordml" wp14:textId="77777777">
       <w:r>
         <w:t>U.N. Security Council as an alternative</w:t>
       </w:r>
     </w:p>
-    <w:p>
+    <w:p xmlns:wp14="http://schemas.microsoft.com/office/word/2010/wordml" wp14:textId="77777777">
       <w:proofErr w:type="gramStart"/>
       <w:r>
         <w:t>member</w:t>
@@ -5529,12 +5529,12 @@
         <w:t>, but an aggressive push by the</w:t>
       </w:r>
     </w:p>
-    <w:p>
+    <w:p xmlns:wp14="http://schemas.microsoft.com/office/word/2010/wordml" wp14:textId="77777777">
       <w:r>
         <w:t>U.S. prevented it in late 2000. That was</w:t>
       </w:r>
     </w:p>
-    <w:p>
+    <w:p xmlns:wp14="http://schemas.microsoft.com/office/word/2010/wordml" wp14:textId="77777777">
       <w:proofErr w:type="gramStart"/>
       <w:r>
         <w:t>a</w:t>
@@ -5544,12 +5544,12 @@
         <w:t xml:space="preserve"> victory for us.</w:t>
       </w:r>
     </w:p>
-    <w:p>
+    <w:p xmlns:wp14="http://schemas.microsoft.com/office/word/2010/wordml" wp14:textId="77777777">
       <w:r>
         <w:t>What has become clear, though, is</w:t>
       </w:r>
     </w:p>
-    <w:p>
+    <w:p xmlns:wp14="http://schemas.microsoft.com/office/word/2010/wordml" wp14:textId="77777777">
       <w:proofErr w:type="gramStart"/>
       <w:r>
         <w:t>that</w:t>
@@ -5559,7 +5559,7 @@
         <w:t xml:space="preserve"> the U.S. and its European allies</w:t>
       </w:r>
     </w:p>
-    <w:p>
+    <w:p xmlns:wp14="http://schemas.microsoft.com/office/word/2010/wordml" wp14:textId="77777777">
       <w:proofErr w:type="gramStart"/>
       <w:r>
         <w:lastRenderedPageBreak/>
@@ -5570,7 +5570,7 @@
         <w:t xml:space="preserve"> fundamentally on the proper approach</w:t>
       </w:r>
     </w:p>
-    <w:p>
+    <w:p xmlns:wp14="http://schemas.microsoft.com/office/word/2010/wordml" wp14:textId="77777777">
       <w:proofErr w:type="gramStart"/>
       <w:r>
         <w:t>to</w:t>
@@ -5580,7 +5580,7 @@
         <w:t xml:space="preserve"> Sudan and basic principles</w:t>
       </w:r>
     </w:p>
-    <w:p>
+    <w:p xmlns:wp14="http://schemas.microsoft.com/office/word/2010/wordml" wp14:textId="77777777">
       <w:proofErr w:type="gramStart"/>
       <w:r>
         <w:t>for</w:t>
@@ -5590,7 +5590,7 @@
         <w:t xml:space="preserve"> engagement. We must try to be in</w:t>
       </w:r>
     </w:p>
-    <w:p>
+    <w:p xmlns:wp14="http://schemas.microsoft.com/office/word/2010/wordml" wp14:textId="77777777">
       <w:proofErr w:type="gramStart"/>
       <w:r>
         <w:t>sync</w:t>
@@ -5600,7 +5600,7 @@
         <w:t xml:space="preserve"> with our European allies because</w:t>
       </w:r>
     </w:p>
-    <w:p>
+    <w:p xmlns:wp14="http://schemas.microsoft.com/office/word/2010/wordml" wp14:textId="77777777">
       <w:proofErr w:type="gramStart"/>
       <w:r>
         <w:t>together</w:t>
@@ -5610,7 +5610,7 @@
         <w:t xml:space="preserve"> we can make a difference in</w:t>
       </w:r>
     </w:p>
-    <w:p>
+    <w:p xmlns:wp14="http://schemas.microsoft.com/office/word/2010/wordml" wp14:textId="77777777">
       <w:proofErr w:type="gramStart"/>
       <w:r>
         <w:t>this</w:t>
@@ -5620,7 +5620,7 @@
         <w:t xml:space="preserve"> world, but we have to attempt to</w:t>
       </w:r>
     </w:p>
-    <w:p>
+    <w:p xmlns:wp14="http://schemas.microsoft.com/office/word/2010/wordml" wp14:textId="77777777">
       <w:proofErr w:type="gramStart"/>
       <w:r>
         <w:t>get</w:t>
@@ -5630,7 +5630,7 @@
         <w:t xml:space="preserve"> on the same page. Advocates of a</w:t>
       </w:r>
     </w:p>
-    <w:p>
+    <w:p xmlns:wp14="http://schemas.microsoft.com/office/word/2010/wordml" wp14:textId="77777777">
       <w:proofErr w:type="gramStart"/>
       <w:r>
         <w:t>tough</w:t>
@@ -5640,7 +5640,7 @@
         <w:t xml:space="preserve"> policy believe that without pressure</w:t>
       </w:r>
     </w:p>
-    <w:p>
+    <w:p xmlns:wp14="http://schemas.microsoft.com/office/word/2010/wordml" wp14:textId="77777777">
       <w:proofErr w:type="gramStart"/>
       <w:r>
         <w:t>and</w:t>
@@ -5650,7 +5650,7 @@
         <w:t xml:space="preserve"> support for the democratic</w:t>
       </w:r>
     </w:p>
-    <w:p>
+    <w:p xmlns:wp14="http://schemas.microsoft.com/office/word/2010/wordml" wp14:textId="77777777">
       <w:proofErr w:type="gramStart"/>
       <w:r>
         <w:t>forces</w:t>
@@ -5660,7 +5660,7 @@
         <w:t xml:space="preserve"> in Sudan, change is unlikely to</w:t>
       </w:r>
     </w:p>
-    <w:p>
+    <w:p xmlns:wp14="http://schemas.microsoft.com/office/word/2010/wordml" wp14:textId="77777777">
       <w:proofErr w:type="gramStart"/>
       <w:r>
         <w:t>come</w:t>
@@ -5670,7 +5670,7 @@
         <w:t xml:space="preserve"> in the near future. Some of our</w:t>
       </w:r>
     </w:p>
-    <w:p>
+    <w:p xmlns:wp14="http://schemas.microsoft.com/office/word/2010/wordml" wp14:textId="77777777">
       <w:proofErr w:type="gramStart"/>
       <w:r>
         <w:t>allies</w:t>
@@ -5680,7 +5680,7 @@
         <w:t xml:space="preserve"> in Europe and the Middle East</w:t>
       </w:r>
     </w:p>
-    <w:p>
+    <w:p xmlns:wp14="http://schemas.microsoft.com/office/word/2010/wordml" wp14:textId="77777777">
       <w:proofErr w:type="gramStart"/>
       <w:r>
         <w:t>believe</w:t>
@@ -5690,7 +5690,7 @@
         <w:t xml:space="preserve"> that the NIF has changed and</w:t>
       </w:r>
     </w:p>
-    <w:p>
+    <w:p xmlns:wp14="http://schemas.microsoft.com/office/word/2010/wordml" wp14:textId="77777777">
       <w:proofErr w:type="gramStart"/>
       <w:r>
         <w:t>further</w:t>
@@ -5700,7 +5700,7 @@
         <w:t xml:space="preserve"> reforms will come through critical</w:t>
       </w:r>
     </w:p>
-    <w:p>
+    <w:p xmlns:wp14="http://schemas.microsoft.com/office/word/2010/wordml" wp14:textId="77777777">
       <w:proofErr w:type="gramStart"/>
       <w:r>
         <w:t>dialogue</w:t>
@@ -5710,7 +5710,7 @@
         <w:t xml:space="preserve"> and expanded economic</w:t>
       </w:r>
     </w:p>
-    <w:p>
+    <w:p xmlns:wp14="http://schemas.microsoft.com/office/word/2010/wordml" wp14:textId="77777777">
       <w:proofErr w:type="gramStart"/>
       <w:r>
         <w:t>interactions</w:t>
@@ -5720,12 +5720,12 @@
         <w:t>.</w:t>
       </w:r>
     </w:p>
-    <w:p>
+    <w:p xmlns:wp14="http://schemas.microsoft.com/office/word/2010/wordml" wp14:textId="77777777">
       <w:r>
         <w:t>The Bush administration undoubtedly</w:t>
       </w:r>
     </w:p>
-    <w:p>
+    <w:p xmlns:wp14="http://schemas.microsoft.com/office/word/2010/wordml" wp14:textId="77777777">
       <w:proofErr w:type="gramStart"/>
       <w:r>
         <w:t>will</w:t>
@@ -5735,7 +5735,7 @@
         <w:t xml:space="preserve"> have to weigh both approaches</w:t>
       </w:r>
     </w:p>
-    <w:p>
+    <w:p xmlns:wp14="http://schemas.microsoft.com/office/word/2010/wordml" wp14:textId="77777777">
       <w:proofErr w:type="gramStart"/>
       <w:r>
         <w:t>in</w:t>
@@ -5745,7 +5745,7 @@
         <w:t xml:space="preserve"> formulating its new policy</w:t>
       </w:r>
     </w:p>
-    <w:p>
+    <w:p xmlns:wp14="http://schemas.microsoft.com/office/word/2010/wordml" wp14:textId="77777777">
       <w:proofErr w:type="gramStart"/>
       <w:r>
         <w:t>toward</w:t>
@@ -5755,7 +5755,7 @@
         <w:t xml:space="preserve"> the NIF regime. Indeed, there</w:t>
       </w:r>
     </w:p>
-    <w:p>
+    <w:p xmlns:wp14="http://schemas.microsoft.com/office/word/2010/wordml" wp14:textId="77777777">
       <w:proofErr w:type="gramStart"/>
       <w:r>
         <w:t>are</w:t>
@@ -5765,7 +5765,7 @@
         <w:t xml:space="preserve"> those who are advocating the European</w:t>
       </w:r>
     </w:p>
-    <w:p>
+    <w:p xmlns:wp14="http://schemas.microsoft.com/office/word/2010/wordml" wp14:textId="77777777">
       <w:proofErr w:type="gramStart"/>
       <w:r>
         <w:t>line</w:t>
@@ -5775,7 +5775,7 @@
         <w:t xml:space="preserve"> here in Washington, that we</w:t>
       </w:r>
     </w:p>
-    <w:p>
+    <w:p xmlns:wp14="http://schemas.microsoft.com/office/word/2010/wordml" wp14:textId="77777777">
       <w:proofErr w:type="gramStart"/>
       <w:r>
         <w:t>should</w:t>
@@ -5785,7 +5785,7 @@
         <w:t xml:space="preserve"> abandon the tough policy toward</w:t>
       </w:r>
     </w:p>
-    <w:p>
+    <w:p xmlns:wp14="http://schemas.microsoft.com/office/word/2010/wordml" wp14:textId="77777777">
       <w:proofErr w:type="gramStart"/>
       <w:r>
         <w:t>the</w:t>
@@ -5795,7 +5795,7 @@
         <w:t xml:space="preserve"> NIF government. They say it</w:t>
       </w:r>
     </w:p>
-    <w:p>
+    <w:p xmlns:wp14="http://schemas.microsoft.com/office/word/2010/wordml" wp14:textId="77777777">
       <w:proofErr w:type="gramStart"/>
       <w:r>
         <w:t>has</w:t>
@@ -5805,7 +5805,7 @@
         <w:t xml:space="preserve"> not worked in the past, so we ought</w:t>
       </w:r>
     </w:p>
-    <w:p>
+    <w:p xmlns:wp14="http://schemas.microsoft.com/office/word/2010/wordml" wp14:textId="77777777">
       <w:proofErr w:type="gramStart"/>
       <w:r>
         <w:lastRenderedPageBreak/>
@@ -5816,7 +5816,7 @@
         <w:t xml:space="preserve"> just start to have engagement like</w:t>
       </w:r>
     </w:p>
-    <w:p>
+    <w:p xmlns:wp14="http://schemas.microsoft.com/office/word/2010/wordml" wp14:textId="77777777">
       <w:proofErr w:type="gramStart"/>
       <w:r>
         <w:t>the</w:t>
@@ -5826,7 +5826,7 @@
         <w:t xml:space="preserve"> Europeans. President Bush courageously</w:t>
       </w:r>
     </w:p>
-    <w:p>
+    <w:p xmlns:wp14="http://schemas.microsoft.com/office/word/2010/wordml" wp14:textId="77777777">
       <w:proofErr w:type="gramStart"/>
       <w:r>
         <w:t>spoke</w:t>
@@ -5836,7 +5836,7 @@
         <w:t xml:space="preserve"> out about the issue in</w:t>
       </w:r>
     </w:p>
-    <w:p>
+    <w:p xmlns:wp14="http://schemas.microsoft.com/office/word/2010/wordml" wp14:textId="77777777">
       <w:proofErr w:type="gramStart"/>
       <w:r>
         <w:t>the</w:t>
@@ -5846,7 +5846,7 @@
         <w:t xml:space="preserve"> Sudan on several occasions since he</w:t>
       </w:r>
     </w:p>
-    <w:p>
+    <w:p xmlns:wp14="http://schemas.microsoft.com/office/word/2010/wordml" wp14:textId="77777777">
       <w:proofErr w:type="gramStart"/>
       <w:r>
         <w:t>took</w:t>
@@ -5856,12 +5856,12 @@
         <w:t xml:space="preserve"> office. Secretary of State Colin</w:t>
       </w:r>
     </w:p>
-    <w:p>
+    <w:p xmlns:wp14="http://schemas.microsoft.com/office/word/2010/wordml" wp14:textId="77777777">
       <w:r>
         <w:t>Powell has spoken on this issue more</w:t>
       </w:r>
     </w:p>
-    <w:p>
+    <w:p xmlns:wp14="http://schemas.microsoft.com/office/word/2010/wordml" wp14:textId="77777777">
       <w:proofErr w:type="gramStart"/>
       <w:r>
         <w:t>than</w:t>
@@ -5871,12 +5871,12 @@
         <w:t xml:space="preserve"> any other issue in Africa to date.</w:t>
       </w:r>
     </w:p>
-    <w:p>
+    <w:p xmlns:wp14="http://schemas.microsoft.com/office/word/2010/wordml" wp14:textId="77777777">
       <w:r>
         <w:t>He said in his confirmation hearings</w:t>
       </w:r>
     </w:p>
-    <w:p>
+    <w:p xmlns:wp14="http://schemas.microsoft.com/office/word/2010/wordml" wp14:textId="77777777">
       <w:proofErr w:type="gramStart"/>
       <w:r>
         <w:t>that</w:t>
@@ -5886,7 +5886,7 @@
         <w:t xml:space="preserve"> this was an area that they were</w:t>
       </w:r>
     </w:p>
-    <w:p>
+    <w:p xmlns:wp14="http://schemas.microsoft.com/office/word/2010/wordml" wp14:textId="77777777">
       <w:proofErr w:type="gramStart"/>
       <w:r>
         <w:t>going</w:t>
@@ -5896,7 +5896,7 @@
         <w:t xml:space="preserve"> to concentrate on. And as I have</w:t>
       </w:r>
     </w:p>
-    <w:p>
+    <w:p xmlns:wp14="http://schemas.microsoft.com/office/word/2010/wordml" wp14:textId="77777777">
       <w:proofErr w:type="gramStart"/>
       <w:r>
         <w:t>indicated</w:t>
@@ -5906,7 +5906,7 @@
         <w:t>, he has spoken out against</w:t>
       </w:r>
     </w:p>
-    <w:p>
+    <w:p xmlns:wp14="http://schemas.microsoft.com/office/word/2010/wordml" wp14:textId="77777777">
       <w:proofErr w:type="gramStart"/>
       <w:r>
         <w:t>what</w:t>
@@ -5916,12 +5916,12 @@
         <w:t xml:space="preserve"> has happened there.</w:t>
       </w:r>
     </w:p>
-    <w:p>
+    <w:p xmlns:wp14="http://schemas.microsoft.com/office/word/2010/wordml" wp14:textId="77777777">
       <w:r>
         <w:t>There are encouraging signs, but the</w:t>
       </w:r>
     </w:p>
-    <w:p>
+    <w:p xmlns:wp14="http://schemas.microsoft.com/office/word/2010/wordml" wp14:textId="77777777">
       <w:proofErr w:type="gramStart"/>
       <w:r>
         <w:t>administration</w:t>
@@ -5931,7 +5931,7 @@
         <w:t xml:space="preserve"> must now move forth</w:t>
       </w:r>
     </w:p>
-    <w:p>
+    <w:p xmlns:wp14="http://schemas.microsoft.com/office/word/2010/wordml" wp14:textId="77777777">
       <w:proofErr w:type="gramStart"/>
       <w:r>
         <w:t>and</w:t>
@@ -5941,17 +5941,17 @@
         <w:t xml:space="preserve"> needs to articulate its policy clearly.</w:t>
       </w:r>
     </w:p>
-    <w:p>
+    <w:p xmlns:wp14="http://schemas.microsoft.com/office/word/2010/wordml" wp14:textId="77777777">
       <w:r>
         <w:t>It must do so soon.</w:t>
       </w:r>
     </w:p>
-    <w:p>
+    <w:p xmlns:wp14="http://schemas.microsoft.com/office/word/2010/wordml" wp14:textId="77777777">
       <w:r>
         <w:t>I recently read an article about the</w:t>
       </w:r>
     </w:p>
-    <w:p>
+    <w:p xmlns:wp14="http://schemas.microsoft.com/office/word/2010/wordml" wp14:textId="77777777">
       <w:proofErr w:type="gramStart"/>
       <w:r>
         <w:t>possible</w:t>
@@ -5961,7 +5961,7 @@
         <w:t xml:space="preserve"> appointment of Chester Crocker,</w:t>
       </w:r>
     </w:p>
-    <w:p>
+    <w:p xmlns:wp14="http://schemas.microsoft.com/office/word/2010/wordml" wp14:textId="77777777">
       <w:proofErr w:type="gramStart"/>
       <w:r>
         <w:t>former</w:t>
@@ -5971,7 +5971,7 @@
         <w:t xml:space="preserve"> assistant Secretary of State</w:t>
       </w:r>
     </w:p>
-    <w:p>
+    <w:p xmlns:wp14="http://schemas.microsoft.com/office/word/2010/wordml" wp14:textId="77777777">
       <w:proofErr w:type="gramStart"/>
       <w:r>
         <w:t>for</w:t>
@@ -5981,7 +5981,7 @@
         <w:t xml:space="preserve"> African Affairs under the Reagan</w:t>
       </w:r>
     </w:p>
-    <w:p>
+    <w:p xmlns:wp14="http://schemas.microsoft.com/office/word/2010/wordml" wp14:textId="77777777">
       <w:proofErr w:type="gramStart"/>
       <w:r>
         <w:t>administration</w:t>
@@ -5991,12 +5991,12 @@
         <w:t xml:space="preserve"> as the special envoy to</w:t>
       </w:r>
     </w:p>
-    <w:p>
+    <w:p xmlns:wp14="http://schemas.microsoft.com/office/word/2010/wordml" wp14:textId="77777777">
       <w:r>
         <w:t>Sudan. I know Dr. Crocker. He is well</w:t>
       </w:r>
     </w:p>
-    <w:p>
+    <w:p xmlns:wp14="http://schemas.microsoft.com/office/word/2010/wordml" wp14:textId="77777777">
       <w:proofErr w:type="gramStart"/>
       <w:r>
         <w:t>known</w:t>
@@ -6006,7 +6006,7 @@
         <w:t xml:space="preserve"> in the African circles. He is extremely</w:t>
       </w:r>
     </w:p>
-    <w:p>
+    <w:p xmlns:wp14="http://schemas.microsoft.com/office/word/2010/wordml" wp14:textId="77777777">
       <w:proofErr w:type="gramStart"/>
       <w:r>
         <w:t>familiar</w:t>
@@ -6016,7 +6016,7 @@
         <w:t xml:space="preserve"> with Africa, its</w:t>
       </w:r>
     </w:p>
-    <w:p>
+    <w:p xmlns:wp14="http://schemas.microsoft.com/office/word/2010/wordml" wp14:textId="77777777">
       <w:proofErr w:type="gramStart"/>
       <w:r>
         <w:t>issues</w:t>
@@ -6026,7 +6026,7 @@
         <w:t>, its problems. He has studied and</w:t>
       </w:r>
     </w:p>
-    <w:p>
+    <w:p xmlns:wp14="http://schemas.microsoft.com/office/word/2010/wordml" wp14:textId="77777777">
       <w:proofErr w:type="gramStart"/>
       <w:r>
         <w:lastRenderedPageBreak/>
@@ -6037,7 +6037,7 @@
         <w:t xml:space="preserve"> about the continent for many,</w:t>
       </w:r>
     </w:p>
-    <w:p>
+    <w:p xmlns:wp14="http://schemas.microsoft.com/office/word/2010/wordml" wp14:textId="77777777">
       <w:proofErr w:type="gramStart"/>
       <w:r>
         <w:t>many</w:t>
@@ -6047,7 +6047,7 @@
         <w:t xml:space="preserve"> years. And he has a good grasp of</w:t>
       </w:r>
     </w:p>
-    <w:p>
+    <w:p xmlns:wp14="http://schemas.microsoft.com/office/word/2010/wordml" wp14:textId="77777777">
       <w:proofErr w:type="gramStart"/>
       <w:r>
         <w:t>the</w:t>
@@ -6057,12 +6057,12 @@
         <w:t xml:space="preserve"> continent.</w:t>
       </w:r>
     </w:p>
-    <w:p>
+    <w:p xmlns:wp14="http://schemas.microsoft.com/office/word/2010/wordml" wp14:textId="77777777">
       <w:r>
         <w:t>However, I think it is not the person,</w:t>
       </w:r>
     </w:p>
-    <w:p>
+    <w:p xmlns:wp14="http://schemas.microsoft.com/office/word/2010/wordml" wp14:textId="77777777">
       <w:proofErr w:type="gramStart"/>
       <w:r>
         <w:t>it</w:t>
@@ -6072,7 +6072,7 @@
         <w:t xml:space="preserve"> is the policy; and I believe that the</w:t>
       </w:r>
     </w:p>
-    <w:p>
+    <w:p xmlns:wp14="http://schemas.microsoft.com/office/word/2010/wordml" wp14:textId="77777777">
       <w:proofErr w:type="gramStart"/>
       <w:r>
         <w:t>policy</w:t>
@@ -6082,7 +6082,7 @@
         <w:t xml:space="preserve"> that we saw as it related to the</w:t>
       </w:r>
     </w:p>
-    <w:p>
+    <w:p xmlns:wp14="http://schemas.microsoft.com/office/word/2010/wordml" wp14:textId="77777777">
       <w:proofErr w:type="gramStart"/>
       <w:r>
         <w:t>apartheid</w:t>
@@ -6092,7 +6092,7 @@
         <w:t xml:space="preserve"> government in South Africa,</w:t>
       </w:r>
     </w:p>
-    <w:p>
+    <w:p xmlns:wp14="http://schemas.microsoft.com/office/word/2010/wordml" wp14:textId="77777777">
       <w:proofErr w:type="gramStart"/>
       <w:r>
         <w:t>the</w:t>
@@ -6102,7 +6102,7 @@
         <w:t xml:space="preserve"> policy of constructive engagement</w:t>
       </w:r>
     </w:p>
-    <w:p>
+    <w:p xmlns:wp14="http://schemas.microsoft.com/office/word/2010/wordml" wp14:textId="77777777">
       <w:proofErr w:type="gramStart"/>
       <w:r>
         <w:t>during</w:t>
@@ -6112,7 +6112,7 @@
         <w:t xml:space="preserve"> those horrible years, lead me to</w:t>
       </w:r>
     </w:p>
-    <w:p>
+    <w:p xmlns:wp14="http://schemas.microsoft.com/office/word/2010/wordml" wp14:textId="77777777">
       <w:proofErr w:type="gramStart"/>
       <w:r>
         <w:t>have</w:t>
@@ -6122,7 +6122,7 @@
         <w:t xml:space="preserve"> some questions about whether</w:t>
       </w:r>
     </w:p>
-    <w:p>
+    <w:p xmlns:wp14="http://schemas.microsoft.com/office/word/2010/wordml" wp14:textId="77777777">
       <w:proofErr w:type="gramStart"/>
       <w:r>
         <w:t>constructive</w:t>
@@ -6132,7 +6132,7 @@
         <w:t xml:space="preserve"> engagement is the policy</w:t>
       </w:r>
     </w:p>
-    <w:p>
+    <w:p xmlns:wp14="http://schemas.microsoft.com/office/word/2010/wordml" wp14:textId="77777777">
       <w:proofErr w:type="gramStart"/>
       <w:r>
         <w:t>at</w:t>
@@ -6142,7 +6142,7 @@
         <w:t xml:space="preserve"> hand today. I fiercely disagreed with</w:t>
       </w:r>
     </w:p>
-    <w:p>
+    <w:p xmlns:wp14="http://schemas.microsoft.com/office/word/2010/wordml" wp14:textId="77777777">
       <w:proofErr w:type="gramStart"/>
       <w:r>
         <w:t>the</w:t>
@@ -6152,12 +6152,12 @@
         <w:t xml:space="preserve"> policy, as did the majority of the</w:t>
       </w:r>
     </w:p>
-    <w:p>
+    <w:p xmlns:wp14="http://schemas.microsoft.com/office/word/2010/wordml" wp14:textId="77777777">
       <w:r>
         <w:t>American people during the South Africa</w:t>
       </w:r>
     </w:p>
-    <w:p>
+    <w:p xmlns:wp14="http://schemas.microsoft.com/office/word/2010/wordml" wp14:textId="77777777">
       <w:proofErr w:type="gramStart"/>
       <w:r>
         <w:t>regime</w:t>
@@ -6167,12 +6167,12 @@
         <w:t>.</w:t>
       </w:r>
     </w:p>
-    <w:p>
+    <w:p xmlns:wp14="http://schemas.microsoft.com/office/word/2010/wordml" wp14:textId="77777777">
       <w:r>
         <w:t>The constructive engagement policy</w:t>
       </w:r>
     </w:p>
-    <w:p>
+    <w:p xmlns:wp14="http://schemas.microsoft.com/office/word/2010/wordml" wp14:textId="77777777">
       <w:proofErr w:type="gramStart"/>
       <w:r>
         <w:t>that</w:t>
@@ -6182,7 +6182,7 @@
         <w:t xml:space="preserve"> Dr. Crocker authored in my view</w:t>
       </w:r>
     </w:p>
-    <w:p>
+    <w:p xmlns:wp14="http://schemas.microsoft.com/office/word/2010/wordml" wp14:textId="77777777">
       <w:proofErr w:type="gramStart"/>
       <w:r>
         <w:t>was</w:t>
@@ -6192,12 +6192,12 @@
         <w:t xml:space="preserve"> a policy that did not serve the</w:t>
       </w:r>
     </w:p>
-    <w:p>
+    <w:p xmlns:wp14="http://schemas.microsoft.com/office/word/2010/wordml" wp14:textId="77777777">
       <w:r>
         <w:t>American people well, and it was really</w:t>
       </w:r>
     </w:p>
-    <w:p>
+    <w:p xmlns:wp14="http://schemas.microsoft.com/office/word/2010/wordml" wp14:textId="77777777">
       <w:proofErr w:type="gramStart"/>
       <w:r>
         <w:t>a</w:t>
@@ -6207,7 +6207,7 @@
         <w:t xml:space="preserve"> policy that finally, with the leadership</w:t>
       </w:r>
     </w:p>
-    <w:p>
+    <w:p xmlns:wp14="http://schemas.microsoft.com/office/word/2010/wordml" wp14:textId="77777777">
       <w:proofErr w:type="gramStart"/>
       <w:r>
         <w:t>of</w:t>
@@ -6225,7 +6225,7 @@
         <w:t>, the CAAA legislation</w:t>
       </w:r>
     </w:p>
-    <w:p>
+    <w:p xmlns:wp14="http://schemas.microsoft.com/office/word/2010/wordml" wp14:textId="77777777">
       <w:proofErr w:type="gramStart"/>
       <w:r>
         <w:t>was</w:t>
@@ -6235,12 +6235,12 @@
         <w:t xml:space="preserve"> passed, the Comprehensive</w:t>
       </w:r>
     </w:p>
-    <w:p>
+    <w:p xmlns:wp14="http://schemas.microsoft.com/office/word/2010/wordml" wp14:textId="77777777">
       <w:r>
         <w:t>Anti-Apartheid Act, in 1986, where</w:t>
       </w:r>
     </w:p>
-    <w:p>
+    <w:p xmlns:wp14="http://schemas.microsoft.com/office/word/2010/wordml" wp14:textId="77777777">
       <w:proofErr w:type="gramStart"/>
       <w:r>
         <w:t>many</w:t>
@@ -6250,7 +6250,7 @@
         <w:t xml:space="preserve"> people in the House pushed this</w:t>
       </w:r>
     </w:p>
-    <w:p>
+    <w:p xmlns:wp14="http://schemas.microsoft.com/office/word/2010/wordml" wp14:textId="77777777">
       <w:proofErr w:type="gramStart"/>
       <w:r>
         <w:t>bill</w:t>
@@ -6260,18 +6260,18 @@
         <w:t xml:space="preserve"> through. It went through both</w:t>
       </w:r>
     </w:p>
-    <w:p>
+    <w:p xmlns:wp14="http://schemas.microsoft.com/office/word/2010/wordml" wp14:textId="77777777">
       <w:r>
         <w:lastRenderedPageBreak/>
         <w:t>Houses, but was vetoed by the President.</w:t>
       </w:r>
     </w:p>
-    <w:p>
+    <w:p xmlns:wp14="http://schemas.microsoft.com/office/word/2010/wordml" wp14:textId="77777777">
       <w:r>
         <w:t>Dr. Crocker, of course, opposed</w:t>
       </w:r>
     </w:p>
-    <w:p>
+    <w:p xmlns:wp14="http://schemas.microsoft.com/office/word/2010/wordml" wp14:textId="77777777">
       <w:proofErr w:type="gramStart"/>
       <w:r>
         <w:t>the</w:t>
@@ -6281,7 +6281,7 @@
         <w:t xml:space="preserve"> legislation. And it was the courageous</w:t>
       </w:r>
     </w:p>
-    <w:p>
+    <w:p xmlns:wp14="http://schemas.microsoft.com/office/word/2010/wordml" wp14:textId="77777777">
       <w:proofErr w:type="gramStart"/>
       <w:r>
         <w:t>vote</w:t>
@@ -6291,7 +6291,7 @@
         <w:t xml:space="preserve"> of Senator LUGAR of Indiana</w:t>
       </w:r>
     </w:p>
-    <w:p>
+    <w:p xmlns:wp14="http://schemas.microsoft.com/office/word/2010/wordml" wp14:textId="77777777">
       <w:proofErr w:type="gramStart"/>
       <w:r>
         <w:t>that</w:t>
@@ -6301,7 +6301,7 @@
         <w:t xml:space="preserve"> cast the 67th vote to override the</w:t>
       </w:r>
     </w:p>
-    <w:p>
+    <w:p xmlns:wp14="http://schemas.microsoft.com/office/word/2010/wordml" wp14:textId="77777777">
       <w:proofErr w:type="gramStart"/>
       <w:r>
         <w:t>first</w:t>
@@ -6311,7 +6311,7 @@
         <w:t xml:space="preserve"> overridden law of President</w:t>
       </w:r>
     </w:p>
-    <w:p>
+    <w:p xmlns:wp14="http://schemas.microsoft.com/office/word/2010/wordml" wp14:textId="77777777">
       <w:proofErr w:type="gramStart"/>
       <w:r>
         <w:t>Reagan,</w:t>
@@ -6321,7 +6321,7 @@
         <w:t xml:space="preserve"> and the good Republican Senator</w:t>
       </w:r>
     </w:p>
-    <w:p>
+    <w:p xmlns:wp14="http://schemas.microsoft.com/office/word/2010/wordml" wp14:textId="77777777">
       <w:proofErr w:type="gramStart"/>
       <w:r>
         <w:t>from</w:t>
@@ -6331,7 +6331,7 @@
         <w:t xml:space="preserve"> Indiana said that it was the</w:t>
       </w:r>
     </w:p>
-    <w:p>
+    <w:p xmlns:wp14="http://schemas.microsoft.com/office/word/2010/wordml" wp14:textId="77777777">
       <w:proofErr w:type="gramStart"/>
       <w:r>
         <w:t>only</w:t>
@@ -6341,7 +6341,7 @@
         <w:t xml:space="preserve"> right thing to do to end this</w:t>
       </w:r>
     </w:p>
-    <w:p>
+    <w:p xmlns:wp14="http://schemas.microsoft.com/office/word/2010/wordml" wp14:textId="77777777">
       <w:proofErr w:type="gramStart"/>
       <w:r>
         <w:t>apartheid</w:t>
@@ -6351,17 +6351,17 @@
         <w:t xml:space="preserve"> government in South Africa.</w:t>
       </w:r>
     </w:p>
-    <w:p>
+    <w:p xmlns:wp14="http://schemas.microsoft.com/office/word/2010/wordml" wp14:textId="77777777">
       <w:r>
         <w:t>We also have people in the White</w:t>
       </w:r>
     </w:p>
-    <w:p>
+    <w:p xmlns:wp14="http://schemas.microsoft.com/office/word/2010/wordml" wp14:textId="77777777">
       <w:r>
         <w:t>House who felt that Nelson Mandela</w:t>
       </w:r>
     </w:p>
-    <w:p>
+    <w:p xmlns:wp14="http://schemas.microsoft.com/office/word/2010/wordml" wp14:textId="77777777">
       <w:proofErr w:type="gramStart"/>
       <w:r>
         <w:t>should</w:t>
@@ -6371,12 +6371,12 @@
         <w:t xml:space="preserve"> remain in prison. Vice President</w:t>
       </w:r>
     </w:p>
-    <w:p>
+    <w:p xmlns:wp14="http://schemas.microsoft.com/office/word/2010/wordml" wp14:textId="77777777">
       <w:r>
         <w:t>CHENEY was one of only five Members</w:t>
       </w:r>
     </w:p>
-    <w:p>
+    <w:p xmlns:wp14="http://schemas.microsoft.com/office/word/2010/wordml" wp14:textId="77777777">
       <w:proofErr w:type="gramStart"/>
       <w:r>
         <w:t>of</w:t>
@@ -6386,12 +6386,12 @@
         <w:t xml:space="preserve"> the House who voted that Mr.</w:t>
       </w:r>
     </w:p>
-    <w:p>
+    <w:p xmlns:wp14="http://schemas.microsoft.com/office/word/2010/wordml" wp14:textId="77777777">
       <w:r>
         <w:t>Mandela after 23 years in prison at that</w:t>
       </w:r>
     </w:p>
-    <w:p>
+    <w:p xmlns:wp14="http://schemas.microsoft.com/office/word/2010/wordml" wp14:textId="77777777">
       <w:proofErr w:type="gramStart"/>
       <w:r>
         <w:t>time</w:t>
@@ -6401,7 +6401,7 @@
         <w:t xml:space="preserve"> should not be allowed to be released</w:t>
       </w:r>
     </w:p>
-    <w:p>
+    <w:p xmlns:wp14="http://schemas.microsoft.com/office/word/2010/wordml" wp14:textId="77777777">
       <w:proofErr w:type="gramStart"/>
       <w:r>
         <w:t>from</w:t>
@@ -6411,7 +6411,7 @@
         <w:t xml:space="preserve"> prison. It said nothing</w:t>
       </w:r>
     </w:p>
-    <w:p>
+    <w:p xmlns:wp14="http://schemas.microsoft.com/office/word/2010/wordml" wp14:textId="77777777">
       <w:proofErr w:type="gramStart"/>
       <w:r>
         <w:t>about</w:t>
@@ -6421,7 +6421,7 @@
         <w:t xml:space="preserve"> the sanctions; it said nothing</w:t>
       </w:r>
     </w:p>
-    <w:p>
+    <w:p xmlns:wp14="http://schemas.microsoft.com/office/word/2010/wordml" wp14:textId="77777777">
       <w:proofErr w:type="gramStart"/>
       <w:r>
         <w:t>about</w:t>
@@ -6431,7 +6431,7 @@
         <w:t xml:space="preserve"> the government of South Africa,</w:t>
       </w:r>
     </w:p>
-    <w:p>
+    <w:p xmlns:wp14="http://schemas.microsoft.com/office/word/2010/wordml" wp14:textId="77777777">
       <w:proofErr w:type="gramStart"/>
       <w:r>
         <w:t>just</w:t>
@@ -6441,12 +6441,12 @@
         <w:t xml:space="preserve"> that Mr. Mandela should be freed.</w:t>
       </w:r>
     </w:p>
-    <w:p>
+    <w:p xmlns:wp14="http://schemas.microsoft.com/office/word/2010/wordml" wp14:textId="77777777">
       <w:r>
         <w:t>Mr. CHENEY voted no. Twenty-three</w:t>
       </w:r>
     </w:p>
-    <w:p>
+    <w:p xmlns:wp14="http://schemas.microsoft.com/office/word/2010/wordml" wp14:textId="77777777">
       <w:proofErr w:type="gramStart"/>
       <w:r>
         <w:t>years</w:t>
@@ -6456,7 +6456,7 @@
         <w:t xml:space="preserve"> was not long enough for a person</w:t>
       </w:r>
     </w:p>
-    <w:p>
+    <w:p xmlns:wp14="http://schemas.microsoft.com/office/word/2010/wordml" wp14:textId="77777777">
       <w:proofErr w:type="gramStart"/>
       <w:r>
         <w:t>to</w:t>
@@ -6466,7 +6466,7 @@
         <w:t xml:space="preserve"> be imprisoned only because he wanted</w:t>
       </w:r>
     </w:p>
-    <w:p>
+    <w:p xmlns:wp14="http://schemas.microsoft.com/office/word/2010/wordml" wp14:textId="77777777">
       <w:proofErr w:type="gramStart"/>
       <w:r>
         <w:t>the</w:t>
@@ -6476,18 +6476,18 @@
         <w:t xml:space="preserve"> right to vote.</w:t>
       </w:r>
     </w:p>
-    <w:p>
+    <w:p xmlns:wp14="http://schemas.microsoft.com/office/word/2010/wordml" wp14:textId="77777777">
       <w:r>
         <w:lastRenderedPageBreak/>
         <w:t>And so the sensitivity of the envoy to</w:t>
       </w:r>
     </w:p>
-    <w:p>
+    <w:p xmlns:wp14="http://schemas.microsoft.com/office/word/2010/wordml" wp14:textId="77777777">
       <w:r>
         <w:t>Sudan is going to be very important,</w:t>
       </w:r>
     </w:p>
-    <w:p>
+    <w:p xmlns:wp14="http://schemas.microsoft.com/office/word/2010/wordml" wp14:textId="77777777">
       <w:proofErr w:type="gramStart"/>
       <w:r>
         <w:t>and</w:t>
@@ -6497,7 +6497,7 @@
         <w:t xml:space="preserve"> it is going to be the way that people</w:t>
       </w:r>
     </w:p>
-    <w:p>
+    <w:p xmlns:wp14="http://schemas.microsoft.com/office/word/2010/wordml" wp14:textId="77777777">
       <w:proofErr w:type="gramStart"/>
       <w:r>
         <w:t>view</w:t>
@@ -6507,7 +6507,7 @@
         <w:t xml:space="preserve"> the envoy. When a person was</w:t>
       </w:r>
     </w:p>
-    <w:p>
+    <w:p xmlns:wp14="http://schemas.microsoft.com/office/word/2010/wordml" wp14:textId="77777777">
       <w:proofErr w:type="gramStart"/>
       <w:r>
         <w:t>selected</w:t>
@@ -6517,12 +6517,12 @@
         <w:t xml:space="preserve"> to do the negotiations in</w:t>
       </w:r>
     </w:p>
-    <w:p>
+    <w:p xmlns:wp14="http://schemas.microsoft.com/office/word/2010/wordml" wp14:textId="77777777">
       <w:r>
         <w:t>Northern Ireland, it was a very carefully</w:t>
       </w:r>
     </w:p>
-    <w:p>
+    <w:p xmlns:wp14="http://schemas.microsoft.com/office/word/2010/wordml" wp14:textId="77777777">
       <w:proofErr w:type="gramStart"/>
       <w:r>
         <w:t>done</w:t>
@@ -6532,17 +6532,17 @@
         <w:t xml:space="preserve"> process. Senate leader</w:t>
       </w:r>
     </w:p>
-    <w:p>
+    <w:p xmlns:wp14="http://schemas.microsoft.com/office/word/2010/wordml" wp14:textId="77777777">
       <w:r>
         <w:t>Mitchell was selected to do the negotiations.</w:t>
       </w:r>
     </w:p>
-    <w:p>
+    <w:p xmlns:wp14="http://schemas.microsoft.com/office/word/2010/wordml" wp14:textId="77777777">
       <w:r>
         <w:t>Senator Mitchell was respected</w:t>
       </w:r>
     </w:p>
-    <w:p>
+    <w:p xmlns:wp14="http://schemas.microsoft.com/office/word/2010/wordml" wp14:textId="77777777">
       <w:proofErr w:type="gramStart"/>
       <w:r>
         <w:t>by</w:t>
@@ -6552,7 +6552,7 @@
         <w:t xml:space="preserve"> both the Protestant majority</w:t>
       </w:r>
     </w:p>
-    <w:p>
+    <w:p xmlns:wp14="http://schemas.microsoft.com/office/word/2010/wordml" wp14:textId="77777777">
       <w:proofErr w:type="gramStart"/>
       <w:r>
         <w:t>and</w:t>
@@ -6562,7 +6562,7 @@
         <w:t xml:space="preserve"> the Catholic minority. He was</w:t>
       </w:r>
     </w:p>
-    <w:p>
+    <w:p xmlns:wp14="http://schemas.microsoft.com/office/word/2010/wordml" wp14:textId="77777777">
       <w:proofErr w:type="gramStart"/>
       <w:r>
         <w:t>embraced</w:t>
@@ -6572,7 +6572,7 @@
         <w:t xml:space="preserve"> by the Ulster regime and the</w:t>
       </w:r>
     </w:p>
-    <w:p>
+    <w:p xmlns:wp14="http://schemas.microsoft.com/office/word/2010/wordml" wp14:textId="77777777">
       <w:r>
         <w:t xml:space="preserve">Sinn Fein, the Gerry </w:t>
       </w:r>
@@ -6585,7 +6585,7 @@
         <w:t xml:space="preserve"> and the</w:t>
       </w:r>
     </w:p>
-    <w:p>
+    <w:p xmlns:wp14="http://schemas.microsoft.com/office/word/2010/wordml" wp14:textId="77777777">
       <w:proofErr w:type="spellStart"/>
       <w:r>
         <w:t>Trimbles</w:t>
@@ -6595,7 +6595,7 @@
         <w:t xml:space="preserve"> and the Blair government and</w:t>
       </w:r>
     </w:p>
-    <w:p>
+    <w:p xmlns:wp14="http://schemas.microsoft.com/office/word/2010/wordml" wp14:textId="77777777">
       <w:proofErr w:type="gramStart"/>
       <w:r>
         <w:t>the</w:t>
@@ -6613,7 +6613,7 @@
         <w:t xml:space="preserve"> government in Ireland. He</w:t>
       </w:r>
     </w:p>
-    <w:p>
+    <w:p xmlns:wp14="http://schemas.microsoft.com/office/word/2010/wordml" wp14:textId="77777777">
       <w:proofErr w:type="gramStart"/>
       <w:r>
         <w:t>was</w:t>
@@ -6623,7 +6623,7 @@
         <w:t xml:space="preserve"> a person that did not have any dislike</w:t>
       </w:r>
     </w:p>
-    <w:p>
+    <w:p xmlns:wp14="http://schemas.microsoft.com/office/word/2010/wordml" wp14:textId="77777777">
       <w:proofErr w:type="gramStart"/>
       <w:r>
         <w:t>from</w:t>
@@ -6633,12 +6633,12 @@
         <w:t xml:space="preserve"> any group.</w:t>
       </w:r>
     </w:p>
-    <w:p>
+    <w:p xmlns:wp14="http://schemas.microsoft.com/office/word/2010/wordml" wp14:textId="77777777">
       <w:r>
         <w:t>I would hope that when we select an</w:t>
       </w:r>
     </w:p>
-    <w:p>
+    <w:p xmlns:wp14="http://schemas.microsoft.com/office/word/2010/wordml" wp14:textId="77777777">
       <w:proofErr w:type="gramStart"/>
       <w:r>
         <w:t>envoy</w:t>
@@ -6648,7 +6648,7 @@
         <w:t xml:space="preserve"> for Sudan, it would be the same</w:t>
       </w:r>
     </w:p>
-    <w:p>
+    <w:p xmlns:wp14="http://schemas.microsoft.com/office/word/2010/wordml" wp14:textId="77777777">
       <w:proofErr w:type="gramStart"/>
       <w:r>
         <w:t>type</w:t>
@@ -6658,12 +6658,12 @@
         <w:t xml:space="preserve"> of person that Senator Mitchell is.</w:t>
       </w:r>
     </w:p>
-    <w:p>
+    <w:p xmlns:wp14="http://schemas.microsoft.com/office/word/2010/wordml" wp14:textId="77777777">
       <w:r>
         <w:t>As a matter of fact, it does not have to</w:t>
       </w:r>
     </w:p>
-    <w:p>
+    <w:p xmlns:wp14="http://schemas.microsoft.com/office/word/2010/wordml" wp14:textId="77777777">
       <w:proofErr w:type="gramStart"/>
       <w:r>
         <w:t>be</w:t>
@@ -6673,7 +6673,7 @@
         <w:t xml:space="preserve"> anyone who favors the south over</w:t>
       </w:r>
     </w:p>
-    <w:p>
+    <w:p xmlns:wp14="http://schemas.microsoft.com/office/word/2010/wordml" wp14:textId="77777777">
       <w:proofErr w:type="gramStart"/>
       <w:r>
         <w:t>the</w:t>
@@ -6683,7 +6683,7 @@
         <w:t xml:space="preserve"> north. I have had the privilege of</w:t>
       </w:r>
     </w:p>
-    <w:p>
+    <w:p xmlns:wp14="http://schemas.microsoft.com/office/word/2010/wordml" wp14:textId="77777777">
       <w:proofErr w:type="gramStart"/>
       <w:r>
         <w:t>traveling</w:t>
@@ -6693,7 +6693,7 @@
         <w:t xml:space="preserve"> with a Republican colleague</w:t>
       </w:r>
     </w:p>
-    <w:p>
+    <w:p xmlns:wp14="http://schemas.microsoft.com/office/word/2010/wordml" wp14:textId="77777777">
       <w:proofErr w:type="gramStart"/>
       <w:r>
         <w:t>of</w:t>
@@ -6703,13 +6703,13 @@
         <w:t xml:space="preserve"> mine who served in the House, Republican</w:t>
       </w:r>
     </w:p>
-    <w:p>
+    <w:p xmlns:wp14="http://schemas.microsoft.com/office/word/2010/wordml" wp14:textId="77777777">
       <w:r>
         <w:lastRenderedPageBreak/>
         <w:t>Representative Tom Campbell</w:t>
       </w:r>
     </w:p>
-    <w:p>
+    <w:p xmlns:wp14="http://schemas.microsoft.com/office/word/2010/wordml" wp14:textId="77777777">
       <w:proofErr w:type="gramStart"/>
       <w:r>
         <w:t>from</w:t>
@@ -6719,7 +6719,7 @@
         <w:t xml:space="preserve"> California. Mr. Campbell was a</w:t>
       </w:r>
     </w:p>
-    <w:p>
+    <w:p xmlns:wp14="http://schemas.microsoft.com/office/word/2010/wordml" wp14:textId="77777777">
       <w:proofErr w:type="gramStart"/>
       <w:r>
         <w:t>person</w:t>
@@ -6729,7 +6729,7 @@
         <w:t xml:space="preserve"> who visited southern Sudan and</w:t>
       </w:r>
     </w:p>
-    <w:p>
+    <w:p xmlns:wp14="http://schemas.microsoft.com/office/word/2010/wordml" wp14:textId="77777777">
       <w:proofErr w:type="gramStart"/>
       <w:r>
         <w:t>visited</w:t>
@@ -6739,12 +6739,12 @@
         <w:t xml:space="preserve"> other parts of Arab Northern</w:t>
       </w:r>
     </w:p>
-    <w:p>
+    <w:p xmlns:wp14="http://schemas.microsoft.com/office/word/2010/wordml" wp14:textId="77777777">
       <w:r>
         <w:t>Africa. He is a person who in my opinion</w:t>
       </w:r>
     </w:p>
-    <w:p>
+    <w:p xmlns:wp14="http://schemas.microsoft.com/office/word/2010/wordml" wp14:textId="77777777">
       <w:proofErr w:type="gramStart"/>
       <w:r>
         <w:t>would</w:t>
@@ -6754,7 +6754,7 @@
         <w:t xml:space="preserve"> be the type of person that</w:t>
       </w:r>
     </w:p>
-    <w:p>
+    <w:p xmlns:wp14="http://schemas.microsoft.com/office/word/2010/wordml" wp14:textId="77777777">
       <w:proofErr w:type="gramStart"/>
       <w:r>
         <w:t>you</w:t>
@@ -6764,7 +6764,7 @@
         <w:t xml:space="preserve"> would want to possibly be the</w:t>
       </w:r>
     </w:p>
-    <w:p>
+    <w:p xmlns:wp14="http://schemas.microsoft.com/office/word/2010/wordml" wp14:textId="77777777">
       <w:proofErr w:type="gramStart"/>
       <w:r>
         <w:t>envoy</w:t>
@@ -6774,7 +6774,7 @@
         <w:t>. He is a person who speaks foreign</w:t>
       </w:r>
     </w:p>
-    <w:p>
+    <w:p xmlns:wp14="http://schemas.microsoft.com/office/word/2010/wordml" wp14:textId="77777777">
       <w:proofErr w:type="gramStart"/>
       <w:r>
         <w:t>languages</w:t>
@@ -6784,7 +6784,7 @@
         <w:t>. He is a person who understands</w:t>
       </w:r>
     </w:p>
-    <w:p>
+    <w:p xmlns:wp14="http://schemas.microsoft.com/office/word/2010/wordml" wp14:textId="77777777">
       <w:proofErr w:type="gramStart"/>
       <w:r>
         <w:t>both</w:t>
@@ -6794,7 +6794,7 @@
         <w:t xml:space="preserve"> views. He is a person</w:t>
       </w:r>
     </w:p>
-    <w:p>
+    <w:p xmlns:wp14="http://schemas.microsoft.com/office/word/2010/wordml" wp14:textId="77777777">
       <w:proofErr w:type="gramStart"/>
       <w:r>
         <w:t>that</w:t>
@@ -6804,7 +6804,7 @@
         <w:t xml:space="preserve"> is not prejudiced to one side or the</w:t>
       </w:r>
     </w:p>
-    <w:p>
+    <w:p xmlns:wp14="http://schemas.microsoft.com/office/word/2010/wordml" wp14:textId="77777777">
       <w:proofErr w:type="gramStart"/>
       <w:r>
         <w:t>other</w:t>
@@ -6814,12 +6814,12 @@
         <w:t>.</w:t>
       </w:r>
     </w:p>
-    <w:p>
+    <w:p xmlns:wp14="http://schemas.microsoft.com/office/word/2010/wordml" wp14:textId="77777777">
       <w:r>
         <w:t>He is a capable, caring, friend of Africa,</w:t>
       </w:r>
     </w:p>
-    <w:p>
+    <w:p xmlns:wp14="http://schemas.microsoft.com/office/word/2010/wordml" wp14:textId="77777777">
       <w:proofErr w:type="gramStart"/>
       <w:r>
         <w:t>who</w:t>
@@ -6829,12 +6829,12 @@
         <w:t xml:space="preserve"> I think would make a difference.</w:t>
       </w:r>
     </w:p>
-    <w:p>
+    <w:p xmlns:wp14="http://schemas.microsoft.com/office/word/2010/wordml" wp14:textId="77777777">
       <w:r>
         <w:t>Finally, I would say that tomorrow</w:t>
       </w:r>
     </w:p>
-    <w:p>
+    <w:p xmlns:wp14="http://schemas.microsoft.com/office/word/2010/wordml" wp14:textId="77777777">
       <w:proofErr w:type="gramStart"/>
       <w:r>
         <w:t>the</w:t>
@@ -6844,12 +6844,12 @@
         <w:t xml:space="preserve"> House will consider H.R. 20, the Sudanese</w:t>
       </w:r>
     </w:p>
-    <w:p>
+    <w:p xmlns:wp14="http://schemas.microsoft.com/office/word/2010/wordml" wp14:textId="77777777">
       <w:r>
         <w:t>Peace Act, which I strongly</w:t>
       </w:r>
     </w:p>
-    <w:p>
+    <w:p xmlns:wp14="http://schemas.microsoft.com/office/word/2010/wordml" wp14:textId="77777777">
       <w:proofErr w:type="gramStart"/>
       <w:r>
         <w:t>support</w:t>
@@ -6859,12 +6859,12 @@
         <w:t>, one of the original cosponsors.</w:t>
       </w:r>
     </w:p>
-    <w:p>
+    <w:p xmlns:wp14="http://schemas.microsoft.com/office/word/2010/wordml" wp14:textId="77777777">
       <w:r>
         <w:t>The Sudan Peace Act will reassert the</w:t>
       </w:r>
     </w:p>
-    <w:p>
+    <w:p xmlns:wp14="http://schemas.microsoft.com/office/word/2010/wordml" wp14:textId="77777777">
       <w:proofErr w:type="gramStart"/>
       <w:r>
         <w:t>findings</w:t>
@@ -6874,7 +6874,7 @@
         <w:t xml:space="preserve"> from the 106th Congress that</w:t>
       </w:r>
     </w:p>
-    <w:p>
+    <w:p xmlns:wp14="http://schemas.microsoft.com/office/word/2010/wordml" wp14:textId="77777777">
       <w:proofErr w:type="gramStart"/>
       <w:r>
         <w:t>the</w:t>
@@ -6884,7 +6884,7 @@
         <w:t xml:space="preserve"> government of Sudan is committing</w:t>
       </w:r>
     </w:p>
-    <w:p>
+    <w:p xmlns:wp14="http://schemas.microsoft.com/office/word/2010/wordml" wp14:textId="77777777">
       <w:proofErr w:type="gramStart"/>
       <w:r>
         <w:t>genocide</w:t>
@@ -6894,12 +6894,12 @@
         <w:t xml:space="preserve"> against its people of</w:t>
       </w:r>
     </w:p>
-    <w:p>
+    <w:p xmlns:wp14="http://schemas.microsoft.com/office/word/2010/wordml" wp14:textId="77777777">
       <w:r>
         <w:t>Southern Sudan; that they are employing</w:t>
       </w:r>
     </w:p>
-    <w:p>
+    <w:p xmlns:wp14="http://schemas.microsoft.com/office/word/2010/wordml" wp14:textId="77777777">
       <w:proofErr w:type="gramStart"/>
       <w:r>
         <w:t>divide</w:t>
@@ -6909,7 +6909,7 @@
         <w:t xml:space="preserve"> and conquer techniques to</w:t>
       </w:r>
     </w:p>
-    <w:p>
+    <w:p xmlns:wp14="http://schemas.microsoft.com/office/word/2010/wordml" wp14:textId="77777777">
       <w:proofErr w:type="gramStart"/>
       <w:r>
         <w:t>further</w:t>
@@ -6919,7 +6919,7 @@
         <w:t xml:space="preserve"> fracture southern opposition to</w:t>
       </w:r>
     </w:p>
-    <w:p>
+    <w:p xmlns:wp14="http://schemas.microsoft.com/office/word/2010/wordml" wp14:textId="77777777">
       <w:proofErr w:type="gramStart"/>
       <w:r>
         <w:lastRenderedPageBreak/>
@@ -6930,7 +6930,7 @@
         <w:t xml:space="preserve"> governance; that it is helping</w:t>
       </w:r>
     </w:p>
-    <w:p>
+    <w:p xmlns:wp14="http://schemas.microsoft.com/office/word/2010/wordml" wp14:textId="77777777">
       <w:proofErr w:type="gramStart"/>
       <w:r>
         <w:t>to</w:t>
@@ -6940,7 +6940,7 @@
         <w:t xml:space="preserve"> allow paramilitary groups to conduct</w:t>
       </w:r>
     </w:p>
-    <w:p>
+    <w:p xmlns:wp14="http://schemas.microsoft.com/office/word/2010/wordml" wp14:textId="77777777">
       <w:proofErr w:type="gramStart"/>
       <w:r>
         <w:t>raids</w:t>
@@ -6950,12 +6950,12 @@
         <w:t xml:space="preserve"> and enslave its population.</w:t>
       </w:r>
     </w:p>
-    <w:p>
+    <w:p xmlns:wp14="http://schemas.microsoft.com/office/word/2010/wordml" wp14:textId="77777777">
       <w:r>
         <w:t>In the bill, we talk about the way</w:t>
       </w:r>
     </w:p>
-    <w:p>
+    <w:p xmlns:wp14="http://schemas.microsoft.com/office/word/2010/wordml" wp14:textId="77777777">
       <w:proofErr w:type="gramStart"/>
       <w:r>
         <w:t>that</w:t>
@@ -6965,7 +6965,7 @@
         <w:t xml:space="preserve"> the government of Sudan is inflicting</w:t>
       </w:r>
     </w:p>
-    <w:p>
+    <w:p xmlns:wp14="http://schemas.microsoft.com/office/word/2010/wordml" wp14:textId="77777777">
       <w:proofErr w:type="gramStart"/>
       <w:r>
         <w:t>an</w:t>
@@ -6975,7 +6975,7 @@
         <w:t xml:space="preserve"> ongoing campaign of aerial</w:t>
       </w:r>
     </w:p>
-    <w:p>
+    <w:p xmlns:wp14="http://schemas.microsoft.com/office/word/2010/wordml" wp14:textId="77777777">
       <w:proofErr w:type="gramStart"/>
       <w:r>
         <w:t>bombing</w:t>
@@ -6985,7 +6985,7 @@
         <w:t xml:space="preserve"> its citizens, a scorched earth</w:t>
       </w:r>
     </w:p>
-    <w:p>
+    <w:p xmlns:wp14="http://schemas.microsoft.com/office/word/2010/wordml" wp14:textId="77777777">
       <w:proofErr w:type="gramStart"/>
       <w:r>
         <w:t>policy</w:t>
@@ -6995,7 +6995,7 @@
         <w:t xml:space="preserve"> designed to drive out people</w:t>
       </w:r>
     </w:p>
-    <w:p>
+    <w:p xmlns:wp14="http://schemas.microsoft.com/office/word/2010/wordml" wp14:textId="77777777">
       <w:proofErr w:type="gramStart"/>
       <w:r>
         <w:t>from</w:t>
@@ -7005,7 +7005,7 @@
         <w:t xml:space="preserve"> the land so they can then take</w:t>
       </w:r>
     </w:p>
-    <w:p>
+    <w:p xmlns:wp14="http://schemas.microsoft.com/office/word/2010/wordml" wp14:textId="77777777">
       <w:proofErr w:type="gramStart"/>
       <w:r>
         <w:t>the</w:t>
@@ -7015,12 +7015,12 @@
         <w:t xml:space="preserve"> oil revenues.</w:t>
       </w:r>
     </w:p>
-    <w:p>
+    <w:p xmlns:wp14="http://schemas.microsoft.com/office/word/2010/wordml" wp14:textId="77777777">
       <w:r>
         <w:t>In this legislation, it expresses a</w:t>
       </w:r>
     </w:p>
-    <w:p>
+    <w:p xmlns:wp14="http://schemas.microsoft.com/office/word/2010/wordml" wp14:textId="77777777">
       <w:proofErr w:type="gramStart"/>
       <w:r>
         <w:t>sense</w:t>
@@ -7030,12 +7030,12 @@
         <w:t xml:space="preserve"> of Congress that the Secretary of</w:t>
       </w:r>
     </w:p>
-    <w:p>
+    <w:p xmlns:wp14="http://schemas.microsoft.com/office/word/2010/wordml" wp14:textId="77777777">
       <w:r>
         <w:t>State should use the State Department</w:t>
       </w:r>
     </w:p>
-    <w:p>
+    <w:p xmlns:wp14="http://schemas.microsoft.com/office/word/2010/wordml" wp14:textId="77777777">
       <w:proofErr w:type="gramStart"/>
       <w:r>
         <w:t>personnel</w:t>
@@ -7045,7 +7045,7 @@
         <w:t xml:space="preserve"> to pursue multilateral and</w:t>
       </w:r>
     </w:p>
-    <w:p>
+    <w:p xmlns:wp14="http://schemas.microsoft.com/office/word/2010/wordml" wp14:textId="77777777">
       <w:proofErr w:type="gramStart"/>
       <w:r>
         <w:t>bilateral</w:t>
@@ -7055,7 +7055,7 @@
         <w:t xml:space="preserve"> peace processes in Sudan and</w:t>
       </w:r>
     </w:p>
-    <w:p>
+    <w:p xmlns:wp14="http://schemas.microsoft.com/office/word/2010/wordml" wp14:textId="77777777">
       <w:proofErr w:type="gramStart"/>
       <w:r>
         <w:t>seek</w:t>
@@ -7065,7 +7065,7 @@
         <w:t xml:space="preserve"> multilateral pressure on all combatants</w:t>
       </w:r>
     </w:p>
-    <w:p>
+    <w:p xmlns:wp14="http://schemas.microsoft.com/office/word/2010/wordml" wp14:textId="77777777">
       <w:proofErr w:type="gramStart"/>
       <w:r>
         <w:t>in</w:t>
@@ -7075,12 +7075,12 @@
         <w:t xml:space="preserve"> the civil war and urges the</w:t>
       </w:r>
     </w:p>
-    <w:p>
+    <w:p xmlns:wp14="http://schemas.microsoft.com/office/word/2010/wordml" wp14:textId="77777777">
       <w:r>
         <w:t>President to use $10 million appropriated</w:t>
       </w:r>
     </w:p>
-    <w:p>
+    <w:p xmlns:wp14="http://schemas.microsoft.com/office/word/2010/wordml" wp14:textId="77777777">
       <w:proofErr w:type="gramStart"/>
       <w:r>
         <w:t>in</w:t>
@@ -7090,17 +7090,17 @@
         <w:t xml:space="preserve"> fiscal year 2001 to assist the</w:t>
       </w:r>
     </w:p>
-    <w:p>
+    <w:p xmlns:wp14="http://schemas.microsoft.com/office/word/2010/wordml" wp14:textId="77777777">
       <w:r>
         <w:t>Sudanese opposition, the National</w:t>
       </w:r>
     </w:p>
-    <w:p>
+    <w:p xmlns:wp14="http://schemas.microsoft.com/office/word/2010/wordml" wp14:textId="77777777">
       <w:r>
         <w:t>Democratic Alliance, the NDA, for</w:t>
       </w:r>
     </w:p>
-    <w:p>
+    <w:p xmlns:wp14="http://schemas.microsoft.com/office/word/2010/wordml" wp14:textId="77777777">
       <w:proofErr w:type="gramStart"/>
       <w:r>
         <w:t>funding</w:t>
@@ -7110,7 +7110,7 @@
         <w:t xml:space="preserve"> for office space and equipment</w:t>
       </w:r>
     </w:p>
-    <w:p>
+    <w:p xmlns:wp14="http://schemas.microsoft.com/office/word/2010/wordml" wp14:textId="77777777">
       <w:proofErr w:type="gramStart"/>
       <w:r>
         <w:t>and</w:t>
@@ -7120,7 +7120,7 @@
         <w:t xml:space="preserve"> radio and vehicles and computers</w:t>
       </w:r>
     </w:p>
-    <w:p>
+    <w:p xmlns:wp14="http://schemas.microsoft.com/office/word/2010/wordml" wp14:textId="77777777">
       <w:proofErr w:type="gramStart"/>
       <w:r>
         <w:t>and</w:t>
@@ -7130,7 +7130,7 @@
         <w:t xml:space="preserve"> staff and political effectiveness</w:t>
       </w:r>
     </w:p>
-    <w:p>
+    <w:p xmlns:wp14="http://schemas.microsoft.com/office/word/2010/wordml" wp14:textId="77777777">
       <w:proofErr w:type="gramStart"/>
       <w:r>
         <w:t>training</w:t>
@@ -7140,13 +7140,13 @@
         <w:t>.</w:t>
       </w:r>
     </w:p>
-    <w:p>
+    <w:p xmlns:wp14="http://schemas.microsoft.com/office/word/2010/wordml" wp14:textId="77777777">
       <w:r>
         <w:lastRenderedPageBreak/>
         <w:t>It asks for continued support for humanitarian</w:t>
       </w:r>
     </w:p>
-    <w:p>
+    <w:p xmlns:wp14="http://schemas.microsoft.com/office/word/2010/wordml" wp14:textId="77777777">
       <w:proofErr w:type="gramStart"/>
       <w:r>
         <w:t>food</w:t>
@@ -7156,12 +7156,12 @@
         <w:t xml:space="preserve"> distribution through</w:t>
       </w:r>
     </w:p>
-    <w:p>
+    <w:p xmlns:wp14="http://schemas.microsoft.com/office/word/2010/wordml" wp14:textId="77777777">
       <w:r>
         <w:t>OLS, the Operation Lifeline Sudan. But</w:t>
       </w:r>
     </w:p>
-    <w:p>
+    <w:p xmlns:wp14="http://schemas.microsoft.com/office/word/2010/wordml" wp14:textId="77777777">
       <w:proofErr w:type="gramStart"/>
       <w:r>
         <w:t>it</w:t>
@@ -7171,7 +7171,7 @@
         <w:t xml:space="preserve"> also urges the President to develop</w:t>
       </w:r>
     </w:p>
-    <w:p>
+    <w:p xmlns:wp14="http://schemas.microsoft.com/office/word/2010/wordml" wp14:textId="77777777">
       <w:proofErr w:type="gramStart"/>
       <w:r>
         <w:t>contingency</w:t>
@@ -7181,7 +7181,7 @@
         <w:t xml:space="preserve"> plans should the government</w:t>
       </w:r>
     </w:p>
-    <w:p>
+    <w:p xmlns:wp14="http://schemas.microsoft.com/office/word/2010/wordml" wp14:textId="77777777">
       <w:proofErr w:type="gramStart"/>
       <w:r>
         <w:t>of</w:t>
@@ -7191,7 +7191,7 @@
         <w:t xml:space="preserve"> Sudan obstruct food delivery</w:t>
       </w:r>
     </w:p>
-    <w:p>
+    <w:p xmlns:wp14="http://schemas.microsoft.com/office/word/2010/wordml" wp14:textId="77777777">
       <w:proofErr w:type="gramStart"/>
       <w:r>
         <w:t>as</w:t>
@@ -7201,7 +7201,7 @@
         <w:t xml:space="preserve"> it has done in the past; that we</w:t>
       </w:r>
     </w:p>
-    <w:p>
+    <w:p xmlns:wp14="http://schemas.microsoft.com/office/word/2010/wordml" wp14:textId="77777777">
       <w:proofErr w:type="gramStart"/>
       <w:r>
         <w:t>should</w:t>
@@ -7211,7 +7211,7 @@
         <w:t xml:space="preserve"> have other ways to get food to</w:t>
       </w:r>
     </w:p>
-    <w:p>
+    <w:p xmlns:wp14="http://schemas.microsoft.com/office/word/2010/wordml" wp14:textId="77777777">
       <w:proofErr w:type="gramStart"/>
       <w:r>
         <w:t>people</w:t>
@@ -7221,7 +7221,7 @@
         <w:t xml:space="preserve"> who are in need. It requires all</w:t>
       </w:r>
     </w:p>
-    <w:p>
+    <w:p xmlns:wp14="http://schemas.microsoft.com/office/word/2010/wordml" wp14:textId="77777777">
       <w:proofErr w:type="gramStart"/>
       <w:r>
         <w:t>businesses</w:t>
@@ -7231,12 +7231,12 @@
         <w:t xml:space="preserve"> trading securities in the</w:t>
       </w:r>
     </w:p>
-    <w:p>
+    <w:p xmlns:wp14="http://schemas.microsoft.com/office/word/2010/wordml" wp14:textId="77777777">
       <w:r>
         <w:t>U.S. capital markets and operating in</w:t>
       </w:r>
     </w:p>
-    <w:p>
+    <w:p xmlns:wp14="http://schemas.microsoft.com/office/word/2010/wordml" wp14:textId="77777777">
       <w:proofErr w:type="gramStart"/>
       <w:r>
         <w:t>the</w:t>
@@ -7246,7 +7246,7 @@
         <w:t xml:space="preserve"> Sudan to fully disclose the extent</w:t>
       </w:r>
     </w:p>
-    <w:p>
+    <w:p xmlns:wp14="http://schemas.microsoft.com/office/word/2010/wordml" wp14:textId="77777777">
       <w:proofErr w:type="gramStart"/>
       <w:r>
         <w:t>and</w:t>
@@ -7256,7 +7256,7 @@
         <w:t xml:space="preserve"> nature of their operations, particularly</w:t>
       </w:r>
     </w:p>
-    <w:p>
+    <w:p xmlns:wp14="http://schemas.microsoft.com/office/word/2010/wordml" wp14:textId="77777777">
       <w:proofErr w:type="gramStart"/>
       <w:r>
         <w:t>oil</w:t>
@@ -7266,12 +7266,12 @@
         <w:t xml:space="preserve"> operations, and requires the</w:t>
       </w:r>
     </w:p>
-    <w:p>
+    <w:p xmlns:wp14="http://schemas.microsoft.com/office/word/2010/wordml" wp14:textId="77777777">
       <w:r>
         <w:t>Secretary of State to collect information</w:t>
       </w:r>
     </w:p>
-    <w:p>
+    <w:p xmlns:wp14="http://schemas.microsoft.com/office/word/2010/wordml" wp14:textId="77777777">
       <w:proofErr w:type="gramStart"/>
       <w:r>
         <w:t>about</w:t>
@@ -7281,7 +7281,7 @@
         <w:t xml:space="preserve"> the war to keep updated information,</w:t>
       </w:r>
     </w:p>
-    <w:p>
+    <w:p xmlns:wp14="http://schemas.microsoft.com/office/word/2010/wordml" wp14:textId="77777777">
       <w:proofErr w:type="gramStart"/>
       <w:r>
         <w:t>including</w:t>
@@ -7291,7 +7291,7 @@
         <w:t xml:space="preserve"> slavery and rape</w:t>
       </w:r>
     </w:p>
-    <w:p>
+    <w:p xmlns:wp14="http://schemas.microsoft.com/office/word/2010/wordml" wp14:textId="77777777">
       <w:proofErr w:type="gramStart"/>
       <w:r>
         <w:t>and</w:t>
@@ -7301,12 +7301,12 @@
         <w:t xml:space="preserve"> aerial bombings of the citizens.</w:t>
       </w:r>
     </w:p>
-    <w:p>
+    <w:p xmlns:wp14="http://schemas.microsoft.com/office/word/2010/wordml" wp14:textId="77777777">
       <w:r>
         <w:t>So we are hoping that tomorrow this</w:t>
       </w:r>
     </w:p>
-    <w:p>
+    <w:p xmlns:wp14="http://schemas.microsoft.com/office/word/2010/wordml" wp14:textId="77777777">
       <w:proofErr w:type="gramStart"/>
       <w:r>
         <w:t>bill</w:t>
@@ -7316,7 +7316,7 @@
         <w:t xml:space="preserve"> will come to the floor and be</w:t>
       </w:r>
     </w:p>
-    <w:p>
+    <w:p xmlns:wp14="http://schemas.microsoft.com/office/word/2010/wordml" wp14:textId="77777777">
       <w:proofErr w:type="gramStart"/>
       <w:r>
         <w:t>passed</w:t>
@@ -7326,17 +7326,17 @@
         <w:t>. We hope that this tragedy in</w:t>
       </w:r>
     </w:p>
-    <w:p>
+    <w:p xmlns:wp14="http://schemas.microsoft.com/office/word/2010/wordml" wp14:textId="77777777">
       <w:r>
         <w:t>Sudan will finally come to an end.</w:t>
       </w:r>
     </w:p>
-    <w:p>
+    <w:p xmlns:wp14="http://schemas.microsoft.com/office/word/2010/wordml" wp14:textId="77777777">
       <w:r>
         <w:t>I am encouraged by the number of</w:t>
       </w:r>
     </w:p>
-    <w:p>
+    <w:p xmlns:wp14="http://schemas.microsoft.com/office/word/2010/wordml" wp14:textId="77777777">
       <w:proofErr w:type="gramStart"/>
       <w:r>
         <w:t>people</w:t>
@@ -7346,12 +7346,12 @@
         <w:t xml:space="preserve"> now who have gotten on board.</w:t>
       </w:r>
     </w:p>
-    <w:p>
+    <w:p xmlns:wp14="http://schemas.microsoft.com/office/word/2010/wordml" wp14:textId="77777777">
       <w:r>
         <w:t>I am encouraged by the number of people</w:t>
       </w:r>
     </w:p>
-    <w:p>
+    <w:p xmlns:wp14="http://schemas.microsoft.com/office/word/2010/wordml" wp14:textId="77777777">
       <w:proofErr w:type="gramStart"/>
       <w:r>
         <w:lastRenderedPageBreak/>
@@ -7362,7 +7362,7 @@
         <w:t xml:space="preserve"> have said enough is enough. I</w:t>
       </w:r>
     </w:p>
-    <w:p>
+    <w:p xmlns:wp14="http://schemas.microsoft.com/office/word/2010/wordml" wp14:textId="77777777">
       <w:proofErr w:type="gramStart"/>
       <w:r>
         <w:t>am</w:t>
@@ -7372,12 +7372,12 @@
         <w:t xml:space="preserve"> encouraged by the Congressional</w:t>
       </w:r>
     </w:p>
-    <w:p>
+    <w:p xmlns:wp14="http://schemas.microsoft.com/office/word/2010/wordml" wp14:textId="77777777">
       <w:r>
         <w:t>Black Caucus who have come back to</w:t>
       </w:r>
     </w:p>
-    <w:p>
+    <w:p xmlns:wp14="http://schemas.microsoft.com/office/word/2010/wordml" wp14:textId="77777777">
       <w:proofErr w:type="gramStart"/>
       <w:r>
         <w:t>support</w:t>
@@ -7387,7 +7387,7 @@
         <w:t xml:space="preserve"> this whole question of a change</w:t>
       </w:r>
     </w:p>
-    <w:p>
+    <w:p xmlns:wp14="http://schemas.microsoft.com/office/word/2010/wordml" wp14:textId="77777777">
       <w:proofErr w:type="gramStart"/>
       <w:r>
         <w:t>in</w:t>
@@ -7397,7 +7397,7 @@
         <w:t xml:space="preserve"> the Sudan.</w:t>
       </w:r>
     </w:p>
-    <w:p>
+    <w:p xmlns:wp14="http://schemas.microsoft.com/office/word/2010/wordml" wp14:textId="77777777">
       <w:r>
         <w:t xml:space="preserve">I commend </w:t>
       </w:r>
@@ -7418,12 +7418,12 @@
         <w:t xml:space="preserve"> and the</w:t>
       </w:r>
     </w:p>
-    <w:p>
+    <w:p xmlns:wp14="http://schemas.microsoft.com/office/word/2010/wordml" wp14:textId="77777777">
       <w:r>
         <w:t>NAACP who has said this practice</w:t>
       </w:r>
     </w:p>
-    <w:p>
+    <w:p xmlns:wp14="http://schemas.microsoft.com/office/word/2010/wordml" wp14:textId="77777777">
       <w:proofErr w:type="gramStart"/>
       <w:r>
         <w:t>must</w:t>
@@ -7433,7 +7433,7 @@
         <w:t xml:space="preserve"> end. I commend Joe Madison, a</w:t>
       </w:r>
     </w:p>
-    <w:p>
+    <w:p xmlns:wp14="http://schemas.microsoft.com/office/word/2010/wordml" wp14:textId="77777777">
       <w:proofErr w:type="gramStart"/>
       <w:r>
         <w:t>radio</w:t>
@@ -7443,7 +7443,7 @@
         <w:t xml:space="preserve"> talk host, who has done an extraordinary</w:t>
       </w:r>
     </w:p>
-    <w:p>
+    <w:p xmlns:wp14="http://schemas.microsoft.com/office/word/2010/wordml" wp14:textId="77777777">
       <w:proofErr w:type="gramStart"/>
       <w:r>
         <w:t>job</w:t>
@@ -7453,7 +7453,7 @@
         <w:t xml:space="preserve"> in bringing to his listening</w:t>
       </w:r>
     </w:p>
-    <w:p>
+    <w:p xmlns:wp14="http://schemas.microsoft.com/office/word/2010/wordml" wp14:textId="77777777">
       <w:proofErr w:type="gramStart"/>
       <w:r>
         <w:t>audience</w:t>
@@ -7463,7 +7463,7 @@
         <w:t xml:space="preserve"> the tragedy of Sudan. I</w:t>
       </w:r>
     </w:p>
-    <w:p>
+    <w:p xmlns:wp14="http://schemas.microsoft.com/office/word/2010/wordml" wp14:textId="77777777">
       <w:proofErr w:type="gramStart"/>
       <w:r>
         <w:t>applaud</w:t>
@@ -7473,7 +7473,7 @@
         <w:t xml:space="preserve"> Reverend Sharpton who has</w:t>
       </w:r>
     </w:p>
-    <w:p>
+    <w:p xmlns:wp14="http://schemas.microsoft.com/office/word/2010/wordml" wp14:textId="77777777">
       <w:proofErr w:type="gramStart"/>
       <w:r>
         <w:t>gone</w:t>
@@ -7483,7 +7483,7 @@
         <w:t xml:space="preserve"> to Sudan with Mr. Madison, and</w:t>
       </w:r>
     </w:p>
-    <w:p>
+    <w:p xmlns:wp14="http://schemas.microsoft.com/office/word/2010/wordml" wp14:textId="77777777">
       <w:r>
         <w:t xml:space="preserve">Reverend </w:t>
       </w:r>
@@ -7496,17 +7496,17 @@
         <w:t xml:space="preserve"> and Reverend</w:t>
       </w:r>
     </w:p>
-    <w:p>
+    <w:p xmlns:wp14="http://schemas.microsoft.com/office/word/2010/wordml" wp14:textId="77777777">
       <w:r>
         <w:t>Jesse Jackson who intends to visit</w:t>
       </w:r>
     </w:p>
-    <w:p>
+    <w:p xmlns:wp14="http://schemas.microsoft.com/office/word/2010/wordml" wp14:textId="77777777">
       <w:r>
         <w:t>Sudan in the near future, and to the</w:t>
       </w:r>
     </w:p>
-    <w:p>
+    <w:p xmlns:wp14="http://schemas.microsoft.com/office/word/2010/wordml" wp14:textId="77777777">
       <w:proofErr w:type="gramStart"/>
       <w:r>
         <w:t>gentleman</w:t>
@@ -7516,7 +7516,7 @@
         <w:t xml:space="preserve"> from Virginia (Mr. WOLF)</w:t>
       </w:r>
     </w:p>
-    <w:p>
+    <w:p xmlns:wp14="http://schemas.microsoft.com/office/word/2010/wordml" wp14:textId="77777777">
       <w:proofErr w:type="gramStart"/>
       <w:r>
         <w:t>who</w:t>
@@ -7526,12 +7526,12 @@
         <w:t xml:space="preserve"> for many, many years has been in</w:t>
       </w:r>
     </w:p>
-    <w:p>
+    <w:p xmlns:wp14="http://schemas.microsoft.com/office/word/2010/wordml" wp14:textId="77777777">
       <w:r>
         <w:t>Sudan, probably the leading person</w:t>
       </w:r>
     </w:p>
-    <w:p>
+    <w:p xmlns:wp14="http://schemas.microsoft.com/office/word/2010/wordml" wp14:textId="77777777">
       <w:proofErr w:type="gramStart"/>
       <w:r>
         <w:t>dealing</w:t>
@@ -7541,7 +7541,7 @@
         <w:t xml:space="preserve"> with this tragedy. He has done</w:t>
       </w:r>
     </w:p>
-    <w:p>
+    <w:p xmlns:wp14="http://schemas.microsoft.com/office/word/2010/wordml" wp14:textId="77777777">
       <w:proofErr w:type="gramStart"/>
       <w:r>
         <w:t>an</w:t>
@@ -7551,7 +7551,7 @@
         <w:t xml:space="preserve"> outstanding job, and I have a great</w:t>
       </w:r>
     </w:p>
-    <w:p>
+    <w:p xmlns:wp14="http://schemas.microsoft.com/office/word/2010/wordml" wp14:textId="77777777">
       <w:proofErr w:type="gramStart"/>
       <w:r>
         <w:t>deal</w:t>
@@ -7561,7 +7561,7 @@
         <w:t xml:space="preserve"> of respect for what he has done;</w:t>
       </w:r>
     </w:p>
-    <w:p>
+    <w:p xmlns:wp14="http://schemas.microsoft.com/office/word/2010/wordml" wp14:textId="77777777">
       <w:proofErr w:type="gramStart"/>
       <w:r>
         <w:t>and</w:t>
@@ -7571,12 +7571,12 @@
         <w:t xml:space="preserve"> my colleague, the gentleman from</w:t>
       </w:r>
     </w:p>
-    <w:p>
+    <w:p xmlns:wp14="http://schemas.microsoft.com/office/word/2010/wordml" wp14:textId="77777777">
       <w:r>
         <w:t>Colorado (Mr. TANCREDO) in the House</w:t>
       </w:r>
     </w:p>
-    <w:p>
+    <w:p xmlns:wp14="http://schemas.microsoft.com/office/word/2010/wordml" wp14:textId="77777777">
       <w:proofErr w:type="gramStart"/>
       <w:r>
         <w:t>and</w:t>
@@ -7586,28 +7586,28 @@
         <w:t xml:space="preserve"> the gentleman from California (Mr.</w:t>
       </w:r>
     </w:p>
-    <w:p>
+    <w:p xmlns:wp14="http://schemas.microsoft.com/office/word/2010/wordml" wp14:textId="77777777">
       <w:r>
         <w:lastRenderedPageBreak/>
         <w:t>ROYCE) and the gentleman from New</w:t>
       </w:r>
     </w:p>
-    <w:p>
+    <w:p xmlns:wp14="http://schemas.microsoft.com/office/word/2010/wordml" wp14:textId="77777777">
       <w:r>
         <w:t>York (Mr. HOUGHTON), and Senator</w:t>
       </w:r>
     </w:p>
-    <w:p>
+    <w:p xmlns:wp14="http://schemas.microsoft.com/office/word/2010/wordml" wp14:textId="77777777">
       <w:r>
         <w:t>BROWNBACK in the U.S. Senate, Senator</w:t>
       </w:r>
     </w:p>
-    <w:p>
+    <w:p xmlns:wp14="http://schemas.microsoft.com/office/word/2010/wordml" wp14:textId="77777777">
       <w:r>
         <w:t>FRIST, so many who have said enough</w:t>
       </w:r>
     </w:p>
-    <w:p>
+    <w:p xmlns:wp14="http://schemas.microsoft.com/office/word/2010/wordml" wp14:textId="77777777">
       <w:proofErr w:type="gramStart"/>
       <w:r>
         <w:t>is</w:t>
@@ -7617,12 +7617,12 @@
         <w:t xml:space="preserve"> enough.</w:t>
       </w:r>
     </w:p>
-    <w:p>
+    <w:p xmlns:wp14="http://schemas.microsoft.com/office/word/2010/wordml" wp14:textId="77777777">
       <w:r>
         <w:t>The newspapers are finally putting in</w:t>
       </w:r>
     </w:p>
-    <w:p>
+    <w:p xmlns:wp14="http://schemas.microsoft.com/office/word/2010/wordml" wp14:textId="77777777">
       <w:proofErr w:type="gramStart"/>
       <w:r>
         <w:t>its</w:t>
@@ -7632,7 +7632,7 @@
         <w:t xml:space="preserve"> newspapers the truth about what is</w:t>
       </w:r>
     </w:p>
-    <w:p>
+    <w:p xmlns:wp14="http://schemas.microsoft.com/office/word/2010/wordml" wp14:textId="77777777">
       <w:proofErr w:type="gramStart"/>
       <w:r>
         <w:t>going</w:t>
@@ -7642,7 +7642,7 @@
         <w:t xml:space="preserve"> on there. It has taken a long</w:t>
       </w:r>
     </w:p>
-    <w:p>
+    <w:p xmlns:wp14="http://schemas.microsoft.com/office/word/2010/wordml" wp14:textId="77777777">
       <w:proofErr w:type="gramStart"/>
       <w:r>
         <w:t>time</w:t>
@@ -7652,7 +7652,7 @@
         <w:t>. It has taken 50 years to get the</w:t>
       </w:r>
     </w:p>
-    <w:p>
+    <w:p xmlns:wp14="http://schemas.microsoft.com/office/word/2010/wordml" wp14:textId="77777777">
       <w:proofErr w:type="gramStart"/>
       <w:r>
         <w:t>attention</w:t>
@@ -7662,7 +7662,7 @@
         <w:t xml:space="preserve"> it should get but it is getting</w:t>
       </w:r>
     </w:p>
-    <w:p>
+    <w:p xmlns:wp14="http://schemas.microsoft.com/office/word/2010/wordml" wp14:textId="77777777">
       <w:proofErr w:type="gramStart"/>
       <w:r>
         <w:t>that</w:t>
@@ -7672,12 +7672,12 @@
         <w:t xml:space="preserve"> attention now.</w:t>
       </w:r>
     </w:p>
-    <w:p>
+    <w:p xmlns:wp14="http://schemas.microsoft.com/office/word/2010/wordml" wp14:textId="77777777">
       <w:r>
         <w:t>Ebony Magazine will have an article</w:t>
       </w:r>
     </w:p>
-    <w:p>
+    <w:p xmlns:wp14="http://schemas.microsoft.com/office/word/2010/wordml" wp14:textId="77777777">
       <w:proofErr w:type="gramStart"/>
       <w:r>
         <w:t>in</w:t>
@@ -7687,17 +7687,17 @@
         <w:t xml:space="preserve"> its August edition. We have schools.</w:t>
       </w:r>
     </w:p>
-    <w:p>
+    <w:p xmlns:wp14="http://schemas.microsoft.com/office/word/2010/wordml" wp14:textId="77777777">
       <w:r>
         <w:t>I went to a school in Bergen County,</w:t>
       </w:r>
     </w:p>
-    <w:p>
+    <w:p xmlns:wp14="http://schemas.microsoft.com/office/word/2010/wordml" wp14:textId="77777777">
       <w:r>
         <w:t>New Jersey, where they have a curriculum</w:t>
       </w:r>
     </w:p>
-    <w:p>
+    <w:p xmlns:wp14="http://schemas.microsoft.com/office/word/2010/wordml" wp14:textId="77777777">
       <w:proofErr w:type="gramStart"/>
       <w:r>
         <w:t>on</w:t>
@@ -7707,7 +7707,7 @@
         <w:t xml:space="preserve"> the Sudan and it is attempting</w:t>
       </w:r>
     </w:p>
-    <w:p>
+    <w:p xmlns:wp14="http://schemas.microsoft.com/office/word/2010/wordml" wp14:textId="77777777">
       <w:proofErr w:type="gramStart"/>
       <w:r>
         <w:t>to</w:t>
@@ -7717,7 +7717,7 @@
         <w:t xml:space="preserve"> get the board of education</w:t>
       </w:r>
     </w:p>
-    <w:p>
+    <w:p xmlns:wp14="http://schemas.microsoft.com/office/word/2010/wordml" wp14:textId="77777777">
       <w:proofErr w:type="gramStart"/>
       <w:r>
         <w:t>in</w:t>
@@ -7727,7 +7727,7 @@
         <w:t xml:space="preserve"> that town to adopt a policy of teaching</w:t>
       </w:r>
     </w:p>
-    <w:p>
+    <w:p xmlns:wp14="http://schemas.microsoft.com/office/word/2010/wordml" wp14:textId="77777777">
       <w:proofErr w:type="gramStart"/>
       <w:r>
         <w:t>about</w:t>
@@ -7737,12 +7737,12 @@
         <w:t xml:space="preserve"> the tragedy of the Sudan.</w:t>
       </w:r>
     </w:p>
-    <w:p>
+    <w:p xmlns:wp14="http://schemas.microsoft.com/office/word/2010/wordml" wp14:textId="77777777">
       <w:r>
         <w:t>So they say if you start me with 10</w:t>
       </w:r>
     </w:p>
-    <w:p>
+    <w:p xmlns:wp14="http://schemas.microsoft.com/office/word/2010/wordml" wp14:textId="77777777">
       <w:proofErr w:type="gramStart"/>
       <w:r>
         <w:t>who</w:t>
@@ -7752,7 +7752,7 @@
         <w:t xml:space="preserve"> are stout-hearted men, I will soon</w:t>
       </w:r>
     </w:p>
-    <w:p>
+    <w:p xmlns:wp14="http://schemas.microsoft.com/office/word/2010/wordml" wp14:textId="77777777">
       <w:proofErr w:type="gramStart"/>
       <w:r>
         <w:t>give</w:t>
@@ -7762,12 +7762,12 @@
         <w:t xml:space="preserve"> you 10,000 more. If I start you with</w:t>
       </w:r>
     </w:p>
-    <w:p>
+    <w:p xmlns:wp14="http://schemas.microsoft.com/office/word/2010/wordml" wp14:textId="77777777">
       <w:r>
         <w:t>10 who are stout-hearted men or</w:t>
       </w:r>
     </w:p>
-    <w:p>
+    <w:p xmlns:wp14="http://schemas.microsoft.com/office/word/2010/wordml" wp14:textId="77777777">
       <w:proofErr w:type="gramStart"/>
       <w:r>
         <w:t>women</w:t>
@@ -7777,7 +7777,7 @@
         <w:t>, we should say today I will give</w:t>
       </w:r>
     </w:p>
-    <w:p>
+    <w:p xmlns:wp14="http://schemas.microsoft.com/office/word/2010/wordml" wp14:textId="77777777">
       <w:proofErr w:type="gramStart"/>
       <w:r>
         <w:t>you</w:t>
@@ -7787,7 +7787,7 @@
         <w:t xml:space="preserve"> 10,000 more, and a trip of a thousand</w:t>
       </w:r>
     </w:p>
-    <w:p>
+    <w:p xmlns:wp14="http://schemas.microsoft.com/office/word/2010/wordml" wp14:textId="77777777">
       <w:proofErr w:type="gramStart"/>
       <w:r>
         <w:lastRenderedPageBreak/>
@@ -7798,7 +7798,7 @@
         <w:t xml:space="preserve"> must begin with the first</w:t>
       </w:r>
     </w:p>
-    <w:p>
+    <w:p xmlns:wp14="http://schemas.microsoft.com/office/word/2010/wordml" wp14:textId="77777777">
       <w:proofErr w:type="gramStart"/>
       <w:r>
         <w:t>step</w:t>
@@ -7808,12 +7808,12 @@
         <w:t>.</w:t>
       </w:r>
     </w:p>
-    <w:p>
+    <w:p xmlns:wp14="http://schemas.microsoft.com/office/word/2010/wordml" wp14:textId="77777777">
       <w:r>
         <w:t>There have been many steps but they</w:t>
       </w:r>
     </w:p>
-    <w:p>
+    <w:p xmlns:wp14="http://schemas.microsoft.com/office/word/2010/wordml" wp14:textId="77777777">
       <w:proofErr w:type="gramStart"/>
       <w:r>
         <w:t>have</w:t>
@@ -7823,7 +7823,7 @@
         <w:t xml:space="preserve"> been quiet steps. The steps that</w:t>
       </w:r>
     </w:p>
-    <w:p>
+    <w:p xmlns:wp14="http://schemas.microsoft.com/office/word/2010/wordml" wp14:textId="77777777">
       <w:proofErr w:type="gramStart"/>
       <w:r>
         <w:t>we</w:t>
@@ -7833,12 +7833,12 @@
         <w:t xml:space="preserve"> are hearing now are louder steps.</w:t>
       </w:r>
     </w:p>
-    <w:p>
+    <w:p xmlns:wp14="http://schemas.microsoft.com/office/word/2010/wordml" wp14:textId="77777777">
       <w:r>
         <w:t>They are more steps. They are bigger</w:t>
       </w:r>
     </w:p>
-    <w:p>
+    <w:p xmlns:wp14="http://schemas.microsoft.com/office/word/2010/wordml" wp14:textId="77777777">
       <w:proofErr w:type="gramStart"/>
       <w:r>
         <w:t>steps</w:t>
@@ -7848,7 +7848,7 @@
         <w:t>. They are steps that are making</w:t>
       </w:r>
     </w:p>
-    <w:p>
+    <w:p xmlns:wp14="http://schemas.microsoft.com/office/word/2010/wordml" wp14:textId="77777777">
       <w:proofErr w:type="gramStart"/>
       <w:r>
         <w:t>noise</w:t>
@@ -7858,7 +7858,7 @@
         <w:t>. They are people in high places</w:t>
       </w:r>
     </w:p>
-    <w:p>
+    <w:p xmlns:wp14="http://schemas.microsoft.com/office/word/2010/wordml" wp14:textId="77777777">
       <w:proofErr w:type="gramStart"/>
       <w:r>
         <w:t>who</w:t>
@@ -7868,12 +7868,12 @@
         <w:t xml:space="preserve"> are now saying this place in the</w:t>
       </w:r>
     </w:p>
-    <w:p>
+    <w:p xmlns:wp14="http://schemas.microsoft.com/office/word/2010/wordml" wp14:textId="77777777">
       <w:r>
         <w:t>Sudan we have overlooked for so long</w:t>
       </w:r>
     </w:p>
-    <w:p>
+    <w:p xmlns:wp14="http://schemas.microsoft.com/office/word/2010/wordml" wp14:textId="77777777">
       <w:proofErr w:type="gramStart"/>
       <w:r>
         <w:t>now</w:t>
@@ -7883,12 +7883,12 @@
         <w:t xml:space="preserve"> it is time for us to focus on it.</w:t>
       </w:r>
     </w:p>
-    <w:p>
+    <w:p xmlns:wp14="http://schemas.microsoft.com/office/word/2010/wordml" wp14:textId="77777777">
       <w:r>
         <w:t>We have people who are saying that</w:t>
       </w:r>
     </w:p>
-    <w:p>
+    <w:p xmlns:wp14="http://schemas.microsoft.com/office/word/2010/wordml" wp14:textId="77777777">
       <w:proofErr w:type="gramStart"/>
       <w:r>
         <w:t>we</w:t>
@@ -7898,7 +7898,7 @@
         <w:t xml:space="preserve"> cannot allow in this new millennium</w:t>
       </w:r>
     </w:p>
-    <w:p>
+    <w:p xmlns:wp14="http://schemas.microsoft.com/office/word/2010/wordml" wp14:textId="77777777">
       <w:proofErr w:type="gramStart"/>
       <w:r>
         <w:t>to</w:t>
@@ -7908,7 +7908,7 @@
         <w:t xml:space="preserve"> have people still enslaved and</w:t>
       </w:r>
     </w:p>
-    <w:p>
+    <w:p xmlns:wp14="http://schemas.microsoft.com/office/word/2010/wordml" wp14:textId="77777777">
       <w:proofErr w:type="gramStart"/>
       <w:r>
         <w:t>children</w:t>
@@ -7918,7 +7918,7 @@
         <w:t xml:space="preserve"> starving to death. We can no</w:t>
       </w:r>
     </w:p>
-    <w:p>
+    <w:p xmlns:wp14="http://schemas.microsoft.com/office/word/2010/wordml" wp14:textId="77777777">
       <w:proofErr w:type="gramStart"/>
       <w:r>
         <w:t>longer</w:t>
@@ -7928,7 +7928,7 @@
         <w:t xml:space="preserve"> allow in this time and place</w:t>
       </w:r>
     </w:p>
-    <w:p>
+    <w:p xmlns:wp14="http://schemas.microsoft.com/office/word/2010/wordml" wp14:textId="77777777">
       <w:proofErr w:type="gramStart"/>
       <w:r>
         <w:t>that</w:t>
@@ -7938,7 +7938,7 @@
         <w:t xml:space="preserve"> we should look the other way as</w:t>
       </w:r>
     </w:p>
-    <w:p>
+    <w:p xmlns:wp14="http://schemas.microsoft.com/office/word/2010/wordml" wp14:textId="77777777">
       <w:proofErr w:type="gramStart"/>
       <w:r>
         <w:t>we</w:t>
@@ -7948,7 +7948,7 @@
         <w:t xml:space="preserve"> did when the tragedy was going on</w:t>
       </w:r>
     </w:p>
-    <w:p>
+    <w:p xmlns:wp14="http://schemas.microsoft.com/office/word/2010/wordml" wp14:textId="77777777">
       <w:proofErr w:type="gramStart"/>
       <w:r>
         <w:t>in</w:t>
@@ -7958,7 +7958,7 @@
         <w:t xml:space="preserve"> Somalia and when the terrible situation</w:t>
       </w:r>
     </w:p>
-    <w:p>
+    <w:p xmlns:wp14="http://schemas.microsoft.com/office/word/2010/wordml" wp14:textId="77777777">
       <w:proofErr w:type="gramStart"/>
       <w:r>
         <w:t>was</w:t>
@@ -7968,7 +7968,7 @@
         <w:t xml:space="preserve"> going on in Sierra Leone and</w:t>
       </w:r>
     </w:p>
-    <w:p>
+    <w:p xmlns:wp14="http://schemas.microsoft.com/office/word/2010/wordml" wp14:textId="77777777">
       <w:proofErr w:type="gramStart"/>
       <w:r>
         <w:t>when</w:t>
@@ -7978,7 +7978,7 @@
         <w:t xml:space="preserve"> we saw civil war in Liberia, and</w:t>
       </w:r>
     </w:p>
-    <w:p>
+    <w:p xmlns:wp14="http://schemas.microsoft.com/office/word/2010/wordml" wp14:textId="77777777">
       <w:proofErr w:type="gramStart"/>
       <w:r>
         <w:t>when</w:t>
@@ -7988,7 +7988,7 @@
         <w:t xml:space="preserve"> we watched dictators in Nigeria</w:t>
       </w:r>
     </w:p>
-    <w:p>
+    <w:p xmlns:wp14="http://schemas.microsoft.com/office/word/2010/wordml" wp14:textId="77777777">
       <w:proofErr w:type="gramStart"/>
       <w:r>
         <w:t>we</w:t>
@@ -7998,7 +7998,7 @@
         <w:t xml:space="preserve"> looked the other way in many of</w:t>
       </w:r>
     </w:p>
-    <w:p>
+    <w:p xmlns:wp14="http://schemas.microsoft.com/office/word/2010/wordml" wp14:textId="77777777">
       <w:proofErr w:type="gramStart"/>
       <w:r>
         <w:t>these</w:t>
@@ -8008,7 +8008,7 @@
         <w:t xml:space="preserve"> instances, but finally we are</w:t>
       </w:r>
     </w:p>
-    <w:p>
+    <w:p xmlns:wp14="http://schemas.microsoft.com/office/word/2010/wordml" wp14:textId="77777777">
       <w:proofErr w:type="gramStart"/>
       <w:r>
         <w:t>coming</w:t>
@@ -8018,18 +8018,18 @@
         <w:t xml:space="preserve"> together on this question of</w:t>
       </w:r>
     </w:p>
-    <w:p>
+    <w:p xmlns:wp14="http://schemas.microsoft.com/office/word/2010/wordml" wp14:textId="77777777">
       <w:r>
         <w:lastRenderedPageBreak/>
         <w:t>Sudan.</w:t>
       </w:r>
     </w:p>
-    <w:p>
+    <w:p xmlns:wp14="http://schemas.microsoft.com/office/word/2010/wordml" wp14:textId="77777777">
       <w:r>
         <w:t>I will continue to fight for the right</w:t>
       </w:r>
     </w:p>
-    <w:p>
+    <w:p xmlns:wp14="http://schemas.microsoft.com/office/word/2010/wordml" wp14:textId="77777777">
       <w:proofErr w:type="gramStart"/>
       <w:r>
         <w:t>of</w:t>
@@ -8039,7 +8039,7 @@
         <w:t xml:space="preserve"> the people of that nation. I will continue</w:t>
       </w:r>
     </w:p>
-    <w:p>
+    <w:p xmlns:wp14="http://schemas.microsoft.com/office/word/2010/wordml" wp14:textId="77777777">
       <w:proofErr w:type="gramStart"/>
       <w:r>
         <w:t>to</w:t>
@@ -8049,7 +8049,7 @@
         <w:t xml:space="preserve"> fight for those voices, people</w:t>
       </w:r>
     </w:p>
-    <w:p>
+    <w:p xmlns:wp14="http://schemas.microsoft.com/office/word/2010/wordml" wp14:textId="77777777">
       <w:proofErr w:type="gramStart"/>
       <w:r>
         <w:t>who</w:t>
@@ -8059,7 +8059,7 @@
         <w:t xml:space="preserve"> have no voice, those who suffer</w:t>
       </w:r>
     </w:p>
-    <w:p>
+    <w:p xmlns:wp14="http://schemas.microsoft.com/office/word/2010/wordml" wp14:textId="77777777">
       <w:proofErr w:type="gramStart"/>
       <w:r>
         <w:t>daily</w:t>
@@ -8069,7 +8069,7 @@
         <w:t>. We all should be concerned. We</w:t>
       </w:r>
     </w:p>
-    <w:p>
+    <w:p xmlns:wp14="http://schemas.microsoft.com/office/word/2010/wordml" wp14:textId="77777777">
       <w:proofErr w:type="gramStart"/>
       <w:r>
         <w:t>all</w:t>
@@ -8079,7 +8079,7 @@
         <w:t xml:space="preserve"> have a responsibility. We all must</w:t>
       </w:r>
     </w:p>
-    <w:p>
+    <w:p xmlns:wp14="http://schemas.microsoft.com/office/word/2010/wordml" wp14:textId="77777777">
       <w:proofErr w:type="gramStart"/>
       <w:r>
         <w:t>get</w:t>
@@ -8089,7 +8089,7 @@
         <w:t xml:space="preserve"> involved. We all must call our Congress</w:t>
       </w:r>
     </w:p>
-    <w:p>
+    <w:p xmlns:wp14="http://schemas.microsoft.com/office/word/2010/wordml" wp14:textId="77777777">
       <w:proofErr w:type="gramStart"/>
       <w:r>
         <w:t>people</w:t>
@@ -8099,7 +8099,7 @@
         <w:t xml:space="preserve"> and senators, talk to our</w:t>
       </w:r>
     </w:p>
-    <w:p>
+    <w:p xmlns:wp14="http://schemas.microsoft.com/office/word/2010/wordml" wp14:textId="77777777">
       <w:proofErr w:type="gramStart"/>
       <w:r>
         <w:t>church</w:t>
@@ -8109,7 +8109,7 @@
         <w:t xml:space="preserve"> people and school friends to</w:t>
       </w:r>
     </w:p>
-    <w:p>
+    <w:p xmlns:wp14="http://schemas.microsoft.com/office/word/2010/wordml" wp14:textId="77777777">
       <w:proofErr w:type="gramStart"/>
       <w:r>
         <w:t>have</w:t>
@@ -8119,12 +8119,12 @@
         <w:t xml:space="preserve"> our civic organizations and</w:t>
       </w:r>
     </w:p>
-    <w:p>
+    <w:p xmlns:wp14="http://schemas.microsoft.com/office/word/2010/wordml" wp14:textId="77777777">
       <w:r>
         <w:t>League of Women Voters put this on</w:t>
       </w:r>
     </w:p>
-    <w:p>
+    <w:p xmlns:wp14="http://schemas.microsoft.com/office/word/2010/wordml" wp14:textId="77777777">
       <w:proofErr w:type="gramStart"/>
       <w:r>
         <w:t>their</w:t>
@@ -8134,7 +8134,7 @@
         <w:t xml:space="preserve"> agendas. The women’s clubs and</w:t>
       </w:r>
     </w:p>
-    <w:p>
+    <w:p xmlns:wp14="http://schemas.microsoft.com/office/word/2010/wordml" wp14:textId="77777777">
       <w:proofErr w:type="gramStart"/>
       <w:r>
         <w:t>the</w:t>
@@ -8144,7 +8144,7 @@
         <w:t xml:space="preserve"> sororities and the fraternities all</w:t>
       </w:r>
     </w:p>
-    <w:p>
+    <w:p xmlns:wp14="http://schemas.microsoft.com/office/word/2010/wordml" wp14:textId="77777777">
       <w:proofErr w:type="gramStart"/>
       <w:r>
         <w:t>must</w:t>
@@ -8154,22 +8154,22 @@
         <w:t xml:space="preserve"> take this battle on. We must win.</w:t>
       </w:r>
     </w:p>
-    <w:p>
+    <w:p xmlns:wp14="http://schemas.microsoft.com/office/word/2010/wordml" wp14:textId="77777777">
       <w:r>
         <w:t>We will win. We are on the right side.</w:t>
       </w:r>
     </w:p>
-    <w:p>
+    <w:p xmlns:wp14="http://schemas.microsoft.com/office/word/2010/wordml" wp14:textId="77777777">
       <w:r>
         <w:t>No longer can the world run and hide.</w:t>
       </w:r>
     </w:p>
-    <w:p>
+    <w:p xmlns:wp14="http://schemas.microsoft.com/office/word/2010/wordml" wp14:textId="77777777">
       <w:r>
         <w:t>The world must now decide that</w:t>
       </w:r>
     </w:p>
-    <w:p>
+    <w:p xmlns:wp14="http://schemas.microsoft.com/office/word/2010/wordml" wp14:textId="77777777">
       <w:proofErr w:type="gramStart"/>
       <w:r>
         <w:t>enough</w:t>
@@ -8179,7 +8179,7 @@
         <w:t xml:space="preserve"> is enough; that this country</w:t>
       </w:r>
     </w:p>
-    <w:p>
+    <w:p xmlns:wp14="http://schemas.microsoft.com/office/word/2010/wordml" wp14:textId="77777777">
       <w:proofErr w:type="gramStart"/>
       <w:r>
         <w:t>needs</w:t>
@@ -8189,12 +8189,12 @@
         <w:t xml:space="preserve"> to be brought into the 21st Century.</w:t>
       </w:r>
     </w:p>
-    <w:p>
+    <w:p xmlns:wp14="http://schemas.microsoft.com/office/word/2010/wordml" wp14:textId="77777777">
       <w:r>
         <w:t>I hope that tomorrow will be another</w:t>
       </w:r>
     </w:p>
-    <w:p>
+    <w:p xmlns:wp14="http://schemas.microsoft.com/office/word/2010/wordml" wp14:textId="77777777">
       <w:proofErr w:type="gramStart"/>
       <w:r>
         <w:t>step</w:t>
@@ -8203,15 +8203,16 @@
       <w:r>
         <w:t xml:space="preserve"> in that direction.</w:t>
       </w:r>
-      <w:bookmarkStart w:id="0" w:name="_GoBack"/>
+      <w:bookmarkStart w:name="_GoBack" w:id="0"/>
       <w:bookmarkEnd w:id="0"/>
     </w:p>
     <w:sectPr>
       <w:headerReference w:type="default" r:id="rId7"/>
-      <w:pgSz w:w="12240" w:h="15840"/>
+      <w:pgSz w:w="12240" w:h="15840" w:orient="portrait"/>
       <w:pgMar w:top="1440" w:right="1440" w:bottom="1440" w:left="1440" w:header="720" w:footer="720" w:gutter="0"/>
       <w:cols w:space="720"/>
       <w:docGrid w:linePitch="360"/>
+      <w:footerReference w:type="default" r:id="R33d40608717d40d8"/>
     </w:sectPr>
   </w:body>
 </w:document>
@@ -8220,7 +8221,7 @@
 <file path=word/endnotes.xml><?xml version="1.0" encoding="utf-8"?>
 <w:endnotes xmlns:wpc="http://schemas.microsoft.com/office/word/2010/wordprocessingCanvas" xmlns:mc="http://schemas.openxmlformats.org/markup-compatibility/2006" xmlns:o="urn:schemas-microsoft-com:office:office" xmlns:r="http://schemas.openxmlformats.org/officeDocument/2006/relationships" xmlns:m="http://schemas.openxmlformats.org/officeDocument/2006/math" xmlns:v="urn:schemas-microsoft-com:vml" xmlns:wp14="http://schemas.microsoft.com/office/word/2010/wordprocessingDrawing" xmlns:wp="http://schemas.openxmlformats.org/drawingml/2006/wordprocessingDrawing" xmlns:w10="urn:schemas-microsoft-com:office:word" xmlns:w="http://schemas.openxmlformats.org/wordprocessingml/2006/main" xmlns:w14="http://schemas.microsoft.com/office/word/2010/wordml" xmlns:wpg="http://schemas.microsoft.com/office/word/2010/wordprocessingGroup" xmlns:wpi="http://schemas.microsoft.com/office/word/2010/wordprocessingInk" xmlns:wne="http://schemas.microsoft.com/office/word/2006/wordml" xmlns:wps="http://schemas.microsoft.com/office/word/2010/wordprocessingShape" mc:Ignorable="w14 wp14">
   <w:endnote w:type="separator" w:id="-1">
-    <w:p>
+    <w:p xmlns:wp14="http://schemas.microsoft.com/office/word/2010/wordml" wp14:textId="77777777">
       <w:pPr>
         <w:spacing w:after="0" w:line="240" w:lineRule="auto"/>
       </w:pPr>
@@ -8230,7 +8231,7 @@
     </w:p>
   </w:endnote>
   <w:endnote w:type="continuationSeparator" w:id="0">
-    <w:p>
+    <w:p xmlns:wp14="http://schemas.microsoft.com/office/word/2010/wordml" wp14:textId="77777777">
       <w:pPr>
         <w:spacing w:after="0" w:line="240" w:lineRule="auto"/>
       </w:pPr>
@@ -8240,12 +8241,80 @@
     </w:p>
   </w:endnote>
 </w:endnotes>
+</file>
+
+<file path=word/footer.xml><?xml version="1.0" encoding="utf-8"?>
+<w:ftr xmlns:w14="http://schemas.microsoft.com/office/word/2010/wordml" xmlns:w="http://schemas.openxmlformats.org/wordprocessingml/2006/main">
+  <w:tbl>
+    <w:tblPr>
+      <w:tblStyle w:val="TableNormal"/>
+      <w:bidiVisual w:val="0"/>
+      <w:tblW w:w="0" w:type="auto"/>
+      <w:tblLayout w:type="fixed"/>
+      <w:tblLook w:val="04A0" w:firstRow="1" w:lastRow="0" w:firstColumn="1" w:lastColumn="0" w:noHBand="0" w:noVBand="1"/>
+    </w:tblPr>
+    <w:tblGrid>
+      <w:gridCol w:w="3120"/>
+      <w:gridCol w:w="3120"/>
+      <w:gridCol w:w="3120"/>
+    </w:tblGrid>
+    <w:tr>
+      <w:tc>
+        <w:tcPr>
+          <w:tcW w:w="3120" w:type="dxa"/>
+          <w:tcMar/>
+        </w:tcPr>
+        <w:p>
+          <w:pPr>
+            <w:pStyle w:val="Header"/>
+            <w:bidi w:val="0"/>
+            <w:ind w:left="-115"/>
+            <w:jc w:val="left"/>
+          </w:pPr>
+        </w:p>
+      </w:tc>
+      <w:tc>
+        <w:tcPr>
+          <w:tcW w:w="3120" w:type="dxa"/>
+          <w:tcMar/>
+        </w:tcPr>
+        <w:p>
+          <w:pPr>
+            <w:pStyle w:val="Header"/>
+            <w:bidi w:val="0"/>
+            <w:jc w:val="center"/>
+          </w:pPr>
+        </w:p>
+      </w:tc>
+      <w:tc>
+        <w:tcPr>
+          <w:tcW w:w="3120" w:type="dxa"/>
+          <w:tcMar/>
+        </w:tcPr>
+        <w:p>
+          <w:pPr>
+            <w:pStyle w:val="Header"/>
+            <w:bidi w:val="0"/>
+            <w:ind w:right="-115"/>
+            <w:jc w:val="right"/>
+          </w:pPr>
+        </w:p>
+      </w:tc>
+    </w:tr>
+  </w:tbl>
+  <w:p>
+    <w:pPr>
+      <w:pStyle w:val="Footer"/>
+      <w:bidi w:val="0"/>
+    </w:pPr>
+  </w:p>
+</w:ftr>
 </file>
 
 <file path=word/footnotes.xml><?xml version="1.0" encoding="utf-8"?>
 <w:footnotes xmlns:wpc="http://schemas.microsoft.com/office/word/2010/wordprocessingCanvas" xmlns:mc="http://schemas.openxmlformats.org/markup-compatibility/2006" xmlns:o="urn:schemas-microsoft-com:office:office" xmlns:r="http://schemas.openxmlformats.org/officeDocument/2006/relationships" xmlns:m="http://schemas.openxmlformats.org/officeDocument/2006/math" xmlns:v="urn:schemas-microsoft-com:vml" xmlns:wp14="http://schemas.microsoft.com/office/word/2010/wordprocessingDrawing" xmlns:wp="http://schemas.openxmlformats.org/drawingml/2006/wordprocessingDrawing" xmlns:w10="urn:schemas-microsoft-com:office:word" xmlns:w="http://schemas.openxmlformats.org/wordprocessingml/2006/main" xmlns:w14="http://schemas.microsoft.com/office/word/2010/wordml" xmlns:wpg="http://schemas.microsoft.com/office/word/2010/wordprocessingGroup" xmlns:wpi="http://schemas.microsoft.com/office/word/2010/wordprocessingInk" xmlns:wne="http://schemas.microsoft.com/office/word/2006/wordml" xmlns:wps="http://schemas.microsoft.com/office/word/2010/wordprocessingShape" mc:Ignorable="w14 wp14">
   <w:footnote w:type="separator" w:id="-1">
-    <w:p>
+    <w:p xmlns:wp14="http://schemas.microsoft.com/office/word/2010/wordml" wp14:textId="77777777">
       <w:pPr>
         <w:spacing w:after="0" w:line="240" w:lineRule="auto"/>
       </w:pPr>
@@ -8255,7 +8324,7 @@
     </w:p>
   </w:footnote>
   <w:footnote w:type="continuationSeparator" w:id="0">
-    <w:p>
+    <w:p xmlns:wp14="http://schemas.microsoft.com/office/word/2010/wordml" wp14:textId="77777777">
       <w:pPr>
         <w:spacing w:after="0" w:line="240" w:lineRule="auto"/>
       </w:pPr>
@@ -8269,7 +8338,7 @@
 
 <file path=word/header1.xml><?xml version="1.0" encoding="utf-8"?>
 <w:hdr xmlns:wpc="http://schemas.microsoft.com/office/word/2010/wordprocessingCanvas" xmlns:mc="http://schemas.openxmlformats.org/markup-compatibility/2006" xmlns:o="urn:schemas-microsoft-com:office:office" xmlns:r="http://schemas.openxmlformats.org/officeDocument/2006/relationships" xmlns:m="http://schemas.openxmlformats.org/officeDocument/2006/math" xmlns:v="urn:schemas-microsoft-com:vml" xmlns:wp14="http://schemas.microsoft.com/office/word/2010/wordprocessingDrawing" xmlns:wp="http://schemas.openxmlformats.org/drawingml/2006/wordprocessingDrawing" xmlns:w10="urn:schemas-microsoft-com:office:word" xmlns:w="http://schemas.openxmlformats.org/wordprocessingml/2006/main" xmlns:w14="http://schemas.microsoft.com/office/word/2010/wordml" xmlns:wpg="http://schemas.microsoft.com/office/word/2010/wordprocessingGroup" xmlns:wpi="http://schemas.microsoft.com/office/word/2010/wordprocessingInk" xmlns:wne="http://schemas.microsoft.com/office/word/2006/wordml" xmlns:wps="http://schemas.microsoft.com/office/word/2010/wordprocessingShape" mc:Ignorable="w14 wp14">
-  <w:p>
+  <w:p xmlns:wp14="http://schemas.microsoft.com/office/word/2010/wordml" wp14:textId="77777777">
     <w:pPr>
       <w:pStyle w:val="Header"/>
     </w:pPr>
@@ -8278,10 +8347,14 @@
     </w:r>
     <w:r>
       <w:tab/>
+    </w:r>
+    <w:r>
       <w:t>Tragedy in Sudan</w:t>
     </w:r>
     <w:r>
       <w:tab/>
+    </w:r>
+    <w:r>
       <w:t>Jun 12, 2001</w:t>
     </w:r>
   </w:p>
@@ -8289,11 +8362,11 @@
 </file>
 
 <file path=word/styles.xml><?xml version="1.0" encoding="utf-8"?>
-<w:styles xmlns:mc="http://schemas.openxmlformats.org/markup-compatibility/2006" xmlns:r="http://schemas.openxmlformats.org/officeDocument/2006/relationships" xmlns:w="http://schemas.openxmlformats.org/wordprocessingml/2006/main" xmlns:w14="http://schemas.microsoft.com/office/word/2010/wordml" mc:Ignorable="w14">
+<w:styles xmlns:wp14="http://schemas.microsoft.com/office/word/2010/wordprocessingDrawing" xmlns:mc="http://schemas.openxmlformats.org/markup-compatibility/2006" xmlns:r="http://schemas.openxmlformats.org/officeDocument/2006/relationships" xmlns:w="http://schemas.openxmlformats.org/wordprocessingml/2006/main" xmlns:w14="http://schemas.microsoft.com/office/word/2010/wordml" mc:Ignorable="w14 wp14">
   <w:docDefaults>
     <w:rPrDefault>
       <w:rPr>
-        <w:rFonts w:asciiTheme="minorHAnsi" w:eastAsiaTheme="minorHAnsi" w:hAnsiTheme="minorHAnsi" w:cstheme="minorBidi"/>
+        <w:rFonts w:asciiTheme="minorHAnsi" w:hAnsiTheme="minorHAnsi" w:eastAsiaTheme="minorHAnsi" w:cstheme="minorBidi"/>
         <w:sz w:val="22"/>
         <w:szCs w:val="22"/>
         <w:lang w:val="en-US" w:eastAsia="en-US" w:bidi="ar-SA"/>
@@ -8306,8 +8379,8 @@
     </w:pPrDefault>
   </w:docDefaults>
   <w:latentStyles w:defLockedState="0" w:defUIPriority="99" w:defSemiHidden="1" w:defUnhideWhenUsed="1" w:defQFormat="0" w:count="267">
-    <w:lsdException w:name="Normal" w:semiHidden="0" w:uiPriority="0" w:unhideWhenUsed="0" w:qFormat="1"/>
-    <w:lsdException w:name="heading 1" w:semiHidden="0" w:uiPriority="9" w:unhideWhenUsed="0" w:qFormat="1"/>
+    <w:lsdException w:name="Normal" w:uiPriority="0" w:semiHidden="0" w:unhideWhenUsed="0" w:qFormat="1"/>
+    <w:lsdException w:name="heading 1" w:uiPriority="9" w:semiHidden="0" w:unhideWhenUsed="0" w:qFormat="1"/>
     <w:lsdException w:name="heading 2" w:uiPriority="9" w:qFormat="1"/>
     <w:lsdException w:name="heading 3" w:uiPriority="9" w:qFormat="1"/>
     <w:lsdException w:name="heading 4" w:uiPriority="9" w:qFormat="1"/>
@@ -8326,134 +8399,134 @@
     <w:lsdException w:name="toc 8" w:uiPriority="39"/>
     <w:lsdException w:name="toc 9" w:uiPriority="39"/>
     <w:lsdException w:name="caption" w:uiPriority="35" w:qFormat="1"/>
-    <w:lsdException w:name="Title" w:semiHidden="0" w:uiPriority="10" w:unhideWhenUsed="0" w:qFormat="1"/>
+    <w:lsdException w:name="Title" w:uiPriority="10" w:semiHidden="0" w:unhideWhenUsed="0" w:qFormat="1"/>
     <w:lsdException w:name="Default Paragraph Font" w:uiPriority="1"/>
-    <w:lsdException w:name="Subtitle" w:semiHidden="0" w:uiPriority="11" w:unhideWhenUsed="0" w:qFormat="1"/>
-    <w:lsdException w:name="Strong" w:semiHidden="0" w:uiPriority="22" w:unhideWhenUsed="0" w:qFormat="1"/>
-    <w:lsdException w:name="Emphasis" w:semiHidden="0" w:uiPriority="20" w:unhideWhenUsed="0" w:qFormat="1"/>
-    <w:lsdException w:name="Table Grid" w:semiHidden="0" w:uiPriority="59" w:unhideWhenUsed="0"/>
+    <w:lsdException w:name="Subtitle" w:uiPriority="11" w:semiHidden="0" w:unhideWhenUsed="0" w:qFormat="1"/>
+    <w:lsdException w:name="Strong" w:uiPriority="22" w:semiHidden="0" w:unhideWhenUsed="0" w:qFormat="1"/>
+    <w:lsdException w:name="Emphasis" w:uiPriority="20" w:semiHidden="0" w:unhideWhenUsed="0" w:qFormat="1"/>
+    <w:lsdException w:name="Table Grid" w:uiPriority="59" w:semiHidden="0" w:unhideWhenUsed="0"/>
     <w:lsdException w:name="Placeholder Text" w:unhideWhenUsed="0"/>
-    <w:lsdException w:name="No Spacing" w:semiHidden="0" w:uiPriority="1" w:unhideWhenUsed="0" w:qFormat="1"/>
-    <w:lsdException w:name="Light Shading" w:semiHidden="0" w:uiPriority="60" w:unhideWhenUsed="0"/>
-    <w:lsdException w:name="Light List" w:semiHidden="0" w:uiPriority="61" w:unhideWhenUsed="0"/>
-    <w:lsdException w:name="Light Grid" w:semiHidden="0" w:uiPriority="62" w:unhideWhenUsed="0"/>
-    <w:lsdException w:name="Medium Shading 1" w:semiHidden="0" w:uiPriority="63" w:unhideWhenUsed="0"/>
-    <w:lsdException w:name="Medium Shading 2" w:semiHidden="0" w:uiPriority="64" w:unhideWhenUsed="0"/>
-    <w:lsdException w:name="Medium List 1" w:semiHidden="0" w:uiPriority="65" w:unhideWhenUsed="0"/>
-    <w:lsdException w:name="Medium List 2" w:semiHidden="0" w:uiPriority="66" w:unhideWhenUsed="0"/>
-    <w:lsdException w:name="Medium Grid 1" w:semiHidden="0" w:uiPriority="67" w:unhideWhenUsed="0"/>
-    <w:lsdException w:name="Medium Grid 2" w:semiHidden="0" w:uiPriority="68" w:unhideWhenUsed="0"/>
-    <w:lsdException w:name="Medium Grid 3" w:semiHidden="0" w:uiPriority="69" w:unhideWhenUsed="0"/>
-    <w:lsdException w:name="Dark List" w:semiHidden="0" w:uiPriority="70" w:unhideWhenUsed="0"/>
-    <w:lsdException w:name="Colorful Shading" w:semiHidden="0" w:uiPriority="71" w:unhideWhenUsed="0"/>
-    <w:lsdException w:name="Colorful List" w:semiHidden="0" w:uiPriority="72" w:unhideWhenUsed="0"/>
-    <w:lsdException w:name="Colorful Grid" w:semiHidden="0" w:uiPriority="73" w:unhideWhenUsed="0"/>
-    <w:lsdException w:name="Light Shading Accent 1" w:semiHidden="0" w:uiPriority="60" w:unhideWhenUsed="0"/>
-    <w:lsdException w:name="Light List Accent 1" w:semiHidden="0" w:uiPriority="61" w:unhideWhenUsed="0"/>
-    <w:lsdException w:name="Light Grid Accent 1" w:semiHidden="0" w:uiPriority="62" w:unhideWhenUsed="0"/>
-    <w:lsdException w:name="Medium Shading 1 Accent 1" w:semiHidden="0" w:uiPriority="63" w:unhideWhenUsed="0"/>
-    <w:lsdException w:name="Medium Shading 2 Accent 1" w:semiHidden="0" w:uiPriority="64" w:unhideWhenUsed="0"/>
-    <w:lsdException w:name="Medium List 1 Accent 1" w:semiHidden="0" w:uiPriority="65" w:unhideWhenUsed="0"/>
+    <w:lsdException w:name="No Spacing" w:uiPriority="1" w:semiHidden="0" w:unhideWhenUsed="0" w:qFormat="1"/>
+    <w:lsdException w:name="Light Shading" w:uiPriority="60" w:semiHidden="0" w:unhideWhenUsed="0"/>
+    <w:lsdException w:name="Light List" w:uiPriority="61" w:semiHidden="0" w:unhideWhenUsed="0"/>
+    <w:lsdException w:name="Light Grid" w:uiPriority="62" w:semiHidden="0" w:unhideWhenUsed="0"/>
+    <w:lsdException w:name="Medium Shading 1" w:uiPriority="63" w:semiHidden="0" w:unhideWhenUsed="0"/>
+    <w:lsdException w:name="Medium Shading 2" w:uiPriority="64" w:semiHidden="0" w:unhideWhenUsed="0"/>
+    <w:lsdException w:name="Medium List 1" w:uiPriority="65" w:semiHidden="0" w:unhideWhenUsed="0"/>
+    <w:lsdException w:name="Medium List 2" w:uiPriority="66" w:semiHidden="0" w:unhideWhenUsed="0"/>
+    <w:lsdException w:name="Medium Grid 1" w:uiPriority="67" w:semiHidden="0" w:unhideWhenUsed="0"/>
+    <w:lsdException w:name="Medium Grid 2" w:uiPriority="68" w:semiHidden="0" w:unhideWhenUsed="0"/>
+    <w:lsdException w:name="Medium Grid 3" w:uiPriority="69" w:semiHidden="0" w:unhideWhenUsed="0"/>
+    <w:lsdException w:name="Dark List" w:uiPriority="70" w:semiHidden="0" w:unhideWhenUsed="0"/>
+    <w:lsdException w:name="Colorful Shading" w:uiPriority="71" w:semiHidden="0" w:unhideWhenUsed="0"/>
+    <w:lsdException w:name="Colorful List" w:uiPriority="72" w:semiHidden="0" w:unhideWhenUsed="0"/>
+    <w:lsdException w:name="Colorful Grid" w:uiPriority="73" w:semiHidden="0" w:unhideWhenUsed="0"/>
+    <w:lsdException w:name="Light Shading Accent 1" w:uiPriority="60" w:semiHidden="0" w:unhideWhenUsed="0"/>
+    <w:lsdException w:name="Light List Accent 1" w:uiPriority="61" w:semiHidden="0" w:unhideWhenUsed="0"/>
+    <w:lsdException w:name="Light Grid Accent 1" w:uiPriority="62" w:semiHidden="0" w:unhideWhenUsed="0"/>
+    <w:lsdException w:name="Medium Shading 1 Accent 1" w:uiPriority="63" w:semiHidden="0" w:unhideWhenUsed="0"/>
+    <w:lsdException w:name="Medium Shading 2 Accent 1" w:uiPriority="64" w:semiHidden="0" w:unhideWhenUsed="0"/>
+    <w:lsdException w:name="Medium List 1 Accent 1" w:uiPriority="65" w:semiHidden="0" w:unhideWhenUsed="0"/>
     <w:lsdException w:name="Revision" w:unhideWhenUsed="0"/>
-    <w:lsdException w:name="List Paragraph" w:semiHidden="0" w:uiPriority="34" w:unhideWhenUsed="0" w:qFormat="1"/>
-    <w:lsdException w:name="Quote" w:semiHidden="0" w:uiPriority="29" w:unhideWhenUsed="0" w:qFormat="1"/>
-    <w:lsdException w:name="Intense Quote" w:semiHidden="0" w:uiPriority="30" w:unhideWhenUsed="0" w:qFormat="1"/>
-    <w:lsdException w:name="Medium List 2 Accent 1" w:semiHidden="0" w:uiPriority="66" w:unhideWhenUsed="0"/>
-    <w:lsdException w:name="Medium Grid 1 Accent 1" w:semiHidden="0" w:uiPriority="67" w:unhideWhenUsed="0"/>
-    <w:lsdException w:name="Medium Grid 2 Accent 1" w:semiHidden="0" w:uiPriority="68" w:unhideWhenUsed="0"/>
-    <w:lsdException w:name="Medium Grid 3 Accent 1" w:semiHidden="0" w:uiPriority="69" w:unhideWhenUsed="0"/>
-    <w:lsdException w:name="Dark List Accent 1" w:semiHidden="0" w:uiPriority="70" w:unhideWhenUsed="0"/>
-    <w:lsdException w:name="Colorful Shading Accent 1" w:semiHidden="0" w:uiPriority="71" w:unhideWhenUsed="0"/>
-    <w:lsdException w:name="Colorful List Accent 1" w:semiHidden="0" w:uiPriority="72" w:unhideWhenUsed="0"/>
-    <w:lsdException w:name="Colorful Grid Accent 1" w:semiHidden="0" w:uiPriority="73" w:unhideWhenUsed="0"/>
-    <w:lsdException w:name="Light Shading Accent 2" w:semiHidden="0" w:uiPriority="60" w:unhideWhenUsed="0"/>
-    <w:lsdException w:name="Light List Accent 2" w:semiHidden="0" w:uiPriority="61" w:unhideWhenUsed="0"/>
-    <w:lsdException w:name="Light Grid Accent 2" w:semiHidden="0" w:uiPriority="62" w:unhideWhenUsed="0"/>
-    <w:lsdException w:name="Medium Shading 1 Accent 2" w:semiHidden="0" w:uiPriority="63" w:unhideWhenUsed="0"/>
-    <w:lsdException w:name="Medium Shading 2 Accent 2" w:semiHidden="0" w:uiPriority="64" w:unhideWhenUsed="0"/>
-    <w:lsdException w:name="Medium List 1 Accent 2" w:semiHidden="0" w:uiPriority="65" w:unhideWhenUsed="0"/>
-    <w:lsdException w:name="Medium List 2 Accent 2" w:semiHidden="0" w:uiPriority="66" w:unhideWhenUsed="0"/>
-    <w:lsdException w:name="Medium Grid 1 Accent 2" w:semiHidden="0" w:uiPriority="67" w:unhideWhenUsed="0"/>
-    <w:lsdException w:name="Medium Grid 2 Accent 2" w:semiHidden="0" w:uiPriority="68" w:unhideWhenUsed="0"/>
-    <w:lsdException w:name="Medium Grid 3 Accent 2" w:semiHidden="0" w:uiPriority="69" w:unhideWhenUsed="0"/>
-    <w:lsdException w:name="Dark List Accent 2" w:semiHidden="0" w:uiPriority="70" w:unhideWhenUsed="0"/>
-    <w:lsdException w:name="Colorful Shading Accent 2" w:semiHidden="0" w:uiPriority="71" w:unhideWhenUsed="0"/>
-    <w:lsdException w:name="Colorful List Accent 2" w:semiHidden="0" w:uiPriority="72" w:unhideWhenUsed="0"/>
-    <w:lsdException w:name="Colorful Grid Accent 2" w:semiHidden="0" w:uiPriority="73" w:unhideWhenUsed="0"/>
-    <w:lsdException w:name="Light Shading Accent 3" w:semiHidden="0" w:uiPriority="60" w:unhideWhenUsed="0"/>
-    <w:lsdException w:name="Light List Accent 3" w:semiHidden="0" w:uiPriority="61" w:unhideWhenUsed="0"/>
-    <w:lsdException w:name="Light Grid Accent 3" w:semiHidden="0" w:uiPriority="62" w:unhideWhenUsed="0"/>
-    <w:lsdException w:name="Medium Shading 1 Accent 3" w:semiHidden="0" w:uiPriority="63" w:unhideWhenUsed="0"/>
-    <w:lsdException w:name="Medium Shading 2 Accent 3" w:semiHidden="0" w:uiPriority="64" w:unhideWhenUsed="0"/>
-    <w:lsdException w:name="Medium List 1 Accent 3" w:semiHidden="0" w:uiPriority="65" w:unhideWhenUsed="0"/>
-    <w:lsdException w:name="Medium List 2 Accent 3" w:semiHidden="0" w:uiPriority="66" w:unhideWhenUsed="0"/>
-    <w:lsdException w:name="Medium Grid 1 Accent 3" w:semiHidden="0" w:uiPriority="67" w:unhideWhenUsed="0"/>
-    <w:lsdException w:name="Medium Grid 2 Accent 3" w:semiHidden="0" w:uiPriority="68" w:unhideWhenUsed="0"/>
-    <w:lsdException w:name="Medium Grid 3 Accent 3" w:semiHidden="0" w:uiPriority="69" w:unhideWhenUsed="0"/>
-    <w:lsdException w:name="Dark List Accent 3" w:semiHidden="0" w:uiPriority="70" w:unhideWhenUsed="0"/>
-    <w:lsdException w:name="Colorful Shading Accent 3" w:semiHidden="0" w:uiPriority="71" w:unhideWhenUsed="0"/>
-    <w:lsdException w:name="Colorful List Accent 3" w:semiHidden="0" w:uiPriority="72" w:unhideWhenUsed="0"/>
-    <w:lsdException w:name="Colorful Grid Accent 3" w:semiHidden="0" w:uiPriority="73" w:unhideWhenUsed="0"/>
-    <w:lsdException w:name="Light Shading Accent 4" w:semiHidden="0" w:uiPriority="60" w:unhideWhenUsed="0"/>
-    <w:lsdException w:name="Light List Accent 4" w:semiHidden="0" w:uiPriority="61" w:unhideWhenUsed="0"/>
-    <w:lsdException w:name="Light Grid Accent 4" w:semiHidden="0" w:uiPriority="62" w:unhideWhenUsed="0"/>
-    <w:lsdException w:name="Medium Shading 1 Accent 4" w:semiHidden="0" w:uiPriority="63" w:unhideWhenUsed="0"/>
-    <w:lsdException w:name="Medium Shading 2 Accent 4" w:semiHidden="0" w:uiPriority="64" w:unhideWhenUsed="0"/>
-    <w:lsdException w:name="Medium List 1 Accent 4" w:semiHidden="0" w:uiPriority="65" w:unhideWhenUsed="0"/>
-    <w:lsdException w:name="Medium List 2 Accent 4" w:semiHidden="0" w:uiPriority="66" w:unhideWhenUsed="0"/>
-    <w:lsdException w:name="Medium Grid 1 Accent 4" w:semiHidden="0" w:uiPriority="67" w:unhideWhenUsed="0"/>
-    <w:lsdException w:name="Medium Grid 2 Accent 4" w:semiHidden="0" w:uiPriority="68" w:unhideWhenUsed="0"/>
-    <w:lsdException w:name="Medium Grid 3 Accent 4" w:semiHidden="0" w:uiPriority="69" w:unhideWhenUsed="0"/>
-    <w:lsdException w:name="Dark List Accent 4" w:semiHidden="0" w:uiPriority="70" w:unhideWhenUsed="0"/>
-    <w:lsdException w:name="Colorful Shading Accent 4" w:semiHidden="0" w:uiPriority="71" w:unhideWhenUsed="0"/>
-    <w:lsdException w:name="Colorful List Accent 4" w:semiHidden="0" w:uiPriority="72" w:unhideWhenUsed="0"/>
-    <w:lsdException w:name="Colorful Grid Accent 4" w:semiHidden="0" w:uiPriority="73" w:unhideWhenUsed="0"/>
-    <w:lsdException w:name="Light Shading Accent 5" w:semiHidden="0" w:uiPriority="60" w:unhideWhenUsed="0"/>
-    <w:lsdException w:name="Light List Accent 5" w:semiHidden="0" w:uiPriority="61" w:unhideWhenUsed="0"/>
-    <w:lsdException w:name="Light Grid Accent 5" w:semiHidden="0" w:uiPriority="62" w:unhideWhenUsed="0"/>
-    <w:lsdException w:name="Medium Shading 1 Accent 5" w:semiHidden="0" w:uiPriority="63" w:unhideWhenUsed="0"/>
-    <w:lsdException w:name="Medium Shading 2 Accent 5" w:semiHidden="0" w:uiPriority="64" w:unhideWhenUsed="0"/>
-    <w:lsdException w:name="Medium List 1 Accent 5" w:semiHidden="0" w:uiPriority="65" w:unhideWhenUsed="0"/>
-    <w:lsdException w:name="Medium List 2 Accent 5" w:semiHidden="0" w:uiPriority="66" w:unhideWhenUsed="0"/>
-    <w:lsdException w:name="Medium Grid 1 Accent 5" w:semiHidden="0" w:uiPriority="67" w:unhideWhenUsed="0"/>
-    <w:lsdException w:name="Medium Grid 2 Accent 5" w:semiHidden="0" w:uiPriority="68" w:unhideWhenUsed="0"/>
-    <w:lsdException w:name="Medium Grid 3 Accent 5" w:semiHidden="0" w:uiPriority="69" w:unhideWhenUsed="0"/>
-    <w:lsdException w:name="Dark List Accent 5" w:semiHidden="0" w:uiPriority="70" w:unhideWhenUsed="0"/>
-    <w:lsdException w:name="Colorful Shading Accent 5" w:semiHidden="0" w:uiPriority="71" w:unhideWhenUsed="0"/>
-    <w:lsdException w:name="Colorful List Accent 5" w:semiHidden="0" w:uiPriority="72" w:unhideWhenUsed="0"/>
-    <w:lsdException w:name="Colorful Grid Accent 5" w:semiHidden="0" w:uiPriority="73" w:unhideWhenUsed="0"/>
-    <w:lsdException w:name="Light Shading Accent 6" w:semiHidden="0" w:uiPriority="60" w:unhideWhenUsed="0"/>
-    <w:lsdException w:name="Light List Accent 6" w:semiHidden="0" w:uiPriority="61" w:unhideWhenUsed="0"/>
-    <w:lsdException w:name="Light Grid Accent 6" w:semiHidden="0" w:uiPriority="62" w:unhideWhenUsed="0"/>
-    <w:lsdException w:name="Medium Shading 1 Accent 6" w:semiHidden="0" w:uiPriority="63" w:unhideWhenUsed="0"/>
-    <w:lsdException w:name="Medium Shading 2 Accent 6" w:semiHidden="0" w:uiPriority="64" w:unhideWhenUsed="0"/>
-    <w:lsdException w:name="Medium List 1 Accent 6" w:semiHidden="0" w:uiPriority="65" w:unhideWhenUsed="0"/>
-    <w:lsdException w:name="Medium List 2 Accent 6" w:semiHidden="0" w:uiPriority="66" w:unhideWhenUsed="0"/>
-    <w:lsdException w:name="Medium Grid 1 Accent 6" w:semiHidden="0" w:uiPriority="67" w:unhideWhenUsed="0"/>
-    <w:lsdException w:name="Medium Grid 2 Accent 6" w:semiHidden="0" w:uiPriority="68" w:unhideWhenUsed="0"/>
-    <w:lsdException w:name="Medium Grid 3 Accent 6" w:semiHidden="0" w:uiPriority="69" w:unhideWhenUsed="0"/>
-    <w:lsdException w:name="Dark List Accent 6" w:semiHidden="0" w:uiPriority="70" w:unhideWhenUsed="0"/>
-    <w:lsdException w:name="Colorful Shading Accent 6" w:semiHidden="0" w:uiPriority="71" w:unhideWhenUsed="0"/>
-    <w:lsdException w:name="Colorful List Accent 6" w:semiHidden="0" w:uiPriority="72" w:unhideWhenUsed="0"/>
-    <w:lsdException w:name="Colorful Grid Accent 6" w:semiHidden="0" w:uiPriority="73" w:unhideWhenUsed="0"/>
-    <w:lsdException w:name="Subtle Emphasis" w:semiHidden="0" w:uiPriority="19" w:unhideWhenUsed="0" w:qFormat="1"/>
-    <w:lsdException w:name="Intense Emphasis" w:semiHidden="0" w:uiPriority="21" w:unhideWhenUsed="0" w:qFormat="1"/>
-    <w:lsdException w:name="Subtle Reference" w:semiHidden="0" w:uiPriority="31" w:unhideWhenUsed="0" w:qFormat="1"/>
-    <w:lsdException w:name="Intense Reference" w:semiHidden="0" w:uiPriority="32" w:unhideWhenUsed="0" w:qFormat="1"/>
-    <w:lsdException w:name="Book Title" w:semiHidden="0" w:uiPriority="33" w:unhideWhenUsed="0" w:qFormat="1"/>
+    <w:lsdException w:name="List Paragraph" w:uiPriority="34" w:semiHidden="0" w:unhideWhenUsed="0" w:qFormat="1"/>
+    <w:lsdException w:name="Quote" w:uiPriority="29" w:semiHidden="0" w:unhideWhenUsed="0" w:qFormat="1"/>
+    <w:lsdException w:name="Intense Quote" w:uiPriority="30" w:semiHidden="0" w:unhideWhenUsed="0" w:qFormat="1"/>
+    <w:lsdException w:name="Medium List 2 Accent 1" w:uiPriority="66" w:semiHidden="0" w:unhideWhenUsed="0"/>
+    <w:lsdException w:name="Medium Grid 1 Accent 1" w:uiPriority="67" w:semiHidden="0" w:unhideWhenUsed="0"/>
+    <w:lsdException w:name="Medium Grid 2 Accent 1" w:uiPriority="68" w:semiHidden="0" w:unhideWhenUsed="0"/>
+    <w:lsdException w:name="Medium Grid 3 Accent 1" w:uiPriority="69" w:semiHidden="0" w:unhideWhenUsed="0"/>
+    <w:lsdException w:name="Dark List Accent 1" w:uiPriority="70" w:semiHidden="0" w:unhideWhenUsed="0"/>
+    <w:lsdException w:name="Colorful Shading Accent 1" w:uiPriority="71" w:semiHidden="0" w:unhideWhenUsed="0"/>
+    <w:lsdException w:name="Colorful List Accent 1" w:uiPriority="72" w:semiHidden="0" w:unhideWhenUsed="0"/>
+    <w:lsdException w:name="Colorful Grid Accent 1" w:uiPriority="73" w:semiHidden="0" w:unhideWhenUsed="0"/>
+    <w:lsdException w:name="Light Shading Accent 2" w:uiPriority="60" w:semiHidden="0" w:unhideWhenUsed="0"/>
+    <w:lsdException w:name="Light List Accent 2" w:uiPriority="61" w:semiHidden="0" w:unhideWhenUsed="0"/>
+    <w:lsdException w:name="Light Grid Accent 2" w:uiPriority="62" w:semiHidden="0" w:unhideWhenUsed="0"/>
+    <w:lsdException w:name="Medium Shading 1 Accent 2" w:uiPriority="63" w:semiHidden="0" w:unhideWhenUsed="0"/>
+    <w:lsdException w:name="Medium Shading 2 Accent 2" w:uiPriority="64" w:semiHidden="0" w:unhideWhenUsed="0"/>
+    <w:lsdException w:name="Medium List 1 Accent 2" w:uiPriority="65" w:semiHidden="0" w:unhideWhenUsed="0"/>
+    <w:lsdException w:name="Medium List 2 Accent 2" w:uiPriority="66" w:semiHidden="0" w:unhideWhenUsed="0"/>
+    <w:lsdException w:name="Medium Grid 1 Accent 2" w:uiPriority="67" w:semiHidden="0" w:unhideWhenUsed="0"/>
+    <w:lsdException w:name="Medium Grid 2 Accent 2" w:uiPriority="68" w:semiHidden="0" w:unhideWhenUsed="0"/>
+    <w:lsdException w:name="Medium Grid 3 Accent 2" w:uiPriority="69" w:semiHidden="0" w:unhideWhenUsed="0"/>
+    <w:lsdException w:name="Dark List Accent 2" w:uiPriority="70" w:semiHidden="0" w:unhideWhenUsed="0"/>
+    <w:lsdException w:name="Colorful Shading Accent 2" w:uiPriority="71" w:semiHidden="0" w:unhideWhenUsed="0"/>
+    <w:lsdException w:name="Colorful List Accent 2" w:uiPriority="72" w:semiHidden="0" w:unhideWhenUsed="0"/>
+    <w:lsdException w:name="Colorful Grid Accent 2" w:uiPriority="73" w:semiHidden="0" w:unhideWhenUsed="0"/>
+    <w:lsdException w:name="Light Shading Accent 3" w:uiPriority="60" w:semiHidden="0" w:unhideWhenUsed="0"/>
+    <w:lsdException w:name="Light List Accent 3" w:uiPriority="61" w:semiHidden="0" w:unhideWhenUsed="0"/>
+    <w:lsdException w:name="Light Grid Accent 3" w:uiPriority="62" w:semiHidden="0" w:unhideWhenUsed="0"/>
+    <w:lsdException w:name="Medium Shading 1 Accent 3" w:uiPriority="63" w:semiHidden="0" w:unhideWhenUsed="0"/>
+    <w:lsdException w:name="Medium Shading 2 Accent 3" w:uiPriority="64" w:semiHidden="0" w:unhideWhenUsed="0"/>
+    <w:lsdException w:name="Medium List 1 Accent 3" w:uiPriority="65" w:semiHidden="0" w:unhideWhenUsed="0"/>
+    <w:lsdException w:name="Medium List 2 Accent 3" w:uiPriority="66" w:semiHidden="0" w:unhideWhenUsed="0"/>
+    <w:lsdException w:name="Medium Grid 1 Accent 3" w:uiPriority="67" w:semiHidden="0" w:unhideWhenUsed="0"/>
+    <w:lsdException w:name="Medium Grid 2 Accent 3" w:uiPriority="68" w:semiHidden="0" w:unhideWhenUsed="0"/>
+    <w:lsdException w:name="Medium Grid 3 Accent 3" w:uiPriority="69" w:semiHidden="0" w:unhideWhenUsed="0"/>
+    <w:lsdException w:name="Dark List Accent 3" w:uiPriority="70" w:semiHidden="0" w:unhideWhenUsed="0"/>
+    <w:lsdException w:name="Colorful Shading Accent 3" w:uiPriority="71" w:semiHidden="0" w:unhideWhenUsed="0"/>
+    <w:lsdException w:name="Colorful List Accent 3" w:uiPriority="72" w:semiHidden="0" w:unhideWhenUsed="0"/>
+    <w:lsdException w:name="Colorful Grid Accent 3" w:uiPriority="73" w:semiHidden="0" w:unhideWhenUsed="0"/>
+    <w:lsdException w:name="Light Shading Accent 4" w:uiPriority="60" w:semiHidden="0" w:unhideWhenUsed="0"/>
+    <w:lsdException w:name="Light List Accent 4" w:uiPriority="61" w:semiHidden="0" w:unhideWhenUsed="0"/>
+    <w:lsdException w:name="Light Grid Accent 4" w:uiPriority="62" w:semiHidden="0" w:unhideWhenUsed="0"/>
+    <w:lsdException w:name="Medium Shading 1 Accent 4" w:uiPriority="63" w:semiHidden="0" w:unhideWhenUsed="0"/>
+    <w:lsdException w:name="Medium Shading 2 Accent 4" w:uiPriority="64" w:semiHidden="0" w:unhideWhenUsed="0"/>
+    <w:lsdException w:name="Medium List 1 Accent 4" w:uiPriority="65" w:semiHidden="0" w:unhideWhenUsed="0"/>
+    <w:lsdException w:name="Medium List 2 Accent 4" w:uiPriority="66" w:semiHidden="0" w:unhideWhenUsed="0"/>
+    <w:lsdException w:name="Medium Grid 1 Accent 4" w:uiPriority="67" w:semiHidden="0" w:unhideWhenUsed="0"/>
+    <w:lsdException w:name="Medium Grid 2 Accent 4" w:uiPriority="68" w:semiHidden="0" w:unhideWhenUsed="0"/>
+    <w:lsdException w:name="Medium Grid 3 Accent 4" w:uiPriority="69" w:semiHidden="0" w:unhideWhenUsed="0"/>
+    <w:lsdException w:name="Dark List Accent 4" w:uiPriority="70" w:semiHidden="0" w:unhideWhenUsed="0"/>
+    <w:lsdException w:name="Colorful Shading Accent 4" w:uiPriority="71" w:semiHidden="0" w:unhideWhenUsed="0"/>
+    <w:lsdException w:name="Colorful List Accent 4" w:uiPriority="72" w:semiHidden="0" w:unhideWhenUsed="0"/>
+    <w:lsdException w:name="Colorful Grid Accent 4" w:uiPriority="73" w:semiHidden="0" w:unhideWhenUsed="0"/>
+    <w:lsdException w:name="Light Shading Accent 5" w:uiPriority="60" w:semiHidden="0" w:unhideWhenUsed="0"/>
+    <w:lsdException w:name="Light List Accent 5" w:uiPriority="61" w:semiHidden="0" w:unhideWhenUsed="0"/>
+    <w:lsdException w:name="Light Grid Accent 5" w:uiPriority="62" w:semiHidden="0" w:unhideWhenUsed="0"/>
+    <w:lsdException w:name="Medium Shading 1 Accent 5" w:uiPriority="63" w:semiHidden="0" w:unhideWhenUsed="0"/>
+    <w:lsdException w:name="Medium Shading 2 Accent 5" w:uiPriority="64" w:semiHidden="0" w:unhideWhenUsed="0"/>
+    <w:lsdException w:name="Medium List 1 Accent 5" w:uiPriority="65" w:semiHidden="0" w:unhideWhenUsed="0"/>
+    <w:lsdException w:name="Medium List 2 Accent 5" w:uiPriority="66" w:semiHidden="0" w:unhideWhenUsed="0"/>
+    <w:lsdException w:name="Medium Grid 1 Accent 5" w:uiPriority="67" w:semiHidden="0" w:unhideWhenUsed="0"/>
+    <w:lsdException w:name="Medium Grid 2 Accent 5" w:uiPriority="68" w:semiHidden="0" w:unhideWhenUsed="0"/>
+    <w:lsdException w:name="Medium Grid 3 Accent 5" w:uiPriority="69" w:semiHidden="0" w:unhideWhenUsed="0"/>
+    <w:lsdException w:name="Dark List Accent 5" w:uiPriority="70" w:semiHidden="0" w:unhideWhenUsed="0"/>
+    <w:lsdException w:name="Colorful Shading Accent 5" w:uiPriority="71" w:semiHidden="0" w:unhideWhenUsed="0"/>
+    <w:lsdException w:name="Colorful List Accent 5" w:uiPriority="72" w:semiHidden="0" w:unhideWhenUsed="0"/>
+    <w:lsdException w:name="Colorful Grid Accent 5" w:uiPriority="73" w:semiHidden="0" w:unhideWhenUsed="0"/>
+    <w:lsdException w:name="Light Shading Accent 6" w:uiPriority="60" w:semiHidden="0" w:unhideWhenUsed="0"/>
+    <w:lsdException w:name="Light List Accent 6" w:uiPriority="61" w:semiHidden="0" w:unhideWhenUsed="0"/>
+    <w:lsdException w:name="Light Grid Accent 6" w:uiPriority="62" w:semiHidden="0" w:unhideWhenUsed="0"/>
+    <w:lsdException w:name="Medium Shading 1 Accent 6" w:uiPriority="63" w:semiHidden="0" w:unhideWhenUsed="0"/>
+    <w:lsdException w:name="Medium Shading 2 Accent 6" w:uiPriority="64" w:semiHidden="0" w:unhideWhenUsed="0"/>
+    <w:lsdException w:name="Medium List 1 Accent 6" w:uiPriority="65" w:semiHidden="0" w:unhideWhenUsed="0"/>
+    <w:lsdException w:name="Medium List 2 Accent 6" w:uiPriority="66" w:semiHidden="0" w:unhideWhenUsed="0"/>
+    <w:lsdException w:name="Medium Grid 1 Accent 6" w:uiPriority="67" w:semiHidden="0" w:unhideWhenUsed="0"/>
+    <w:lsdException w:name="Medium Grid 2 Accent 6" w:uiPriority="68" w:semiHidden="0" w:unhideWhenUsed="0"/>
+    <w:lsdException w:name="Medium Grid 3 Accent 6" w:uiPriority="69" w:semiHidden="0" w:unhideWhenUsed="0"/>
+    <w:lsdException w:name="Dark List Accent 6" w:uiPriority="70" w:semiHidden="0" w:unhideWhenUsed="0"/>
+    <w:lsdException w:name="Colorful Shading Accent 6" w:uiPriority="71" w:semiHidden="0" w:unhideWhenUsed="0"/>
+    <w:lsdException w:name="Colorful List Accent 6" w:uiPriority="72" w:semiHidden="0" w:unhideWhenUsed="0"/>
+    <w:lsdException w:name="Colorful Grid Accent 6" w:uiPriority="73" w:semiHidden="0" w:unhideWhenUsed="0"/>
+    <w:lsdException w:name="Subtle Emphasis" w:uiPriority="19" w:semiHidden="0" w:unhideWhenUsed="0" w:qFormat="1"/>
+    <w:lsdException w:name="Intense Emphasis" w:uiPriority="21" w:semiHidden="0" w:unhideWhenUsed="0" w:qFormat="1"/>
+    <w:lsdException w:name="Subtle Reference" w:uiPriority="31" w:semiHidden="0" w:unhideWhenUsed="0" w:qFormat="1"/>
+    <w:lsdException w:name="Intense Reference" w:uiPriority="32" w:semiHidden="0" w:unhideWhenUsed="0" w:qFormat="1"/>
+    <w:lsdException w:name="Book Title" w:uiPriority="33" w:semiHidden="0" w:unhideWhenUsed="0" w:qFormat="1"/>
     <w:lsdException w:name="Bibliography" w:uiPriority="37"/>
     <w:lsdException w:name="TOC Heading" w:uiPriority="39" w:qFormat="1"/>
   </w:latentStyles>
-  <w:style w:type="paragraph" w:default="1" w:styleId="Normal">
+  <w:style w:type="paragraph" w:styleId="Normal" w:default="1">
     <w:name w:val="Normal"/>
     <w:qFormat/>
   </w:style>
-  <w:style w:type="character" w:default="1" w:styleId="DefaultParagraphFont">
+  <w:style w:type="character" w:styleId="DefaultParagraphFont" w:default="1">
     <w:name w:val="Default Paragraph Font"/>
     <w:uiPriority w:val="1"/>
     <w:unhideWhenUsed/>
   </w:style>
-  <w:style w:type="table" w:default="1" w:styleId="TableNormal">
+  <w:style w:type="table" w:styleId="TableNormal" w:default="1">
     <w:name w:val="Normal Table"/>
     <w:uiPriority w:val="99"/>
     <w:semiHidden/>
@@ -8468,7 +8541,7 @@
       </w:tblCellMar>
     </w:tblPr>
   </w:style>
-  <w:style w:type="numbering" w:default="1" w:styleId="NoList">
+  <w:style w:type="numbering" w:styleId="NoList" w:default="1">
     <w:name w:val="No List"/>
     <w:uiPriority w:val="99"/>
     <w:semiHidden/>
@@ -8489,7 +8562,7 @@
       <w:spacing w:after="0" w:line="240" w:lineRule="auto"/>
     </w:pPr>
   </w:style>
-  <w:style w:type="character" w:customStyle="1" w:styleId="HeaderChar">
+  <w:style w:type="character" w:styleId="HeaderChar" w:customStyle="1">
     <w:name w:val="Header Char"/>
     <w:basedOn w:val="DefaultParagraphFont"/>
     <w:link w:val="Header"/>
@@ -8511,12 +8584,38 @@
       <w:spacing w:after="0" w:line="240" w:lineRule="auto"/>
     </w:pPr>
   </w:style>
-  <w:style w:type="character" w:customStyle="1" w:styleId="FooterChar">
+  <w:style w:type="character" w:styleId="FooterChar" w:customStyle="1">
     <w:name w:val="Footer Char"/>
     <w:basedOn w:val="DefaultParagraphFont"/>
     <w:link w:val="Footer"/>
     <w:uiPriority w:val="99"/>
     <w:rsid w:val="004B3EAF"/>
+  </w:style>
+  <w:style xmlns:w="http://schemas.openxmlformats.org/wordprocessingml/2006/main" w:type="table" w:styleId="TableGrid">
+    <w:name xmlns:w="http://schemas.openxmlformats.org/wordprocessingml/2006/main" w:val="Table Grid"/>
+    <w:basedOn xmlns:w="http://schemas.openxmlformats.org/wordprocessingml/2006/main" w:val="TableNormal"/>
+    <w:uiPriority xmlns:w="http://schemas.openxmlformats.org/wordprocessingml/2006/main" w:val="59"/>
+    <w:rsid xmlns:w="http://schemas.openxmlformats.org/wordprocessingml/2006/main" w:val="00FB4123"/>
+    <w:pPr xmlns:w="http://schemas.openxmlformats.org/wordprocessingml/2006/main">
+      <w:spacing w:after="0" w:line="240" w:lineRule="auto"/>
+    </w:pPr>
+    <w:tblPr xmlns:w="http://schemas.openxmlformats.org/wordprocessingml/2006/main">
+      <w:tblInd w:w="0" w:type="dxa"/>
+      <w:tblBorders>
+        <w:top w:val="single" w:color="000000" w:themeColor="text1" w:sz="4" w:space="0"/>
+        <w:left w:val="single" w:color="000000" w:themeColor="text1" w:sz="4" w:space="0"/>
+        <w:bottom w:val="single" w:color="000000" w:themeColor="text1" w:sz="4" w:space="0"/>
+        <w:right w:val="single" w:color="000000" w:themeColor="text1" w:sz="4" w:space="0"/>
+        <w:insideH w:val="single" w:color="000000" w:themeColor="text1" w:sz="4" w:space="0"/>
+        <w:insideV w:val="single" w:color="000000" w:themeColor="text1" w:sz="4" w:space="0"/>
+      </w:tblBorders>
+      <w:tblCellMar>
+        <w:top w:w="0" w:type="dxa"/>
+        <w:left w:w="108" w:type="dxa"/>
+        <w:bottom w:w="0" w:type="dxa"/>
+        <w:right w:w="108" w:type="dxa"/>
+      </w:tblCellMar>
+    </w:tblPr>
   </w:style>
 </w:styles>
 </file>
